--- a/dev log.docx
+++ b/dev log.docx
@@ -8,15 +8,7 @@
       </w:r>
     </w:p>
     <w:p/>
-    <w:p>
-      <w:pPr>
-        <w:rPr>
-          <w:rFonts w:hint="eastAsia"/>
-        </w:rPr>
-      </w:pPr>
-      <w:bookmarkStart w:id="0" w:name="_GoBack"/>
-      <w:bookmarkEnd w:id="0"/>
-    </w:p>
+    <w:p/>
     <w:p>
       <w:r>
         <w:t>2.若要引入第三方的切面接口，只需要使用@Bean注解在方法中实例化切面类并返回，方法返回类型为Advisor接口，如此即可自动织入，已测试，暂不清楚使用Advisor的实现类或者继承接口是否可行</w:t>
@@ -319,13 +311,7 @@
       </w:r>
     </w:p>
     <w:p/>
-    <w:p>
-      <w:pPr>
-        <w:rPr>
-          <w:rFonts w:hint="eastAsia"/>
-        </w:rPr>
-      </w:pPr>
-    </w:p>
+    <w:p/>
     <w:p>
       <w:r>
         <w:t>3.</w:t>
@@ -412,7 +398,6 @@
           <w:rFonts w:ascii="Consolas" w:hAnsi="Consolas" w:cs="Consolas"/>
           <w:sz w:val="23"/>
           <w:szCs w:val="23"/>
-          <w:shd w:val="clear" w:color="auto" w:fill="F7F7F8"/>
         </w:rPr>
         <w:t>org.springframework.core.Ordered</w:t>
       </w:r>
@@ -644,13 +629,7 @@
         <w:t xml:space="preserve">根据 </w:t>
       </w:r>
       <w:r>
-        <w:t xml:space="preserve">spring-core reference </w:t>
-      </w:r>
-      <w:r>
-        <w:t>5.1.3.RELEASE</w:t>
-      </w:r>
-      <w:r>
-        <w:t xml:space="preserve"> </w:t>
+        <w:t xml:space="preserve">spring-core reference 5.1.3.RELEASE </w:t>
       </w:r>
       <w:r>
         <w:rPr>
@@ -664,132 +643,596 @@
           <w:color w:val="222222"/>
           <w:sz w:val="18"/>
           <w:szCs w:val="18"/>
-          <w:shd w:val="clear" w:color="auto" w:fill="FFFFFF"/>
-        </w:rPr>
-        <w:t>5.4.4. Declaring Advice</w:t>
-      </w:r>
-      <w:r>
-        <w:rPr>
+        </w:rPr>
+        <w:t xml:space="preserve">5.4.4. Declaring Advice → Advice Ordering </w:t>
+      </w:r>
+      <w:r>
+        <w:rPr>
+          <w:rFonts w:hint="eastAsia"/>
+        </w:rPr>
+        <w:t>的</w:t>
+      </w:r>
+      <w:r>
+        <w:t>描述</w:t>
+      </w:r>
+      <w:r>
+        <w:rPr>
+          <w:rFonts w:hint="eastAsia"/>
+        </w:rPr>
+        <w:t>，</w:t>
+      </w:r>
+      <w:r>
+        <w:t>在这种情况下</w:t>
+      </w:r>
+      <w:r>
+        <w:rPr>
+          <w:rFonts w:hint="eastAsia"/>
+        </w:rPr>
+        <w:t>容器</w:t>
+      </w:r>
+      <w:r>
+        <w:t>没有提供</w:t>
+      </w:r>
+      <w:r>
+        <w:rPr>
+          <w:rFonts w:hint="eastAsia"/>
+        </w:rPr>
+        <w:t>声明</w:t>
+      </w:r>
+      <w:r>
+        <w:t>顺序的方法，开发者可以按照</w:t>
+      </w:r>
+      <w:r>
+        <w:rPr>
+          <w:rFonts w:hint="eastAsia"/>
+        </w:rPr>
+        <w:t>【从上到下</w:t>
+      </w:r>
+      <w:r>
+        <w:t>】</w:t>
+      </w:r>
+      <w:r>
+        <w:rPr>
+          <w:rFonts w:hint="eastAsia"/>
+        </w:rPr>
+        <w:t>这个</w:t>
+      </w:r>
+      <w:r>
+        <w:t>默认的顺序开发切面方法，也可以考虑</w:t>
+      </w:r>
+      <w:r>
+        <w:rPr>
+          <w:rFonts w:hint="eastAsia"/>
+        </w:rPr>
+        <w:t>每种</w:t>
+      </w:r>
+      <w:r>
+        <w:t>类型的切面方法只定义一个，然后在内部使用责任链模式</w:t>
+      </w:r>
+      <w:r>
+        <w:rPr>
+          <w:rFonts w:hint="eastAsia"/>
+        </w:rPr>
+        <w:t>，</w:t>
+      </w:r>
+      <w:r>
+        <w:t>来实现切面</w:t>
+      </w:r>
+      <w:r>
+        <w:rPr>
+          <w:rFonts w:hint="eastAsia"/>
+        </w:rPr>
+        <w:t>逻辑执行</w:t>
+      </w:r>
+      <w:r>
+        <w:t>顺序的</w:t>
+      </w:r>
+      <w:r>
+        <w:rPr>
+          <w:rFonts w:hint="eastAsia"/>
+        </w:rPr>
+        <w:t>自定义</w:t>
+      </w:r>
+    </w:p>
+    <w:p/>
+    <w:p>
+      <w:pPr>
+        <w:rPr>
+          <w:rStyle w:val="apple-converted-space"/>
+          <w:rFonts w:ascii="Arial" w:hAnsi="Arial" w:cs="Arial"/>
+          <w:color w:val="34302D"/>
+        </w:rPr>
+      </w:pPr>
+      <w:r>
+        <w:rPr>
+          <w:rFonts w:hint="eastAsia"/>
+        </w:rPr>
+        <w:t>4.spring aop</w:t>
+      </w:r>
+      <w:r>
+        <w:t>切面实例化</w:t>
+      </w:r>
+      <w:r>
+        <w:rPr>
+          <w:rFonts w:hint="eastAsia"/>
+        </w:rPr>
+        <w:t>模型。</w:t>
+      </w:r>
+      <w:r>
+        <w:t>即</w:t>
+      </w:r>
+      <w:r>
+        <w:rPr>
+          <w:rFonts w:hint="eastAsia"/>
+        </w:rPr>
+        <w:t>可以自定义</w:t>
+      </w:r>
+      <w:r>
+        <w:t>切面程序的实例化方式，默认为</w:t>
+      </w:r>
+      <w:r>
+        <w:rPr>
+          <w:rFonts w:hint="eastAsia"/>
+        </w:rPr>
+        <w:t>singleton单例</w:t>
+      </w:r>
+      <w:r>
+        <w:t>，</w:t>
+      </w:r>
+      <w:r>
+        <w:rPr>
+          <w:rFonts w:hint="eastAsia"/>
+        </w:rPr>
+        <w:t>除此</w:t>
+      </w:r>
+      <w:r>
+        <w:t>之外还有</w:t>
+      </w:r>
+      <w:r>
+        <w:rPr>
+          <w:rStyle w:val="HTML1"/>
           <w:rFonts w:ascii="Consolas" w:hAnsi="Consolas" w:cs="Consolas"/>
-          <w:color w:val="222222"/>
+          <w:sz w:val="23"/>
+          <w:szCs w:val="23"/>
+        </w:rPr>
+        <w:t>perthis</w:t>
+      </w:r>
+      <w:r>
+        <w:rPr>
+          <w:rStyle w:val="apple-converted-space"/>
+          <w:rFonts w:ascii="Arial" w:hAnsi="Arial" w:cs="Arial"/>
+          <w:color w:val="34302D"/>
+        </w:rPr>
+        <w:t> </w:t>
+      </w:r>
+      <w:r>
+        <w:rPr>
+          <w:rFonts w:hint="eastAsia"/>
+        </w:rPr>
+        <w:t>和</w:t>
+      </w:r>
+      <w:r>
+        <w:rPr>
+          <w:rStyle w:val="apple-converted-space"/>
+          <w:rFonts w:ascii="Arial" w:hAnsi="Arial" w:cs="Arial"/>
+          <w:color w:val="34302D"/>
+        </w:rPr>
+        <w:t> </w:t>
+      </w:r>
+      <w:r>
+        <w:rPr>
+          <w:rStyle w:val="HTML1"/>
+          <w:rFonts w:ascii="Consolas" w:hAnsi="Consolas" w:cs="Consolas"/>
+          <w:sz w:val="23"/>
+          <w:szCs w:val="23"/>
+        </w:rPr>
+        <w:t>pertarget</w:t>
+      </w:r>
+      <w:r>
+        <w:rPr>
+          <w:rStyle w:val="apple-converted-space"/>
+          <w:rFonts w:ascii="Arial" w:hAnsi="Arial" w:cs="Arial"/>
+          <w:color w:val="34302D"/>
+        </w:rPr>
+        <w:t> </w:t>
+      </w:r>
+    </w:p>
+    <w:p>
+      <w:pPr>
+        <w:ind w:firstLine="420"/>
+        <w:rPr>
+          <w:rStyle w:val="apple-converted-space"/>
+          <w:rFonts w:ascii="Arial" w:hAnsi="Arial" w:cs="Arial" w:hint="eastAsia"/>
+          <w:color w:val="34302D"/>
+        </w:rPr>
+      </w:pPr>
+      <w:r>
+        <w:rPr>
+          <w:rStyle w:val="apple-converted-space"/>
+          <w:rFonts w:ascii="Arial" w:hAnsi="Arial" w:cs="Arial"/>
+          <w:color w:val="34302D"/>
+        </w:rPr>
+        <w:t>1</w:t>
+      </w:r>
+      <w:r>
+        <w:rPr>
+          <w:rStyle w:val="apple-converted-space"/>
+          <w:rFonts w:ascii="Arial" w:hAnsi="Arial" w:cs="Arial"/>
+          <w:color w:val="34302D"/>
+        </w:rPr>
+        <w:t>)</w:t>
+      </w:r>
+      <w:r>
+        <w:rPr>
+          <w:rStyle w:val="apple-converted-space"/>
+          <w:rFonts w:ascii="Arial" w:hAnsi="Arial" w:cs="Arial" w:hint="eastAsia"/>
+          <w:color w:val="34302D"/>
+        </w:rPr>
+        <w:t>perthis</w:t>
+      </w:r>
+    </w:p>
+    <w:p>
+      <w:pPr>
+        <w:ind w:firstLine="420"/>
+      </w:pPr>
+      <w:r>
+        <w:rPr>
+          <w:rFonts w:hint="eastAsia"/>
+        </w:rPr>
+        <w:t>例如</w:t>
+      </w:r>
+    </w:p>
+    <w:p>
+      <w:pPr>
+        <w:ind w:firstLine="420"/>
+        <w:rPr>
+          <w:rFonts w:ascii="Arial" w:hAnsi="Arial" w:cs="Arial" w:hint="eastAsia"/>
+          <w:color w:val="34302D"/>
           <w:sz w:val="18"/>
           <w:szCs w:val="18"/>
-          <w:shd w:val="clear" w:color="auto" w:fill="FFFFFF"/>
-        </w:rPr>
-        <w:t xml:space="preserve"> → </w:t>
-      </w:r>
+        </w:rPr>
+      </w:pPr>
       <w:r>
         <w:rPr>
           <w:rFonts w:ascii="Consolas" w:hAnsi="Consolas" w:cs="Consolas"/>
-          <w:color w:val="222222"/>
+          <w:color w:val="000077"/>
           <w:sz w:val="18"/>
           <w:szCs w:val="18"/>
-          <w:shd w:val="clear" w:color="auto" w:fill="FFFFFF"/>
-        </w:rPr>
-        <w:t>Advice Ordering</w:t>
+        </w:rPr>
+        <w:t>@Aspect</w:t>
       </w:r>
       <w:r>
         <w:rPr>
           <w:rFonts w:ascii="Consolas" w:hAnsi="Consolas" w:cs="Consolas"/>
-          <w:color w:val="222222"/>
           <w:sz w:val="18"/>
           <w:szCs w:val="18"/>
-          <w:shd w:val="clear" w:color="auto" w:fill="FFFFFF"/>
-        </w:rPr>
-        <w:t xml:space="preserve"> </w:t>
-      </w:r>
-      <w:r>
-        <w:rPr>
-          <w:rFonts w:hint="eastAsia"/>
+        </w:rPr>
+        <w:t>(</w:t>
+      </w:r>
+      <w:r>
+        <w:rPr>
+          <w:rFonts w:ascii="Consolas" w:hAnsi="Consolas" w:cs="Consolas"/>
+          <w:color w:val="DD1144"/>
+          <w:sz w:val="18"/>
+          <w:szCs w:val="18"/>
+        </w:rPr>
+        <w:t>"perthis(com.xyz.myapp.SystemArchitecture.businessService())"</w:t>
+      </w:r>
+      <w:r>
+        <w:rPr>
+          <w:rFonts w:ascii="Consolas" w:hAnsi="Consolas" w:cs="Consolas"/>
+          <w:sz w:val="18"/>
+          <w:szCs w:val="18"/>
+        </w:rPr>
+        <w:t>)</w:t>
+      </w:r>
+    </w:p>
+    <w:p>
+      <w:pPr>
+        <w:rPr>
+          <w:rStyle w:val="apple-converted-space"/>
+          <w:rFonts w:ascii="Arial" w:hAnsi="Arial" w:cs="Arial"/>
+          <w:color w:val="34302D"/>
+        </w:rPr>
+      </w:pPr>
+    </w:p>
+    <w:p>
+      <w:pPr>
+        <w:rPr>
+          <w:rFonts w:ascii="微软雅黑" w:eastAsia="微软雅黑" w:hAnsi="微软雅黑" w:hint="eastAsia"/>
+        </w:rPr>
+      </w:pPr>
+      <w:r>
+        <w:rPr>
+          <w:rFonts w:ascii="微软雅黑" w:eastAsia="微软雅黑" w:hAnsi="微软雅黑" w:hint="eastAsia"/>
+        </w:rPr>
+        <w:lastRenderedPageBreak/>
+        <w:t>以上例子</w:t>
+      </w:r>
+      <w:r>
+        <w:rPr>
+          <w:rFonts w:ascii="微软雅黑" w:eastAsia="微软雅黑" w:hAnsi="微软雅黑"/>
+        </w:rPr>
+        <w:t>表示，所有符合</w:t>
+      </w:r>
+      <w:r>
+        <w:rPr>
+          <w:rFonts w:ascii="微软雅黑" w:eastAsia="微软雅黑" w:hAnsi="微软雅黑" w:hint="eastAsia"/>
+        </w:rPr>
+        <w:t>perthis括号</w:t>
+      </w:r>
+      <w:r>
+        <w:rPr>
+          <w:rFonts w:ascii="微软雅黑" w:eastAsia="微软雅黑" w:hAnsi="微软雅黑"/>
+        </w:rPr>
+        <w:t>内的</w:t>
+      </w:r>
+      <w:r>
+        <w:rPr>
+          <w:rFonts w:ascii="微软雅黑" w:eastAsia="微软雅黑" w:hAnsi="微软雅黑" w:hint="eastAsia"/>
+        </w:rPr>
+        <w:t>表达式</w:t>
+      </w:r>
+      <w:r>
+        <w:rPr>
+          <w:rFonts w:ascii="微软雅黑" w:eastAsia="微软雅黑" w:hAnsi="微软雅黑"/>
         </w:rPr>
         <w:t>的</w:t>
       </w:r>
       <w:r>
-        <w:t>描述</w:t>
-      </w:r>
-      <w:r>
-        <w:rPr>
-          <w:rFonts w:hint="eastAsia"/>
-        </w:rPr>
-        <w:t>，</w:t>
-      </w:r>
-      <w:r>
-        <w:t>在这种情况下</w:t>
-      </w:r>
-      <w:r>
-        <w:rPr>
-          <w:rFonts w:hint="eastAsia"/>
-        </w:rPr>
-        <w:t>容器</w:t>
-      </w:r>
-      <w:r>
-        <w:t>没有提供</w:t>
-      </w:r>
-      <w:r>
-        <w:rPr>
-          <w:rFonts w:hint="eastAsia"/>
-        </w:rPr>
-        <w:t>声明</w:t>
-      </w:r>
-      <w:r>
-        <w:t>顺序的方法，开发者可以按照</w:t>
-      </w:r>
-      <w:r>
-        <w:rPr>
-          <w:rFonts w:hint="eastAsia"/>
-        </w:rPr>
-        <w:t>【从上到下</w:t>
-      </w:r>
-      <w:r>
-        <w:t>】</w:t>
-      </w:r>
-      <w:r>
-        <w:rPr>
-          <w:rFonts w:hint="eastAsia"/>
-        </w:rPr>
-        <w:t>这个</w:t>
-      </w:r>
-      <w:r>
-        <w:t>默认的顺序开发切面方法，也可以考虑</w:t>
-      </w:r>
-      <w:r>
-        <w:rPr>
-          <w:rFonts w:hint="eastAsia"/>
-        </w:rPr>
-        <w:t>每种</w:t>
-      </w:r>
-      <w:r>
-        <w:t>类型的切面方法只定义一个，然后在内部使用责任链模式</w:t>
-      </w:r>
-      <w:r>
-        <w:rPr>
-          <w:rFonts w:hint="eastAsia"/>
-        </w:rPr>
-        <w:t>，</w:t>
-      </w:r>
-      <w:r>
-        <w:t>来实现切面</w:t>
-      </w:r>
-      <w:r>
-        <w:rPr>
-          <w:rFonts w:hint="eastAsia"/>
-        </w:rPr>
-        <w:t>逻辑执行</w:t>
-      </w:r>
-      <w:r>
-        <w:t>顺序的</w:t>
-      </w:r>
-      <w:r>
-        <w:rPr>
-          <w:rFonts w:hint="eastAsia"/>
-        </w:rPr>
-        <w:t>自定义</w:t>
+        <w:rPr>
+          <w:rFonts w:ascii="微软雅黑" w:eastAsia="微软雅黑" w:hAnsi="微软雅黑" w:hint="eastAsia"/>
+        </w:rPr>
+        <w:t xml:space="preserve">join </w:t>
+      </w:r>
+      <w:r>
+        <w:rPr>
+          <w:rFonts w:ascii="微软雅黑" w:eastAsia="微软雅黑" w:hAnsi="微软雅黑"/>
+        </w:rPr>
+        <w:t>point都会实例化一个独立的</w:t>
+      </w:r>
+      <w:r>
+        <w:rPr>
+          <w:rFonts w:ascii="微软雅黑" w:eastAsia="微软雅黑" w:hAnsi="微软雅黑" w:hint="eastAsia"/>
+        </w:rPr>
+        <w:t>aop对象</w:t>
+      </w:r>
+      <w:r>
+        <w:rPr>
+          <w:rFonts w:ascii="微软雅黑" w:eastAsia="微软雅黑" w:hAnsi="微软雅黑" w:hint="eastAsia"/>
+        </w:rPr>
+        <w:t>。</w:t>
+      </w:r>
+      <w:r>
+        <w:rPr>
+          <w:rFonts w:ascii="微软雅黑" w:eastAsia="微软雅黑" w:hAnsi="微软雅黑"/>
+        </w:rPr>
+        <w:t>Aspect</w:t>
+      </w:r>
+      <w:r>
+        <w:rPr>
+          <w:rFonts w:ascii="微软雅黑" w:eastAsia="微软雅黑" w:hAnsi="微软雅黑" w:hint="eastAsia"/>
+        </w:rPr>
+        <w:t>的</w:t>
+      </w:r>
+      <w:r>
+        <w:rPr>
+          <w:rFonts w:ascii="微软雅黑" w:eastAsia="微软雅黑" w:hAnsi="微软雅黑"/>
+        </w:rPr>
+        <w:t>实例化会在方法被执行的时候</w:t>
+      </w:r>
+      <w:r>
+        <w:rPr>
+          <w:rFonts w:ascii="微软雅黑" w:eastAsia="微软雅黑" w:hAnsi="微软雅黑" w:hint="eastAsia"/>
+        </w:rPr>
+        <w:t>进行</w:t>
+      </w:r>
+      <w:r>
+        <w:rPr>
+          <w:rFonts w:ascii="微软雅黑" w:eastAsia="微软雅黑" w:hAnsi="微软雅黑"/>
+        </w:rPr>
+        <w:t>。</w:t>
+      </w:r>
+      <w:r>
+        <w:rPr>
+          <w:rFonts w:ascii="微软雅黑" w:eastAsia="微软雅黑" w:hAnsi="微软雅黑" w:hint="eastAsia"/>
+        </w:rPr>
+        <w:t>应该</w:t>
+      </w:r>
+      <w:r>
+        <w:rPr>
+          <w:rFonts w:ascii="微软雅黑" w:eastAsia="微软雅黑" w:hAnsi="微软雅黑"/>
+        </w:rPr>
+        <w:t>也可以理解为</w:t>
+      </w:r>
+      <w:r>
+        <w:rPr>
+          <w:rFonts w:ascii="微软雅黑" w:eastAsia="微软雅黑" w:hAnsi="微软雅黑" w:hint="eastAsia"/>
+        </w:rPr>
+        <w:t>所有</w:t>
+      </w:r>
+      <w:r>
+        <w:rPr>
+          <w:rFonts w:ascii="微软雅黑" w:eastAsia="微软雅黑" w:hAnsi="微软雅黑"/>
+        </w:rPr>
+        <w:t>的</w:t>
+      </w:r>
+      <w:r>
+        <w:rPr>
+          <w:rFonts w:ascii="微软雅黑" w:eastAsia="微软雅黑" w:hAnsi="微软雅黑" w:hint="eastAsia"/>
+        </w:rPr>
+        <w:t>this切点</w:t>
+      </w:r>
+      <w:r>
+        <w:rPr>
+          <w:rFonts w:ascii="微软雅黑" w:eastAsia="微软雅黑" w:hAnsi="微软雅黑"/>
+        </w:rPr>
+        <w:t>都</w:t>
+      </w:r>
+      <w:r>
+        <w:rPr>
+          <w:rFonts w:ascii="微软雅黑" w:eastAsia="微软雅黑" w:hAnsi="微软雅黑" w:hint="eastAsia"/>
+        </w:rPr>
+        <w:t>new一个aspect？</w:t>
+      </w:r>
+      <w:r>
+        <w:rPr>
+          <w:rFonts w:ascii="微软雅黑" w:eastAsia="微软雅黑" w:hAnsi="微软雅黑" w:hint="eastAsia"/>
+        </w:rPr>
+        <w:t>（原文</w:t>
+      </w:r>
+      <w:r>
+        <w:rPr>
+          <w:rFonts w:ascii="微软雅黑" w:eastAsia="微软雅黑" w:hAnsi="微软雅黑"/>
+        </w:rPr>
+        <w:t>为：</w:t>
+      </w:r>
+      <w:r>
+        <w:rPr>
+          <w:rFonts w:ascii="微软雅黑" w:eastAsia="微软雅黑" w:hAnsi="微软雅黑" w:cs="Arial"/>
+          <w:color w:val="000000" w:themeColor="text1"/>
+        </w:rPr>
+        <w:t>The aspect instance is created the first time that a method is invoked on the service object</w:t>
+      </w:r>
+      <w:r>
+        <w:rPr>
+          <w:rFonts w:ascii="微软雅黑" w:eastAsia="微软雅黑" w:hAnsi="微软雅黑"/>
+        </w:rPr>
+        <w:t>）</w:t>
       </w:r>
     </w:p>
     <w:p>
       <w:pPr>
         <w:rPr>
-          <w:rFonts w:hint="eastAsia"/>
+          <w:rFonts w:ascii="微软雅黑" w:eastAsia="微软雅黑" w:hAnsi="微软雅黑"/>
+        </w:rPr>
+      </w:pPr>
+      <w:r>
+        <w:rPr>
+          <w:rFonts w:ascii="微软雅黑" w:eastAsia="微软雅黑" w:hAnsi="微软雅黑"/>
+        </w:rPr>
+        <w:tab/>
+        <w:t>2)pertarget</w:t>
+      </w:r>
+    </w:p>
+    <w:p>
+      <w:pPr>
+        <w:rPr>
+          <w:rFonts w:ascii="微软雅黑" w:eastAsia="微软雅黑" w:hAnsi="微软雅黑"/>
+        </w:rPr>
+      </w:pPr>
+      <w:r>
+        <w:rPr>
+          <w:rFonts w:ascii="微软雅黑" w:eastAsia="微软雅黑" w:hAnsi="微软雅黑"/>
+        </w:rPr>
+        <w:tab/>
+        <w:t>pertarget</w:t>
+      </w:r>
+      <w:r>
+        <w:rPr>
+          <w:rFonts w:ascii="微软雅黑" w:eastAsia="微软雅黑" w:hAnsi="微软雅黑" w:hint="eastAsia"/>
+        </w:rPr>
+        <w:t>用法</w:t>
+      </w:r>
+      <w:r>
+        <w:rPr>
+          <w:rFonts w:ascii="微软雅黑" w:eastAsia="微软雅黑" w:hAnsi="微软雅黑"/>
+        </w:rPr>
+        <w:t>与</w:t>
+      </w:r>
+      <w:r>
+        <w:rPr>
+          <w:rFonts w:ascii="微软雅黑" w:eastAsia="微软雅黑" w:hAnsi="微软雅黑" w:hint="eastAsia"/>
+        </w:rPr>
+        <w:t>perthis类似</w:t>
+      </w:r>
+      <w:r>
+        <w:rPr>
+          <w:rFonts w:ascii="微软雅黑" w:eastAsia="微软雅黑" w:hAnsi="微软雅黑"/>
+        </w:rPr>
+        <w:t>，但</w:t>
+      </w:r>
+      <w:r>
+        <w:rPr>
+          <w:rFonts w:ascii="微软雅黑" w:eastAsia="微软雅黑" w:hAnsi="微软雅黑" w:hint="eastAsia"/>
+        </w:rPr>
+        <w:t>对应于target的</w:t>
+      </w:r>
+      <w:r>
+        <w:rPr>
+          <w:rFonts w:ascii="微软雅黑" w:eastAsia="微软雅黑" w:hAnsi="微软雅黑"/>
+        </w:rPr>
+        <w:t>应用</w:t>
+      </w:r>
+    </w:p>
+    <w:p>
+      <w:pPr>
+        <w:rPr>
+          <w:rFonts w:ascii="微软雅黑" w:eastAsia="微软雅黑" w:hAnsi="微软雅黑"/>
+        </w:rPr>
+      </w:pPr>
+      <w:r>
+        <w:rPr>
+          <w:rFonts w:ascii="微软雅黑" w:eastAsia="微软雅黑" w:hAnsi="微软雅黑" w:hint="eastAsia"/>
+        </w:rPr>
+        <w:t>这一块</w:t>
+      </w:r>
+      <w:r>
+        <w:rPr>
+          <w:rFonts w:ascii="微软雅黑" w:eastAsia="微软雅黑" w:hAnsi="微软雅黑"/>
+        </w:rPr>
+        <w:t>并不常用，而且</w:t>
+      </w:r>
+      <w:r>
+        <w:rPr>
+          <w:rFonts w:ascii="微软雅黑" w:eastAsia="微软雅黑" w:hAnsi="微软雅黑" w:hint="eastAsia"/>
+        </w:rPr>
+        <w:t>r</w:t>
+      </w:r>
+      <w:r>
+        <w:rPr>
+          <w:rFonts w:ascii="微软雅黑" w:eastAsia="微软雅黑" w:hAnsi="微软雅黑"/>
+        </w:rPr>
+        <w:t>eference</w:t>
+      </w:r>
+      <w:r>
+        <w:rPr>
+          <w:rFonts w:ascii="微软雅黑" w:eastAsia="微软雅黑" w:hAnsi="微软雅黑" w:hint="eastAsia"/>
+        </w:rPr>
+        <w:t>说明</w:t>
+      </w:r>
+      <w:r>
+        <w:rPr>
+          <w:rFonts w:ascii="微软雅黑" w:eastAsia="微软雅黑" w:hAnsi="微软雅黑"/>
+        </w:rPr>
+        <w:t>也</w:t>
+      </w:r>
+      <w:bookmarkStart w:id="0" w:name="_GoBack"/>
+      <w:bookmarkEnd w:id="0"/>
+      <w:r>
+        <w:rPr>
+          <w:rFonts w:ascii="微软雅黑" w:eastAsia="微软雅黑" w:hAnsi="微软雅黑" w:hint="eastAsia"/>
+        </w:rPr>
+        <w:t>有点</w:t>
+      </w:r>
+      <w:r>
+        <w:rPr>
+          <w:rFonts w:ascii="微软雅黑" w:eastAsia="微软雅黑" w:hAnsi="微软雅黑"/>
+        </w:rPr>
+        <w:t>迷，留待以后有精力再深入。</w:t>
+      </w:r>
+    </w:p>
+    <w:p>
+      <w:pPr>
+        <w:rPr>
+          <w:rFonts w:ascii="微软雅黑" w:eastAsia="微软雅黑" w:hAnsi="微软雅黑"/>
+        </w:rPr>
+      </w:pPr>
+    </w:p>
+    <w:p>
+      <w:pPr>
+        <w:rPr>
+          <w:rFonts w:ascii="微软雅黑" w:eastAsia="微软雅黑" w:hAnsi="微软雅黑" w:hint="eastAsia"/>
         </w:rPr>
       </w:pPr>
     </w:p>
@@ -1379,6 +1822,39 @@
       <w:szCs w:val="24"/>
     </w:rPr>
   </w:style>
+  <w:style w:type="character" w:styleId="HTML1">
+    <w:name w:val="HTML Code"/>
+    <w:basedOn w:val="a0"/>
+    <w:uiPriority w:val="99"/>
+    <w:semiHidden/>
+    <w:unhideWhenUsed/>
+    <w:rsid w:val="00C97C7B"/>
+    <w:rPr>
+      <w:rFonts w:ascii="宋体" w:eastAsia="宋体" w:hAnsi="宋体" w:cs="宋体"/>
+      <w:sz w:val="24"/>
+      <w:szCs w:val="24"/>
+    </w:rPr>
+  </w:style>
+  <w:style w:type="character" w:customStyle="1" w:styleId="apple-converted-space">
+    <w:name w:val="apple-converted-space"/>
+    <w:basedOn w:val="a0"/>
+    <w:rsid w:val="00C97C7B"/>
+  </w:style>
+  <w:style w:type="character" w:customStyle="1" w:styleId="annotation">
+    <w:name w:val="annotation"/>
+    <w:basedOn w:val="a0"/>
+    <w:rsid w:val="00C97C7B"/>
+  </w:style>
+  <w:style w:type="character" w:customStyle="1" w:styleId="delimiter">
+    <w:name w:val="delimiter"/>
+    <w:basedOn w:val="a0"/>
+    <w:rsid w:val="00C97C7B"/>
+  </w:style>
+  <w:style w:type="character" w:customStyle="1" w:styleId="content">
+    <w:name w:val="content"/>
+    <w:basedOn w:val="a0"/>
+    <w:rsid w:val="00C97C7B"/>
+  </w:style>
 </w:styles>
 </file>
 

--- a/dev log.docx
+++ b/dev log.docx
@@ -1,17 +1,49 @@
 
 <file path=word/document.xml><?xml version="1.0" encoding="utf-8"?>
-<w:document xmlns:wpc="http://schemas.microsoft.com/office/word/2010/wordprocessingCanvas" xmlns:cx="http://schemas.microsoft.com/office/drawing/2014/chartex" xmlns:mc="http://schemas.openxmlformats.org/markup-compatibility/2006" xmlns:o="urn:schemas-microsoft-com:office:office" xmlns:r="http://schemas.openxmlformats.org/officeDocument/2006/relationships" xmlns:m="http://schemas.openxmlformats.org/officeDocument/2006/math" xmlns:v="urn:schemas-microsoft-com:vml" xmlns:wp14="http://schemas.microsoft.com/office/word/2010/wordprocessingDrawing" xmlns:wp="http://schemas.openxmlformats.org/drawingml/2006/wordprocessingDrawing" xmlns:w10="urn:schemas-microsoft-com:office:word" xmlns:w="http://schemas.openxmlformats.org/wordprocessingml/2006/main" xmlns:w14="http://schemas.microsoft.com/office/word/2010/wordml" xmlns:w15="http://schemas.microsoft.com/office/word/2012/wordml" xmlns:w16se="http://schemas.microsoft.com/office/word/2015/wordml/symex" xmlns:wpg="http://schemas.microsoft.com/office/word/2010/wordprocessingGroup" xmlns:wpi="http://schemas.microsoft.com/office/word/2010/wordprocessingInk" xmlns:wne="http://schemas.microsoft.com/office/word/2006/wordml" xmlns:wps="http://schemas.microsoft.com/office/word/2010/wordprocessingShape" mc:Ignorable="w14 w15 w16se wp14">
+<w:document xmlns:wpc="http://schemas.microsoft.com/office/word/2010/wordprocessingCanvas" xmlns:mc="http://schemas.openxmlformats.org/markup-compatibility/2006" xmlns:o="urn:schemas-microsoft-com:office:office" xmlns:r="http://schemas.openxmlformats.org/officeDocument/2006/relationships" xmlns:m="http://schemas.openxmlformats.org/officeDocument/2006/math" xmlns:v="urn:schemas-microsoft-com:vml" xmlns:wp14="http://schemas.microsoft.com/office/word/2010/wordprocessingDrawing" xmlns:wp="http://schemas.openxmlformats.org/drawingml/2006/wordprocessingDrawing" xmlns:w10="urn:schemas-microsoft-com:office:word" xmlns:w="http://schemas.openxmlformats.org/wordprocessingml/2006/main" xmlns:w14="http://schemas.microsoft.com/office/word/2010/wordml" xmlns:wpg="http://schemas.microsoft.com/office/word/2010/wordprocessingGroup" xmlns:wpi="http://schemas.microsoft.com/office/word/2010/wordprocessingInk" xmlns:wne="http://schemas.microsoft.com/office/word/2006/wordml" xmlns:wps="http://schemas.microsoft.com/office/word/2010/wordprocessingShape" mc:Ignorable="w14 wp14">
   <w:body>
     <w:p>
       <w:r>
-        <w:t>1.集成druid时只需要制定datasource.type=DruidDataSource即可，其他数据库配置可使用druid的properties也可以使用spring原生的，效果一样</w:t>
+        <w:t>1.集成druid时只需要制定</w:t>
+      </w:r>
+      <w:proofErr w:type="spellStart"/>
+      <w:r>
+        <w:t>datasource.type</w:t>
+      </w:r>
+      <w:proofErr w:type="spellEnd"/>
+      <w:r>
+        <w:t>=</w:t>
+      </w:r>
+      <w:proofErr w:type="spellStart"/>
+      <w:r>
+        <w:t>DruidDataSource</w:t>
+      </w:r>
+      <w:proofErr w:type="spellEnd"/>
+      <w:r>
+        <w:t>即可，其他数据库配置可使用druid的properties也可以使用spring原生的，效果一样</w:t>
       </w:r>
     </w:p>
     <w:p/>
     <w:p/>
     <w:p>
       <w:r>
-        <w:t>2.若要引入第三方的切面接口，只需要使用@Bean注解在方法中实例化切面类并返回，方法返回类型为Advisor接口，如此即可自动织入，已测试，暂不清楚使用Advisor的实现类或者继承接口是否可行</w:t>
+        <w:t>2.若要引入第三方的切面接口，只需要使用@Bean注解在方法中实例化</w:t>
+      </w:r>
+      <w:proofErr w:type="gramStart"/>
+      <w:r>
+        <w:t>切面类并返回</w:t>
+      </w:r>
+      <w:proofErr w:type="gramEnd"/>
+      <w:r>
+        <w:t>，方法返回类型为Advisor接口，如此即可自动织入，已测试，暂不清楚使用Advisor的实现</w:t>
+      </w:r>
+      <w:proofErr w:type="gramStart"/>
+      <w:r>
+        <w:t>类或者</w:t>
+      </w:r>
+      <w:proofErr w:type="gramEnd"/>
+      <w:r>
+        <w:t>继承接口是否可行</w:t>
       </w:r>
     </w:p>
     <w:p>
@@ -21,9 +53,11 @@
         </w:rPr>
         <w:t>配置</w:t>
       </w:r>
+      <w:proofErr w:type="spellStart"/>
       <w:r>
         <w:t>druidAdvisor</w:t>
       </w:r>
+      <w:proofErr w:type="spellEnd"/>
       <w:r>
         <w:rPr>
           <w:rFonts w:hint="eastAsia"/>
@@ -65,6 +99,7 @@
           <w:szCs w:val="27"/>
         </w:rPr>
       </w:pPr>
+      <w:proofErr w:type="gramStart"/>
       <w:r>
         <w:rPr>
           <w:rFonts w:ascii="Microsoft YaHei UI" w:eastAsia="Microsoft YaHei UI" w:hAnsi="Microsoft YaHei UI" w:cs="宋体" w:hint="eastAsia"/>
@@ -85,6 +120,7 @@
         </w:rPr>
         <w:t>(</w:t>
       </w:r>
+      <w:proofErr w:type="gramEnd"/>
       <w:r>
         <w:rPr>
           <w:rFonts w:ascii="Microsoft YaHei UI" w:eastAsia="Microsoft YaHei UI" w:hAnsi="Microsoft YaHei UI" w:cs="宋体" w:hint="eastAsia"/>
@@ -93,7 +129,29 @@
           <w:sz w:val="27"/>
           <w:szCs w:val="27"/>
         </w:rPr>
-        <w:t>"druidAdvisor"</w:t>
+        <w:t>"</w:t>
+      </w:r>
+      <w:proofErr w:type="spellStart"/>
+      <w:r>
+        <w:rPr>
+          <w:rFonts w:ascii="Microsoft YaHei UI" w:eastAsia="Microsoft YaHei UI" w:hAnsi="Microsoft YaHei UI" w:cs="宋体" w:hint="eastAsia"/>
+          <w:color w:val="6A8759"/>
+          <w:kern w:val="0"/>
+          <w:sz w:val="27"/>
+          <w:szCs w:val="27"/>
+        </w:rPr>
+        <w:t>druidAdvisor</w:t>
+      </w:r>
+      <w:proofErr w:type="spellEnd"/>
+      <w:r>
+        <w:rPr>
+          <w:rFonts w:ascii="Microsoft YaHei UI" w:eastAsia="Microsoft YaHei UI" w:hAnsi="Microsoft YaHei UI" w:cs="宋体" w:hint="eastAsia"/>
+          <w:color w:val="6A8759"/>
+          <w:kern w:val="0"/>
+          <w:sz w:val="27"/>
+          <w:szCs w:val="27"/>
+        </w:rPr>
+        <w:t>"</w:t>
       </w:r>
       <w:r>
         <w:rPr>
@@ -137,6 +195,7 @@
           <w:szCs w:val="27"/>
         </w:rPr>
       </w:pPr>
+      <w:proofErr w:type="gramStart"/>
       <w:r>
         <w:rPr>
           <w:rFonts w:ascii="Microsoft YaHei UI" w:eastAsia="Microsoft YaHei UI" w:hAnsi="Microsoft YaHei UI" w:cs="宋体" w:hint="eastAsia"/>
@@ -145,7 +204,18 @@
           <w:sz w:val="27"/>
           <w:szCs w:val="27"/>
         </w:rPr>
-        <w:t xml:space="preserve">public </w:t>
+        <w:t>public</w:t>
+      </w:r>
+      <w:proofErr w:type="gramEnd"/>
+      <w:r>
+        <w:rPr>
+          <w:rFonts w:ascii="Microsoft YaHei UI" w:eastAsia="Microsoft YaHei UI" w:hAnsi="Microsoft YaHei UI" w:cs="宋体" w:hint="eastAsia"/>
+          <w:color w:val="CC7832"/>
+          <w:kern w:val="0"/>
+          <w:sz w:val="27"/>
+          <w:szCs w:val="27"/>
+        </w:rPr>
+        <w:t xml:space="preserve"> </w:t>
       </w:r>
       <w:r>
         <w:rPr>
@@ -157,6 +227,7 @@
         </w:rPr>
         <w:t xml:space="preserve">Advisor </w:t>
       </w:r>
+      <w:proofErr w:type="spellStart"/>
       <w:r>
         <w:rPr>
           <w:rFonts w:ascii="Microsoft YaHei UI" w:eastAsia="Microsoft YaHei UI" w:hAnsi="Microsoft YaHei UI" w:cs="宋体" w:hint="eastAsia"/>
@@ -167,6 +238,7 @@
         </w:rPr>
         <w:t>druidAdvisor</w:t>
       </w:r>
+      <w:proofErr w:type="spellEnd"/>
       <w:r>
         <w:rPr>
           <w:rFonts w:ascii="Microsoft YaHei UI" w:eastAsia="Microsoft YaHei UI" w:hAnsi="Microsoft YaHei UI" w:cs="宋体" w:hint="eastAsia"/>
@@ -175,7 +247,40 @@
           <w:sz w:val="27"/>
           <w:szCs w:val="27"/>
         </w:rPr>
-        <w:t>(JdkRegexpMethodPointcut jrmp</w:t>
+        <w:t>(</w:t>
+      </w:r>
+      <w:proofErr w:type="spellStart"/>
+      <w:r>
+        <w:rPr>
+          <w:rFonts w:ascii="Microsoft YaHei UI" w:eastAsia="Microsoft YaHei UI" w:hAnsi="Microsoft YaHei UI" w:cs="宋体" w:hint="eastAsia"/>
+          <w:color w:val="A9B7C6"/>
+          <w:kern w:val="0"/>
+          <w:sz w:val="27"/>
+          <w:szCs w:val="27"/>
+        </w:rPr>
+        <w:t>JdkRegexpMethodPointcut</w:t>
+      </w:r>
+      <w:proofErr w:type="spellEnd"/>
+      <w:r>
+        <w:rPr>
+          <w:rFonts w:ascii="Microsoft YaHei UI" w:eastAsia="Microsoft YaHei UI" w:hAnsi="Microsoft YaHei UI" w:cs="宋体" w:hint="eastAsia"/>
+          <w:color w:val="A9B7C6"/>
+          <w:kern w:val="0"/>
+          <w:sz w:val="27"/>
+          <w:szCs w:val="27"/>
+        </w:rPr>
+        <w:t xml:space="preserve"> </w:t>
+      </w:r>
+      <w:proofErr w:type="spellStart"/>
+      <w:r>
+        <w:rPr>
+          <w:rFonts w:ascii="Microsoft YaHei UI" w:eastAsia="Microsoft YaHei UI" w:hAnsi="Microsoft YaHei UI" w:cs="宋体" w:hint="eastAsia"/>
+          <w:color w:val="A9B7C6"/>
+          <w:kern w:val="0"/>
+          <w:sz w:val="27"/>
+          <w:szCs w:val="27"/>
+        </w:rPr>
+        <w:t>jrmp</w:t>
       </w:r>
       <w:r>
         <w:rPr>
@@ -195,8 +300,9 @@
           <w:sz w:val="27"/>
           <w:szCs w:val="27"/>
         </w:rPr>
-        <w:t>DruidStatInterceptor dsi) {</w:t>
-      </w:r>
+        <w:t>DruidStatInterceptor</w:t>
+      </w:r>
+      <w:proofErr w:type="spellEnd"/>
       <w:r>
         <w:rPr>
           <w:rFonts w:ascii="Microsoft YaHei UI" w:eastAsia="Microsoft YaHei UI" w:hAnsi="Microsoft YaHei UI" w:cs="宋体" w:hint="eastAsia"/>
@@ -205,8 +311,62 @@
           <w:sz w:val="27"/>
           <w:szCs w:val="27"/>
         </w:rPr>
+        <w:t xml:space="preserve"> </w:t>
+      </w:r>
+      <w:proofErr w:type="spellStart"/>
+      <w:r>
+        <w:rPr>
+          <w:rFonts w:ascii="Microsoft YaHei UI" w:eastAsia="Microsoft YaHei UI" w:hAnsi="Microsoft YaHei UI" w:cs="宋体" w:hint="eastAsia"/>
+          <w:color w:val="A9B7C6"/>
+          <w:kern w:val="0"/>
+          <w:sz w:val="27"/>
+          <w:szCs w:val="27"/>
+        </w:rPr>
+        <w:t>dsi</w:t>
+      </w:r>
+      <w:proofErr w:type="spellEnd"/>
+      <w:r>
+        <w:rPr>
+          <w:rFonts w:ascii="Microsoft YaHei UI" w:eastAsia="Microsoft YaHei UI" w:hAnsi="Microsoft YaHei UI" w:cs="宋体" w:hint="eastAsia"/>
+          <w:color w:val="A9B7C6"/>
+          <w:kern w:val="0"/>
+          <w:sz w:val="27"/>
+          <w:szCs w:val="27"/>
+        </w:rPr>
+        <w:t>) {</w:t>
+      </w:r>
+      <w:r>
+        <w:rPr>
+          <w:rFonts w:ascii="Microsoft YaHei UI" w:eastAsia="Microsoft YaHei UI" w:hAnsi="Microsoft YaHei UI" w:cs="宋体" w:hint="eastAsia"/>
+          <w:color w:val="A9B7C6"/>
+          <w:kern w:val="0"/>
+          <w:sz w:val="27"/>
+          <w:szCs w:val="27"/>
+        </w:rPr>
         <w:br/>
-        <w:t xml:space="preserve">    Advisor adv = </w:t>
+        <w:t xml:space="preserve">    Advisor </w:t>
+      </w:r>
+      <w:proofErr w:type="spellStart"/>
+      <w:r>
+        <w:rPr>
+          <w:rFonts w:ascii="Microsoft YaHei UI" w:eastAsia="Microsoft YaHei UI" w:hAnsi="Microsoft YaHei UI" w:cs="宋体" w:hint="eastAsia"/>
+          <w:color w:val="A9B7C6"/>
+          <w:kern w:val="0"/>
+          <w:sz w:val="27"/>
+          <w:szCs w:val="27"/>
+        </w:rPr>
+        <w:t>adv</w:t>
+      </w:r>
+      <w:proofErr w:type="spellEnd"/>
+      <w:r>
+        <w:rPr>
+          <w:rFonts w:ascii="Microsoft YaHei UI" w:eastAsia="Microsoft YaHei UI" w:hAnsi="Microsoft YaHei UI" w:cs="宋体" w:hint="eastAsia"/>
+          <w:color w:val="A9B7C6"/>
+          <w:kern w:val="0"/>
+          <w:sz w:val="27"/>
+          <w:szCs w:val="27"/>
+        </w:rPr>
+        <w:t xml:space="preserve"> = </w:t>
       </w:r>
       <w:r>
         <w:rPr>
@@ -218,6 +378,7 @@
         </w:rPr>
         <w:t xml:space="preserve">new </w:t>
       </w:r>
+      <w:proofErr w:type="spellStart"/>
       <w:r>
         <w:rPr>
           <w:rFonts w:ascii="Microsoft YaHei UI" w:eastAsia="Microsoft YaHei UI" w:hAnsi="Microsoft YaHei UI" w:cs="宋体" w:hint="eastAsia"/>
@@ -226,8 +387,31 @@
           <w:sz w:val="27"/>
           <w:szCs w:val="27"/>
         </w:rPr>
-        <w:t>DefaultPointcutAdvisor(jrmp</w:t>
-      </w:r>
+        <w:t>DefaultPointcutAdvisor</w:t>
+      </w:r>
+      <w:proofErr w:type="spellEnd"/>
+      <w:r>
+        <w:rPr>
+          <w:rFonts w:ascii="Microsoft YaHei UI" w:eastAsia="Microsoft YaHei UI" w:hAnsi="Microsoft YaHei UI" w:cs="宋体" w:hint="eastAsia"/>
+          <w:color w:val="A9B7C6"/>
+          <w:kern w:val="0"/>
+          <w:sz w:val="27"/>
+          <w:szCs w:val="27"/>
+        </w:rPr>
+        <w:t>(</w:t>
+      </w:r>
+      <w:proofErr w:type="spellStart"/>
+      <w:r>
+        <w:rPr>
+          <w:rFonts w:ascii="Microsoft YaHei UI" w:eastAsia="Microsoft YaHei UI" w:hAnsi="Microsoft YaHei UI" w:cs="宋体" w:hint="eastAsia"/>
+          <w:color w:val="A9B7C6"/>
+          <w:kern w:val="0"/>
+          <w:sz w:val="27"/>
+          <w:szCs w:val="27"/>
+        </w:rPr>
+        <w:t>jrmp</w:t>
+      </w:r>
+      <w:proofErr w:type="spellEnd"/>
       <w:r>
         <w:rPr>
           <w:rFonts w:ascii="Microsoft YaHei UI" w:eastAsia="Microsoft YaHei UI" w:hAnsi="Microsoft YaHei UI" w:cs="宋体" w:hint="eastAsia"/>
@@ -238,6 +422,7 @@
         </w:rPr>
         <w:t xml:space="preserve">, </w:t>
       </w:r>
+      <w:proofErr w:type="spellStart"/>
       <w:r>
         <w:rPr>
           <w:rFonts w:ascii="Microsoft YaHei UI" w:eastAsia="Microsoft YaHei UI" w:hAnsi="Microsoft YaHei UI" w:cs="宋体" w:hint="eastAsia"/>
@@ -246,7 +431,18 @@
           <w:sz w:val="27"/>
           <w:szCs w:val="27"/>
         </w:rPr>
-        <w:t>dsi)</w:t>
+        <w:t>dsi</w:t>
+      </w:r>
+      <w:proofErr w:type="spellEnd"/>
+      <w:r>
+        <w:rPr>
+          <w:rFonts w:ascii="Microsoft YaHei UI" w:eastAsia="Microsoft YaHei UI" w:hAnsi="Microsoft YaHei UI" w:cs="宋体" w:hint="eastAsia"/>
+          <w:color w:val="A9B7C6"/>
+          <w:kern w:val="0"/>
+          <w:sz w:val="27"/>
+          <w:szCs w:val="27"/>
+        </w:rPr>
+        <w:t>)</w:t>
       </w:r>
       <w:r>
         <w:rPr>
@@ -269,6 +465,7 @@
         <w:br/>
         <w:t xml:space="preserve">    return </w:t>
       </w:r>
+      <w:proofErr w:type="spellStart"/>
       <w:r>
         <w:rPr>
           <w:rFonts w:ascii="Microsoft YaHei UI" w:eastAsia="Microsoft YaHei UI" w:hAnsi="Microsoft YaHei UI" w:cs="宋体" w:hint="eastAsia"/>
@@ -279,6 +476,7 @@
         </w:rPr>
         <w:t>adv</w:t>
       </w:r>
+      <w:proofErr w:type="spellEnd"/>
       <w:r>
         <w:rPr>
           <w:rFonts w:ascii="Microsoft YaHei UI" w:eastAsia="Microsoft YaHei UI" w:hAnsi="Microsoft YaHei UI" w:cs="宋体" w:hint="eastAsia"/>
@@ -393,6 +591,7 @@
         </w:rPr>
         <w:t xml:space="preserve">）实现 </w:t>
       </w:r>
+      <w:proofErr w:type="spellStart"/>
       <w:r>
         <w:rPr>
           <w:rFonts w:ascii="Consolas" w:hAnsi="Consolas" w:cs="Consolas"/>
@@ -401,6 +600,7 @@
         </w:rPr>
         <w:t>org.springframework.core.Ordered</w:t>
       </w:r>
+      <w:proofErr w:type="spellEnd"/>
       <w:r>
         <w:rPr>
           <w:rFonts w:hint="eastAsia"/>
@@ -410,11 +610,19 @@
       <w:r>
         <w:t>，通过</w:t>
       </w:r>
-      <w:r>
-        <w:rPr>
-          <w:rFonts w:hint="eastAsia"/>
-        </w:rPr>
-        <w:t>getOrder方法</w:t>
+      <w:proofErr w:type="spellStart"/>
+      <w:r>
+        <w:rPr>
+          <w:rFonts w:hint="eastAsia"/>
+        </w:rPr>
+        <w:t>getOrder</w:t>
+      </w:r>
+      <w:proofErr w:type="spellEnd"/>
+      <w:r>
+        <w:rPr>
+          <w:rFonts w:hint="eastAsia"/>
+        </w:rPr>
+        <w:t>方法</w:t>
       </w:r>
       <w:r>
         <w:t>返回优先级数字，数字越小则优先级越高。</w:t>
@@ -554,7 +762,15 @@
         <w:t>，</w:t>
       </w:r>
       <w:r>
-        <w:t>而你会发现，如果你在同一个类内部定义了两个</w:t>
+        <w:t>而你会发现，如果你在同一个</w:t>
+      </w:r>
+      <w:proofErr w:type="gramStart"/>
+      <w:r>
+        <w:t>类内部</w:t>
+      </w:r>
+      <w:proofErr w:type="gramEnd"/>
+      <w:r>
+        <w:t>定义了两个</w:t>
       </w:r>
       <w:r>
         <w:rPr>
@@ -610,11 +826,19 @@
       <w:r>
         <w:t>的，</w:t>
       </w:r>
-      <w:r>
-        <w:rPr>
-          <w:rFonts w:hint="eastAsia"/>
-        </w:rPr>
-        <w:t>aop只会</w:t>
+      <w:proofErr w:type="spellStart"/>
+      <w:r>
+        <w:rPr>
+          <w:rFonts w:hint="eastAsia"/>
+        </w:rPr>
+        <w:t>aop</w:t>
+      </w:r>
+      <w:proofErr w:type="spellEnd"/>
+      <w:r>
+        <w:rPr>
+          <w:rFonts w:hint="eastAsia"/>
+        </w:rPr>
+        <w:t>只会</w:t>
       </w:r>
       <w:r>
         <w:t>按照从上到下的顺序执行这两个方法</w:t>
@@ -747,8 +971,16 @@
         <w:rPr>
           <w:rFonts w:hint="eastAsia"/>
         </w:rPr>
-        <w:t>4.spring aop</w:t>
-      </w:r>
+        <w:t xml:space="preserve">4.spring </w:t>
+      </w:r>
+      <w:proofErr w:type="spellStart"/>
+      <w:r>
+        <w:rPr>
+          <w:rFonts w:hint="eastAsia"/>
+        </w:rPr>
+        <w:t>aop</w:t>
+      </w:r>
+      <w:proofErr w:type="spellEnd"/>
       <w:r>
         <w:t>切面实例化</w:t>
       </w:r>
@@ -756,7 +988,53 @@
         <w:rPr>
           <w:rFonts w:hint="eastAsia"/>
         </w:rPr>
-        <w:t>模型。</w:t>
+        <w:t>模型</w:t>
+      </w:r>
+      <w:r>
+        <w:rPr>
+          <w:rFonts w:hint="eastAsia"/>
+        </w:rPr>
+        <w:t>。</w:t>
+      </w:r>
+      <w:r>
+        <w:rPr>
+          <w:rFonts w:hint="eastAsia"/>
+        </w:rPr>
+        <w:t>从spring 3.2开始</w:t>
+      </w:r>
+      <w:proofErr w:type="spellStart"/>
+      <w:r>
+        <w:rPr>
+          <w:rFonts w:hint="eastAsia"/>
+        </w:rPr>
+        <w:t>cglib</w:t>
+      </w:r>
+      <w:proofErr w:type="spellEnd"/>
+      <w:r>
+        <w:rPr>
+          <w:rFonts w:hint="eastAsia"/>
+        </w:rPr>
+        <w:t xml:space="preserve">已经被默认依赖在spring </w:t>
+      </w:r>
+      <w:proofErr w:type="spellStart"/>
+      <w:r>
+        <w:rPr>
+          <w:rFonts w:hint="eastAsia"/>
+        </w:rPr>
+        <w:t>aop</w:t>
+      </w:r>
+      <w:proofErr w:type="spellEnd"/>
+      <w:r>
+        <w:rPr>
+          <w:rFonts w:hint="eastAsia"/>
+        </w:rPr>
+        <w:t>框架中，无需再手动添加</w:t>
+      </w:r>
+      <w:r>
+        <w:rPr>
+          <w:rFonts w:hint="eastAsia"/>
+        </w:rPr>
+        <w:t>。</w:t>
       </w:r>
       <w:r>
         <w:t>即</w:t>
@@ -788,15 +1066,17 @@
       <w:r>
         <w:t>之外还有</w:t>
       </w:r>
-      <w:r>
-        <w:rPr>
-          <w:rStyle w:val="HTML1"/>
+      <w:proofErr w:type="spellStart"/>
+      <w:r>
+        <w:rPr>
+          <w:rStyle w:val="HTML0"/>
           <w:rFonts w:ascii="Consolas" w:hAnsi="Consolas" w:cs="Consolas"/>
           <w:sz w:val="23"/>
           <w:szCs w:val="23"/>
         </w:rPr>
         <w:t>perthis</w:t>
       </w:r>
+      <w:proofErr w:type="spellEnd"/>
       <w:r>
         <w:rPr>
           <w:rStyle w:val="apple-converted-space"/>
@@ -819,15 +1099,17 @@
         </w:rPr>
         <w:t> </w:t>
       </w:r>
-      <w:r>
-        <w:rPr>
-          <w:rStyle w:val="HTML1"/>
+      <w:proofErr w:type="spellStart"/>
+      <w:r>
+        <w:rPr>
+          <w:rStyle w:val="HTML0"/>
           <w:rFonts w:ascii="Consolas" w:hAnsi="Consolas" w:cs="Consolas"/>
           <w:sz w:val="23"/>
           <w:szCs w:val="23"/>
         </w:rPr>
         <w:t>pertarget</w:t>
       </w:r>
+      <w:proofErr w:type="spellEnd"/>
       <w:r>
         <w:rPr>
           <w:rStyle w:val="apple-converted-space"/>
@@ -842,10 +1124,11 @@
         <w:ind w:firstLine="420"/>
         <w:rPr>
           <w:rStyle w:val="apple-converted-space"/>
-          <w:rFonts w:ascii="Arial" w:hAnsi="Arial" w:cs="Arial" w:hint="eastAsia"/>
+          <w:rFonts w:ascii="Arial" w:hAnsi="Arial" w:cs="Arial"/>
           <w:color w:val="34302D"/>
         </w:rPr>
       </w:pPr>
+      <w:proofErr w:type="gramStart"/>
       <w:r>
         <w:rPr>
           <w:rStyle w:val="apple-converted-space"/>
@@ -862,6 +1145,7 @@
         </w:rPr>
         <w:t>)</w:t>
       </w:r>
+      <w:proofErr w:type="spellStart"/>
       <w:r>
         <w:rPr>
           <w:rStyle w:val="apple-converted-space"/>
@@ -870,6 +1154,8 @@
         </w:rPr>
         <w:t>perthis</w:t>
       </w:r>
+      <w:proofErr w:type="spellEnd"/>
+      <w:proofErr w:type="gramEnd"/>
     </w:p>
     <w:p>
       <w:pPr>
@@ -886,12 +1172,13 @@
       <w:pPr>
         <w:ind w:firstLine="420"/>
         <w:rPr>
-          <w:rFonts w:ascii="Arial" w:hAnsi="Arial" w:cs="Arial" w:hint="eastAsia"/>
+          <w:rFonts w:ascii="Arial" w:hAnsi="Arial" w:cs="Arial"/>
           <w:color w:val="34302D"/>
           <w:sz w:val="18"/>
           <w:szCs w:val="18"/>
         </w:rPr>
       </w:pPr>
+      <w:proofErr w:type="gramStart"/>
       <w:r>
         <w:rPr>
           <w:rFonts w:ascii="Consolas" w:hAnsi="Consolas" w:cs="Consolas"/>
@@ -909,6 +1196,7 @@
         </w:rPr>
         <w:t>(</w:t>
       </w:r>
+      <w:proofErr w:type="gramEnd"/>
       <w:r>
         <w:rPr>
           <w:rFonts w:ascii="Consolas" w:hAnsi="Consolas" w:cs="Consolas"/>
@@ -939,27 +1227,34 @@
     <w:p>
       <w:pPr>
         <w:rPr>
+          <w:rFonts w:ascii="微软雅黑" w:eastAsia="微软雅黑" w:hAnsi="微软雅黑"/>
+        </w:rPr>
+      </w:pPr>
+      <w:r>
+        <w:rPr>
           <w:rFonts w:ascii="微软雅黑" w:eastAsia="微软雅黑" w:hAnsi="微软雅黑" w:hint="eastAsia"/>
         </w:rPr>
-      </w:pPr>
+        <w:t>以上例子</w:t>
+      </w:r>
+      <w:r>
+        <w:rPr>
+          <w:rFonts w:ascii="微软雅黑" w:eastAsia="微软雅黑" w:hAnsi="微软雅黑"/>
+        </w:rPr>
+        <w:t>表示，所有符合</w:t>
+      </w:r>
+      <w:proofErr w:type="spellStart"/>
       <w:r>
         <w:rPr>
           <w:rFonts w:ascii="微软雅黑" w:eastAsia="微软雅黑" w:hAnsi="微软雅黑" w:hint="eastAsia"/>
         </w:rPr>
-        <w:lastRenderedPageBreak/>
-        <w:t>以上例子</w:t>
-      </w:r>
-      <w:r>
-        <w:rPr>
-          <w:rFonts w:ascii="微软雅黑" w:eastAsia="微软雅黑" w:hAnsi="微软雅黑"/>
-        </w:rPr>
-        <w:t>表示，所有符合</w:t>
-      </w:r>
+        <w:t>perthis</w:t>
+      </w:r>
+      <w:proofErr w:type="spellEnd"/>
       <w:r>
         <w:rPr>
           <w:rFonts w:ascii="微软雅黑" w:eastAsia="微软雅黑" w:hAnsi="微软雅黑" w:hint="eastAsia"/>
         </w:rPr>
-        <w:t>perthis括号</w:t>
+        <w:t>括号</w:t>
       </w:r>
       <w:r>
         <w:rPr>
@@ -991,11 +1286,19 @@
         </w:rPr>
         <w:t>point都会实例化一个独立的</w:t>
       </w:r>
+      <w:proofErr w:type="spellStart"/>
       <w:r>
         <w:rPr>
           <w:rFonts w:ascii="微软雅黑" w:eastAsia="微软雅黑" w:hAnsi="微软雅黑" w:hint="eastAsia"/>
         </w:rPr>
-        <w:t>aop对象</w:t>
+        <w:t>aop</w:t>
+      </w:r>
+      <w:proofErr w:type="spellEnd"/>
+      <w:r>
+        <w:rPr>
+          <w:rFonts w:ascii="微软雅黑" w:eastAsia="微软雅黑" w:hAnsi="微软雅黑" w:hint="eastAsia"/>
+        </w:rPr>
+        <w:t>对象</w:t>
       </w:r>
       <w:r>
         <w:rPr>
@@ -1112,8 +1415,23 @@
           <w:rFonts w:ascii="微软雅黑" w:eastAsia="微软雅黑" w:hAnsi="微软雅黑"/>
         </w:rPr>
         <w:tab/>
-        <w:t>2)pertarget</w:t>
-      </w:r>
+      </w:r>
+      <w:proofErr w:type="gramStart"/>
+      <w:r>
+        <w:rPr>
+          <w:rFonts w:ascii="微软雅黑" w:eastAsia="微软雅黑" w:hAnsi="微软雅黑"/>
+        </w:rPr>
+        <w:t>2)</w:t>
+      </w:r>
+      <w:proofErr w:type="spellStart"/>
+      <w:r>
+        <w:rPr>
+          <w:rFonts w:ascii="微软雅黑" w:eastAsia="微软雅黑" w:hAnsi="微软雅黑"/>
+        </w:rPr>
+        <w:t>pertarget</w:t>
+      </w:r>
+      <w:proofErr w:type="spellEnd"/>
+      <w:proofErr w:type="gramEnd"/>
     </w:p>
     <w:p>
       <w:pPr>
@@ -1126,8 +1444,15 @@
           <w:rFonts w:ascii="微软雅黑" w:eastAsia="微软雅黑" w:hAnsi="微软雅黑"/>
         </w:rPr>
         <w:tab/>
+      </w:r>
+      <w:proofErr w:type="spellStart"/>
+      <w:r>
+        <w:rPr>
+          <w:rFonts w:ascii="微软雅黑" w:eastAsia="微软雅黑" w:hAnsi="微软雅黑"/>
+        </w:rPr>
         <w:t>pertarget</w:t>
       </w:r>
+      <w:proofErr w:type="spellEnd"/>
       <w:r>
         <w:rPr>
           <w:rFonts w:ascii="微软雅黑" w:eastAsia="微软雅黑" w:hAnsi="微软雅黑" w:hint="eastAsia"/>
@@ -1140,11 +1465,19 @@
         </w:rPr>
         <w:t>与</w:t>
       </w:r>
+      <w:proofErr w:type="spellStart"/>
       <w:r>
         <w:rPr>
           <w:rFonts w:ascii="微软雅黑" w:eastAsia="微软雅黑" w:hAnsi="微软雅黑" w:hint="eastAsia"/>
         </w:rPr>
-        <w:t>perthis类似</w:t>
+        <w:t>perthis</w:t>
+      </w:r>
+      <w:proofErr w:type="spellEnd"/>
+      <w:r>
+        <w:rPr>
+          <w:rFonts w:ascii="微软雅黑" w:eastAsia="微软雅黑" w:hAnsi="微软雅黑" w:hint="eastAsia"/>
+        </w:rPr>
+        <w:t>类似</w:t>
       </w:r>
       <w:r>
         <w:rPr>
@@ -1207,8 +1540,6 @@
         </w:rPr>
         <w:t>也</w:t>
       </w:r>
-      <w:bookmarkStart w:id="0" w:name="_GoBack"/>
-      <w:bookmarkEnd w:id="0"/>
       <w:r>
         <w:rPr>
           <w:rFonts w:ascii="微软雅黑" w:eastAsia="微软雅黑" w:hAnsi="微软雅黑" w:hint="eastAsia"/>
@@ -1220,6 +1551,76 @@
           <w:rFonts w:ascii="微软雅黑" w:eastAsia="微软雅黑" w:hAnsi="微软雅黑"/>
         </w:rPr>
         <w:t>迷，留待以后有精力再深入。</w:t>
+      </w:r>
+    </w:p>
+    <w:p>
+      <w:r>
+        <w:rPr>
+          <w:rFonts w:hint="eastAsia"/>
+        </w:rPr>
+        <w:t>5.sping 4.0和以前版本中，若是使用</w:t>
+      </w:r>
+      <w:proofErr w:type="spellStart"/>
+      <w:r>
+        <w:rPr>
+          <w:rFonts w:hint="eastAsia"/>
+        </w:rPr>
+        <w:t>cglib</w:t>
+      </w:r>
+      <w:proofErr w:type="spellEnd"/>
+      <w:r>
+        <w:rPr>
+          <w:rFonts w:hint="eastAsia"/>
+        </w:rPr>
+        <w:t>进行代理，则会动态生成子类进行代理，则会造成构造方法会被执行两次。4.0+版本开始</w:t>
+      </w:r>
+      <w:proofErr w:type="spellStart"/>
+      <w:r>
+        <w:rPr>
+          <w:rFonts w:hint="eastAsia"/>
+        </w:rPr>
+        <w:t>cglib</w:t>
+      </w:r>
+      <w:proofErr w:type="spellEnd"/>
+      <w:r>
+        <w:rPr>
+          <w:rFonts w:hint="eastAsia"/>
+        </w:rPr>
+        <w:t>开始使用</w:t>
+      </w:r>
+      <w:proofErr w:type="spellStart"/>
+      <w:r>
+        <w:rPr>
+          <w:rFonts w:ascii="Arial" w:hAnsi="Arial" w:cs="Arial"/>
+          <w:color w:val="34302D"/>
+          <w:shd w:val="clear" w:color="auto" w:fill="FFFFFF"/>
+        </w:rPr>
+        <w:t>Objenesis</w:t>
+      </w:r>
+      <w:proofErr w:type="spellEnd"/>
+      <w:r>
+        <w:rPr>
+          <w:rFonts w:ascii="Arial" w:hAnsi="Arial" w:cs="Arial"/>
+          <w:color w:val="34302D"/>
+          <w:shd w:val="clear" w:color="auto" w:fill="FFFFFF"/>
+        </w:rPr>
+        <w:t>进行对象的实例化</w:t>
+      </w:r>
+      <w:r>
+        <w:rPr>
+          <w:rFonts w:ascii="Arial" w:hAnsi="Arial" w:cs="Arial" w:hint="eastAsia"/>
+          <w:color w:val="34302D"/>
+          <w:shd w:val="clear" w:color="auto" w:fill="FFFFFF"/>
+        </w:rPr>
+        <w:t>，</w:t>
+      </w:r>
+      <w:r>
+        <w:rPr>
+          <w:rFonts w:ascii="Arial" w:hAnsi="Arial" w:cs="Arial"/>
+          <w:color w:val="34302D"/>
+          <w:shd w:val="clear" w:color="auto" w:fill="FFFFFF"/>
+        </w:rPr>
+        <w:t>所以不会再发生此类错误</w:t>
       </w:r>
     </w:p>
     <w:p>
@@ -1228,11 +1629,13 @@
           <w:rFonts w:ascii="微软雅黑" w:eastAsia="微软雅黑" w:hAnsi="微软雅黑"/>
         </w:rPr>
       </w:pPr>
+      <w:bookmarkStart w:id="0" w:name="_GoBack"/>
+      <w:bookmarkEnd w:id="0"/>
     </w:p>
     <w:p>
       <w:pPr>
         <w:rPr>
-          <w:rFonts w:ascii="微软雅黑" w:eastAsia="微软雅黑" w:hAnsi="微软雅黑" w:hint="eastAsia"/>
+          <w:rFonts w:ascii="微软雅黑" w:eastAsia="微软雅黑" w:hAnsi="微软雅黑"/>
         </w:rPr>
       </w:pPr>
     </w:p>
@@ -1247,7 +1650,7 @@
 </file>
 
 <file path=word/endnotes.xml><?xml version="1.0" encoding="utf-8"?>
-<w:endnotes xmlns:wpc="http://schemas.microsoft.com/office/word/2010/wordprocessingCanvas" xmlns:cx="http://schemas.microsoft.com/office/drawing/2014/chartex" xmlns:mc="http://schemas.openxmlformats.org/markup-compatibility/2006" xmlns:o="urn:schemas-microsoft-com:office:office" xmlns:r="http://schemas.openxmlformats.org/officeDocument/2006/relationships" xmlns:m="http://schemas.openxmlformats.org/officeDocument/2006/math" xmlns:v="urn:schemas-microsoft-com:vml" xmlns:wp14="http://schemas.microsoft.com/office/word/2010/wordprocessingDrawing" xmlns:wp="http://schemas.openxmlformats.org/drawingml/2006/wordprocessingDrawing" xmlns:w10="urn:schemas-microsoft-com:office:word" xmlns:w="http://schemas.openxmlformats.org/wordprocessingml/2006/main" xmlns:w14="http://schemas.microsoft.com/office/word/2010/wordml" xmlns:w15="http://schemas.microsoft.com/office/word/2012/wordml" xmlns:w16se="http://schemas.microsoft.com/office/word/2015/wordml/symex" xmlns:wpg="http://schemas.microsoft.com/office/word/2010/wordprocessingGroup" xmlns:wpi="http://schemas.microsoft.com/office/word/2010/wordprocessingInk" xmlns:wne="http://schemas.microsoft.com/office/word/2006/wordml" xmlns:wps="http://schemas.microsoft.com/office/word/2010/wordprocessingShape" mc:Ignorable="w14 w15 w16se wp14">
+<w:endnotes xmlns:wpc="http://schemas.microsoft.com/office/word/2010/wordprocessingCanvas" xmlns:mc="http://schemas.openxmlformats.org/markup-compatibility/2006" xmlns:o="urn:schemas-microsoft-com:office:office" xmlns:r="http://schemas.openxmlformats.org/officeDocument/2006/relationships" xmlns:m="http://schemas.openxmlformats.org/officeDocument/2006/math" xmlns:v="urn:schemas-microsoft-com:vml" xmlns:wp14="http://schemas.microsoft.com/office/word/2010/wordprocessingDrawing" xmlns:wp="http://schemas.openxmlformats.org/drawingml/2006/wordprocessingDrawing" xmlns:w10="urn:schemas-microsoft-com:office:word" xmlns:w="http://schemas.openxmlformats.org/wordprocessingml/2006/main" xmlns:w14="http://schemas.microsoft.com/office/word/2010/wordml" xmlns:wpg="http://schemas.microsoft.com/office/word/2010/wordprocessingGroup" xmlns:wpi="http://schemas.microsoft.com/office/word/2010/wordprocessingInk" xmlns:wne="http://schemas.microsoft.com/office/word/2006/wordml" xmlns:wps="http://schemas.microsoft.com/office/word/2010/wordprocessingShape" mc:Ignorable="w14 wp14">
   <w:endnote w:type="separator" w:id="-1">
     <w:p>
       <w:r>
@@ -1266,7 +1669,7 @@
 </file>
 
 <file path=word/footnotes.xml><?xml version="1.0" encoding="utf-8"?>
-<w:footnotes xmlns:wpc="http://schemas.microsoft.com/office/word/2010/wordprocessingCanvas" xmlns:cx="http://schemas.microsoft.com/office/drawing/2014/chartex" xmlns:mc="http://schemas.openxmlformats.org/markup-compatibility/2006" xmlns:o="urn:schemas-microsoft-com:office:office" xmlns:r="http://schemas.openxmlformats.org/officeDocument/2006/relationships" xmlns:m="http://schemas.openxmlformats.org/officeDocument/2006/math" xmlns:v="urn:schemas-microsoft-com:vml" xmlns:wp14="http://schemas.microsoft.com/office/word/2010/wordprocessingDrawing" xmlns:wp="http://schemas.openxmlformats.org/drawingml/2006/wordprocessingDrawing" xmlns:w10="urn:schemas-microsoft-com:office:word" xmlns:w="http://schemas.openxmlformats.org/wordprocessingml/2006/main" xmlns:w14="http://schemas.microsoft.com/office/word/2010/wordml" xmlns:w15="http://schemas.microsoft.com/office/word/2012/wordml" xmlns:w16se="http://schemas.microsoft.com/office/word/2015/wordml/symex" xmlns:wpg="http://schemas.microsoft.com/office/word/2010/wordprocessingGroup" xmlns:wpi="http://schemas.microsoft.com/office/word/2010/wordprocessingInk" xmlns:wne="http://schemas.microsoft.com/office/word/2006/wordml" xmlns:wps="http://schemas.microsoft.com/office/word/2010/wordprocessingShape" mc:Ignorable="w14 w15 w16se wp14">
+<w:footnotes xmlns:wpc="http://schemas.microsoft.com/office/word/2010/wordprocessingCanvas" xmlns:mc="http://schemas.openxmlformats.org/markup-compatibility/2006" xmlns:o="urn:schemas-microsoft-com:office:office" xmlns:r="http://schemas.openxmlformats.org/officeDocument/2006/relationships" xmlns:m="http://schemas.openxmlformats.org/officeDocument/2006/math" xmlns:v="urn:schemas-microsoft-com:vml" xmlns:wp14="http://schemas.microsoft.com/office/word/2010/wordprocessingDrawing" xmlns:wp="http://schemas.openxmlformats.org/drawingml/2006/wordprocessingDrawing" xmlns:w10="urn:schemas-microsoft-com:office:word" xmlns:w="http://schemas.openxmlformats.org/wordprocessingml/2006/main" xmlns:w14="http://schemas.microsoft.com/office/word/2010/wordml" xmlns:wpg="http://schemas.microsoft.com/office/word/2010/wordprocessingGroup" xmlns:wpi="http://schemas.microsoft.com/office/word/2010/wordprocessingInk" xmlns:wne="http://schemas.microsoft.com/office/word/2006/wordml" xmlns:wps="http://schemas.microsoft.com/office/word/2010/wordprocessingShape" mc:Ignorable="w14 wp14">
   <w:footnote w:type="separator" w:id="-1">
     <w:p>
       <w:r>
@@ -1285,7 +1688,7 @@
 </file>
 
 <file path=word/styles.xml><?xml version="1.0" encoding="utf-8"?>
-<w:styles xmlns:mc="http://schemas.openxmlformats.org/markup-compatibility/2006" xmlns:r="http://schemas.openxmlformats.org/officeDocument/2006/relationships" xmlns:w="http://schemas.openxmlformats.org/wordprocessingml/2006/main" xmlns:w14="http://schemas.microsoft.com/office/word/2010/wordml" xmlns:w15="http://schemas.microsoft.com/office/word/2012/wordml" xmlns:w16se="http://schemas.microsoft.com/office/word/2015/wordml/symex" mc:Ignorable="w14 w15 w16se">
+<w:styles xmlns:mc="http://schemas.openxmlformats.org/markup-compatibility/2006" xmlns:r="http://schemas.openxmlformats.org/officeDocument/2006/relationships" xmlns:w="http://schemas.openxmlformats.org/wordprocessingml/2006/main" xmlns:w14="http://schemas.microsoft.com/office/word/2010/wordml" mc:Ignorable="w14">
   <w:docDefaults>
     <w:rPrDefault>
       <w:rPr>
@@ -1298,378 +1701,144 @@
     </w:rPrDefault>
     <w:pPrDefault/>
   </w:docDefaults>
-  <w:latentStyles w:defLockedState="0" w:defUIPriority="99" w:defSemiHidden="0" w:defUnhideWhenUsed="0" w:defQFormat="0" w:count="371">
-    <w:lsdException w:name="Normal" w:uiPriority="0" w:qFormat="1"/>
-    <w:lsdException w:name="heading 1" w:uiPriority="9" w:qFormat="1"/>
-    <w:lsdException w:name="heading 2" w:semiHidden="1" w:uiPriority="9" w:unhideWhenUsed="1" w:qFormat="1"/>
-    <w:lsdException w:name="heading 3" w:semiHidden="1" w:uiPriority="9" w:unhideWhenUsed="1" w:qFormat="1"/>
-    <w:lsdException w:name="heading 4" w:semiHidden="1" w:uiPriority="9" w:unhideWhenUsed="1" w:qFormat="1"/>
-    <w:lsdException w:name="heading 5" w:semiHidden="1" w:uiPriority="9" w:unhideWhenUsed="1" w:qFormat="1"/>
-    <w:lsdException w:name="heading 6" w:semiHidden="1" w:uiPriority="9" w:unhideWhenUsed="1" w:qFormat="1"/>
-    <w:lsdException w:name="heading 7" w:semiHidden="1" w:uiPriority="9" w:unhideWhenUsed="1" w:qFormat="1"/>
-    <w:lsdException w:name="heading 8" w:semiHidden="1" w:uiPriority="9" w:unhideWhenUsed="1" w:qFormat="1"/>
-    <w:lsdException w:name="heading 9" w:semiHidden="1" w:uiPriority="9" w:unhideWhenUsed="1" w:qFormat="1"/>
-    <w:lsdException w:name="index 1" w:semiHidden="1" w:unhideWhenUsed="1"/>
-    <w:lsdException w:name="index 2" w:semiHidden="1" w:unhideWhenUsed="1"/>
-    <w:lsdException w:name="index 3" w:semiHidden="1" w:unhideWhenUsed="1"/>
-    <w:lsdException w:name="index 4" w:semiHidden="1" w:unhideWhenUsed="1"/>
-    <w:lsdException w:name="index 5" w:semiHidden="1" w:unhideWhenUsed="1"/>
-    <w:lsdException w:name="index 6" w:semiHidden="1" w:unhideWhenUsed="1"/>
-    <w:lsdException w:name="index 7" w:semiHidden="1" w:unhideWhenUsed="1"/>
-    <w:lsdException w:name="index 8" w:semiHidden="1" w:unhideWhenUsed="1"/>
-    <w:lsdException w:name="index 9" w:semiHidden="1" w:unhideWhenUsed="1"/>
-    <w:lsdException w:name="toc 1" w:semiHidden="1" w:uiPriority="39" w:unhideWhenUsed="1"/>
-    <w:lsdException w:name="toc 2" w:semiHidden="1" w:uiPriority="39" w:unhideWhenUsed="1"/>
-    <w:lsdException w:name="toc 3" w:semiHidden="1" w:uiPriority="39" w:unhideWhenUsed="1"/>
-    <w:lsdException w:name="toc 4" w:semiHidden="1" w:uiPriority="39" w:unhideWhenUsed="1"/>
-    <w:lsdException w:name="toc 5" w:semiHidden="1" w:uiPriority="39" w:unhideWhenUsed="1"/>
-    <w:lsdException w:name="toc 6" w:semiHidden="1" w:uiPriority="39" w:unhideWhenUsed="1"/>
-    <w:lsdException w:name="toc 7" w:semiHidden="1" w:uiPriority="39" w:unhideWhenUsed="1"/>
-    <w:lsdException w:name="toc 8" w:semiHidden="1" w:uiPriority="39" w:unhideWhenUsed="1"/>
-    <w:lsdException w:name="toc 9" w:semiHidden="1" w:uiPriority="39" w:unhideWhenUsed="1"/>
-    <w:lsdException w:name="Normal Indent" w:semiHidden="1" w:unhideWhenUsed="1"/>
-    <w:lsdException w:name="footnote text" w:semiHidden="1" w:unhideWhenUsed="1"/>
-    <w:lsdException w:name="annotation text" w:semiHidden="1" w:unhideWhenUsed="1"/>
-    <w:lsdException w:name="header" w:semiHidden="1" w:unhideWhenUsed="1"/>
-    <w:lsdException w:name="footer" w:semiHidden="1" w:unhideWhenUsed="1"/>
-    <w:lsdException w:name="index heading" w:semiHidden="1" w:unhideWhenUsed="1"/>
-    <w:lsdException w:name="caption" w:semiHidden="1" w:uiPriority="35" w:unhideWhenUsed="1" w:qFormat="1"/>
-    <w:lsdException w:name="table of figures" w:semiHidden="1" w:unhideWhenUsed="1"/>
-    <w:lsdException w:name="envelope address" w:semiHidden="1" w:unhideWhenUsed="1"/>
-    <w:lsdException w:name="envelope return" w:semiHidden="1" w:unhideWhenUsed="1"/>
-    <w:lsdException w:name="footnote reference" w:semiHidden="1" w:unhideWhenUsed="1"/>
-    <w:lsdException w:name="annotation reference" w:semiHidden="1" w:unhideWhenUsed="1"/>
-    <w:lsdException w:name="line number" w:semiHidden="1" w:unhideWhenUsed="1"/>
-    <w:lsdException w:name="page number" w:semiHidden="1" w:unhideWhenUsed="1"/>
-    <w:lsdException w:name="endnote reference" w:semiHidden="1" w:unhideWhenUsed="1"/>
-    <w:lsdException w:name="endnote text" w:semiHidden="1" w:unhideWhenUsed="1"/>
-    <w:lsdException w:name="table of authorities" w:semiHidden="1" w:unhideWhenUsed="1"/>
-    <w:lsdException w:name="macro" w:semiHidden="1" w:unhideWhenUsed="1"/>
-    <w:lsdException w:name="toa heading" w:semiHidden="1" w:unhideWhenUsed="1"/>
-    <w:lsdException w:name="List" w:semiHidden="1" w:unhideWhenUsed="1"/>
-    <w:lsdException w:name="List Bullet" w:semiHidden="1" w:unhideWhenUsed="1"/>
-    <w:lsdException w:name="List Number" w:semiHidden="1" w:unhideWhenUsed="1"/>
-    <w:lsdException w:name="List 2" w:semiHidden="1" w:unhideWhenUsed="1"/>
-    <w:lsdException w:name="List 3" w:semiHidden="1" w:unhideWhenUsed="1"/>
-    <w:lsdException w:name="List 4" w:semiHidden="1" w:unhideWhenUsed="1"/>
-    <w:lsdException w:name="List 5" w:semiHidden="1" w:unhideWhenUsed="1"/>
-    <w:lsdException w:name="List Bullet 2" w:semiHidden="1" w:unhideWhenUsed="1"/>
-    <w:lsdException w:name="List Bullet 3" w:semiHidden="1" w:unhideWhenUsed="1"/>
-    <w:lsdException w:name="List Bullet 4" w:semiHidden="1" w:unhideWhenUsed="1"/>
-    <w:lsdException w:name="List Bullet 5" w:semiHidden="1" w:unhideWhenUsed="1"/>
-    <w:lsdException w:name="List Number 2" w:semiHidden="1" w:unhideWhenUsed="1"/>
-    <w:lsdException w:name="List Number 3" w:semiHidden="1" w:unhideWhenUsed="1"/>
-    <w:lsdException w:name="List Number 4" w:semiHidden="1" w:unhideWhenUsed="1"/>
-    <w:lsdException w:name="List Number 5" w:semiHidden="1" w:unhideWhenUsed="1"/>
-    <w:lsdException w:name="Title" w:uiPriority="10" w:qFormat="1"/>
-    <w:lsdException w:name="Closing" w:semiHidden="1" w:unhideWhenUsed="1"/>
-    <w:lsdException w:name="Signature" w:semiHidden="1" w:unhideWhenUsed="1"/>
-    <w:lsdException w:name="Default Paragraph Font" w:semiHidden="1" w:uiPriority="1" w:unhideWhenUsed="1"/>
-    <w:lsdException w:name="Body Text" w:semiHidden="1" w:unhideWhenUsed="1"/>
-    <w:lsdException w:name="Body Text Indent" w:semiHidden="1" w:unhideWhenUsed="1"/>
-    <w:lsdException w:name="List Continue" w:semiHidden="1" w:unhideWhenUsed="1"/>
-    <w:lsdException w:name="List Continue 2" w:semiHidden="1" w:unhideWhenUsed="1"/>
-    <w:lsdException w:name="List Continue 3" w:semiHidden="1" w:unhideWhenUsed="1"/>
-    <w:lsdException w:name="List Continue 4" w:semiHidden="1" w:unhideWhenUsed="1"/>
-    <w:lsdException w:name="List Continue 5" w:semiHidden="1" w:unhideWhenUsed="1"/>
-    <w:lsdException w:name="Message Header" w:semiHidden="1" w:unhideWhenUsed="1"/>
-    <w:lsdException w:name="Subtitle" w:uiPriority="11" w:qFormat="1"/>
-    <w:lsdException w:name="Salutation" w:semiHidden="1" w:unhideWhenUsed="1"/>
-    <w:lsdException w:name="Date" w:semiHidden="1" w:unhideWhenUsed="1"/>
-    <w:lsdException w:name="Body Text First Indent" w:semiHidden="1" w:unhideWhenUsed="1"/>
-    <w:lsdException w:name="Body Text First Indent 2" w:semiHidden="1" w:unhideWhenUsed="1"/>
-    <w:lsdException w:name="Note Heading" w:semiHidden="1" w:unhideWhenUsed="1"/>
-    <w:lsdException w:name="Body Text 2" w:semiHidden="1" w:unhideWhenUsed="1"/>
-    <w:lsdException w:name="Body Text 3" w:semiHidden="1" w:unhideWhenUsed="1"/>
-    <w:lsdException w:name="Body Text Indent 2" w:semiHidden="1" w:unhideWhenUsed="1"/>
-    <w:lsdException w:name="Body Text Indent 3" w:semiHidden="1" w:unhideWhenUsed="1"/>
-    <w:lsdException w:name="Block Text" w:semiHidden="1" w:unhideWhenUsed="1"/>
-    <w:lsdException w:name="Hyperlink" w:semiHidden="1" w:unhideWhenUsed="1"/>
-    <w:lsdException w:name="FollowedHyperlink" w:semiHidden="1" w:unhideWhenUsed="1"/>
-    <w:lsdException w:name="Strong" w:uiPriority="22" w:qFormat="1"/>
-    <w:lsdException w:name="Emphasis" w:uiPriority="20" w:qFormat="1"/>
-    <w:lsdException w:name="Document Map" w:semiHidden="1" w:unhideWhenUsed="1"/>
-    <w:lsdException w:name="Plain Text" w:semiHidden="1" w:unhideWhenUsed="1"/>
-    <w:lsdException w:name="E-mail Signature" w:semiHidden="1" w:unhideWhenUsed="1"/>
-    <w:lsdException w:name="HTML Top of Form" w:semiHidden="1" w:unhideWhenUsed="1"/>
-    <w:lsdException w:name="HTML Bottom of Form" w:semiHidden="1" w:unhideWhenUsed="1"/>
-    <w:lsdException w:name="Normal (Web)" w:semiHidden="1" w:unhideWhenUsed="1"/>
-    <w:lsdException w:name="HTML Acronym" w:semiHidden="1" w:unhideWhenUsed="1"/>
-    <w:lsdException w:name="HTML Address" w:semiHidden="1" w:unhideWhenUsed="1"/>
-    <w:lsdException w:name="HTML Cite" w:semiHidden="1" w:unhideWhenUsed="1"/>
-    <w:lsdException w:name="HTML Code" w:semiHidden="1" w:unhideWhenUsed="1"/>
-    <w:lsdException w:name="HTML Definition" w:semiHidden="1" w:unhideWhenUsed="1"/>
-    <w:lsdException w:name="HTML Keyboard" w:semiHidden="1" w:unhideWhenUsed="1"/>
-    <w:lsdException w:name="HTML Preformatted" w:semiHidden="1" w:unhideWhenUsed="1"/>
-    <w:lsdException w:name="HTML Sample" w:semiHidden="1" w:unhideWhenUsed="1"/>
-    <w:lsdException w:name="HTML Typewriter" w:semiHidden="1" w:unhideWhenUsed="1"/>
-    <w:lsdException w:name="HTML Variable" w:semiHidden="1" w:unhideWhenUsed="1"/>
-    <w:lsdException w:name="Normal Table" w:semiHidden="1" w:unhideWhenUsed="1"/>
-    <w:lsdException w:name="annotation subject" w:semiHidden="1" w:unhideWhenUsed="1"/>
-    <w:lsdException w:name="No List" w:semiHidden="1" w:unhideWhenUsed="1"/>
-    <w:lsdException w:name="Outline List 1" w:semiHidden="1" w:unhideWhenUsed="1"/>
-    <w:lsdException w:name="Outline List 2" w:semiHidden="1" w:unhideWhenUsed="1"/>
-    <w:lsdException w:name="Outline List 3" w:semiHidden="1" w:unhideWhenUsed="1"/>
-    <w:lsdException w:name="Table Simple 1" w:semiHidden="1" w:unhideWhenUsed="1"/>
-    <w:lsdException w:name="Table Simple 2" w:semiHidden="1" w:unhideWhenUsed="1"/>
-    <w:lsdException w:name="Table Simple 3" w:semiHidden="1" w:unhideWhenUsed="1"/>
-    <w:lsdException w:name="Table Classic 1" w:semiHidden="1" w:unhideWhenUsed="1"/>
-    <w:lsdException w:name="Table Classic 2" w:semiHidden="1" w:unhideWhenUsed="1"/>
-    <w:lsdException w:name="Table Classic 3" w:semiHidden="1" w:unhideWhenUsed="1"/>
-    <w:lsdException w:name="Table Classic 4" w:semiHidden="1" w:unhideWhenUsed="1"/>
-    <w:lsdException w:name="Table Colorful 1" w:semiHidden="1" w:unhideWhenUsed="1"/>
-    <w:lsdException w:name="Table Colorful 2" w:semiHidden="1" w:unhideWhenUsed="1"/>
-    <w:lsdException w:name="Table Colorful 3" w:semiHidden="1" w:unhideWhenUsed="1"/>
-    <w:lsdException w:name="Table Columns 1" w:semiHidden="1" w:unhideWhenUsed="1"/>
-    <w:lsdException w:name="Table Columns 2" w:semiHidden="1" w:unhideWhenUsed="1"/>
-    <w:lsdException w:name="Table Columns 3" w:semiHidden="1" w:unhideWhenUsed="1"/>
-    <w:lsdException w:name="Table Columns 4" w:semiHidden="1" w:unhideWhenUsed="1"/>
-    <w:lsdException w:name="Table Columns 5" w:semiHidden="1" w:unhideWhenUsed="1"/>
-    <w:lsdException w:name="Table Grid 1" w:semiHidden="1" w:unhideWhenUsed="1"/>
-    <w:lsdException w:name="Table Grid 2" w:semiHidden="1" w:unhideWhenUsed="1"/>
-    <w:lsdException w:name="Table Grid 3" w:semiHidden="1" w:unhideWhenUsed="1"/>
-    <w:lsdException w:name="Table Grid 4" w:semiHidden="1" w:unhideWhenUsed="1"/>
-    <w:lsdException w:name="Table Grid 5" w:semiHidden="1" w:unhideWhenUsed="1"/>
-    <w:lsdException w:name="Table Grid 6" w:semiHidden="1" w:unhideWhenUsed="1"/>
-    <w:lsdException w:name="Table Grid 7" w:semiHidden="1" w:unhideWhenUsed="1"/>
-    <w:lsdException w:name="Table Grid 8" w:semiHidden="1" w:unhideWhenUsed="1"/>
-    <w:lsdException w:name="Table List 1" w:semiHidden="1" w:unhideWhenUsed="1"/>
-    <w:lsdException w:name="Table List 2" w:semiHidden="1" w:unhideWhenUsed="1"/>
-    <w:lsdException w:name="Table List 3" w:semiHidden="1" w:unhideWhenUsed="1"/>
-    <w:lsdException w:name="Table List 4" w:semiHidden="1" w:unhideWhenUsed="1"/>
-    <w:lsdException w:name="Table List 5" w:semiHidden="1" w:unhideWhenUsed="1"/>
-    <w:lsdException w:name="Table List 6" w:semiHidden="1" w:unhideWhenUsed="1"/>
-    <w:lsdException w:name="Table List 7" w:semiHidden="1" w:unhideWhenUsed="1"/>
-    <w:lsdException w:name="Table List 8" w:semiHidden="1" w:unhideWhenUsed="1"/>
-    <w:lsdException w:name="Table 3D effects 1" w:semiHidden="1" w:unhideWhenUsed="1"/>
-    <w:lsdException w:name="Table 3D effects 2" w:semiHidden="1" w:unhideWhenUsed="1"/>
-    <w:lsdException w:name="Table 3D effects 3" w:semiHidden="1" w:unhideWhenUsed="1"/>
-    <w:lsdException w:name="Table Contemporary" w:semiHidden="1" w:unhideWhenUsed="1"/>
-    <w:lsdException w:name="Table Elegant" w:semiHidden="1" w:unhideWhenUsed="1"/>
-    <w:lsdException w:name="Table Professional" w:semiHidden="1" w:unhideWhenUsed="1"/>
-    <w:lsdException w:name="Table Subtle 1" w:semiHidden="1" w:unhideWhenUsed="1"/>
-    <w:lsdException w:name="Table Subtle 2" w:semiHidden="1" w:unhideWhenUsed="1"/>
-    <w:lsdException w:name="Table Web 1" w:semiHidden="1" w:unhideWhenUsed="1"/>
-    <w:lsdException w:name="Table Web 2" w:semiHidden="1" w:unhideWhenUsed="1"/>
-    <w:lsdException w:name="Table Web 3" w:semiHidden="1" w:unhideWhenUsed="1"/>
-    <w:lsdException w:name="Balloon Text" w:semiHidden="1" w:unhideWhenUsed="1"/>
-    <w:lsdException w:name="Table Grid" w:uiPriority="39"/>
-    <w:lsdException w:name="Table Theme" w:semiHidden="1" w:unhideWhenUsed="1"/>
-    <w:lsdException w:name="Placeholder Text" w:semiHidden="1"/>
-    <w:lsdException w:name="No Spacing" w:uiPriority="1" w:qFormat="1"/>
-    <w:lsdException w:name="Light Shading" w:uiPriority="60"/>
-    <w:lsdException w:name="Light List" w:uiPriority="61"/>
-    <w:lsdException w:name="Light Grid" w:uiPriority="62"/>
-    <w:lsdException w:name="Medium Shading 1" w:uiPriority="63"/>
-    <w:lsdException w:name="Medium Shading 2" w:uiPriority="64"/>
-    <w:lsdException w:name="Medium List 1" w:uiPriority="65"/>
-    <w:lsdException w:name="Medium List 2" w:uiPriority="66"/>
-    <w:lsdException w:name="Medium Grid 1" w:uiPriority="67"/>
-    <w:lsdException w:name="Medium Grid 2" w:uiPriority="68"/>
-    <w:lsdException w:name="Medium Grid 3" w:uiPriority="69"/>
-    <w:lsdException w:name="Dark List" w:uiPriority="70"/>
-    <w:lsdException w:name="Colorful Shading" w:uiPriority="71"/>
-    <w:lsdException w:name="Colorful List" w:uiPriority="72"/>
-    <w:lsdException w:name="Colorful Grid" w:uiPriority="73"/>
-    <w:lsdException w:name="Light Shading Accent 1" w:uiPriority="60"/>
-    <w:lsdException w:name="Light List Accent 1" w:uiPriority="61"/>
-    <w:lsdException w:name="Light Grid Accent 1" w:uiPriority="62"/>
-    <w:lsdException w:name="Medium Shading 1 Accent 1" w:uiPriority="63"/>
-    <w:lsdException w:name="Medium Shading 2 Accent 1" w:uiPriority="64"/>
-    <w:lsdException w:name="Medium List 1 Accent 1" w:uiPriority="65"/>
-    <w:lsdException w:name="Revision" w:semiHidden="1"/>
-    <w:lsdException w:name="List Paragraph" w:uiPriority="34" w:qFormat="1"/>
-    <w:lsdException w:name="Quote" w:uiPriority="29" w:qFormat="1"/>
-    <w:lsdException w:name="Intense Quote" w:uiPriority="30" w:qFormat="1"/>
-    <w:lsdException w:name="Medium List 2 Accent 1" w:uiPriority="66"/>
-    <w:lsdException w:name="Medium Grid 1 Accent 1" w:uiPriority="67"/>
-    <w:lsdException w:name="Medium Grid 2 Accent 1" w:uiPriority="68"/>
-    <w:lsdException w:name="Medium Grid 3 Accent 1" w:uiPriority="69"/>
-    <w:lsdException w:name="Dark List Accent 1" w:uiPriority="70"/>
-    <w:lsdException w:name="Colorful Shading Accent 1" w:uiPriority="71"/>
-    <w:lsdException w:name="Colorful List Accent 1" w:uiPriority="72"/>
-    <w:lsdException w:name="Colorful Grid Accent 1" w:uiPriority="73"/>
-    <w:lsdException w:name="Light Shading Accent 2" w:uiPriority="60"/>
-    <w:lsdException w:name="Light List Accent 2" w:uiPriority="61"/>
-    <w:lsdException w:name="Light Grid Accent 2" w:uiPriority="62"/>
-    <w:lsdException w:name="Medium Shading 1 Accent 2" w:uiPriority="63"/>
-    <w:lsdException w:name="Medium Shading 2 Accent 2" w:uiPriority="64"/>
-    <w:lsdException w:name="Medium List 1 Accent 2" w:uiPriority="65"/>
-    <w:lsdException w:name="Medium List 2 Accent 2" w:uiPriority="66"/>
-    <w:lsdException w:name="Medium Grid 1 Accent 2" w:uiPriority="67"/>
-    <w:lsdException w:name="Medium Grid 2 Accent 2" w:uiPriority="68"/>
-    <w:lsdException w:name="Medium Grid 3 Accent 2" w:uiPriority="69"/>
-    <w:lsdException w:name="Dark List Accent 2" w:uiPriority="70"/>
-    <w:lsdException w:name="Colorful Shading Accent 2" w:uiPriority="71"/>
-    <w:lsdException w:name="Colorful List Accent 2" w:uiPriority="72"/>
-    <w:lsdException w:name="Colorful Grid Accent 2" w:uiPriority="73"/>
-    <w:lsdException w:name="Light Shading Accent 3" w:uiPriority="60"/>
-    <w:lsdException w:name="Light List Accent 3" w:uiPriority="61"/>
-    <w:lsdException w:name="Light Grid Accent 3" w:uiPriority="62"/>
-    <w:lsdException w:name="Medium Shading 1 Accent 3" w:uiPriority="63"/>
-    <w:lsdException w:name="Medium Shading 2 Accent 3" w:uiPriority="64"/>
-    <w:lsdException w:name="Medium List 1 Accent 3" w:uiPriority="65"/>
-    <w:lsdException w:name="Medium List 2 Accent 3" w:uiPriority="66"/>
-    <w:lsdException w:name="Medium Grid 1 Accent 3" w:uiPriority="67"/>
-    <w:lsdException w:name="Medium Grid 2 Accent 3" w:uiPriority="68"/>
-    <w:lsdException w:name="Medium Grid 3 Accent 3" w:uiPriority="69"/>
-    <w:lsdException w:name="Dark List Accent 3" w:uiPriority="70"/>
-    <w:lsdException w:name="Colorful Shading Accent 3" w:uiPriority="71"/>
-    <w:lsdException w:name="Colorful List Accent 3" w:uiPriority="72"/>
-    <w:lsdException w:name="Colorful Grid Accent 3" w:uiPriority="73"/>
-    <w:lsdException w:name="Light Shading Accent 4" w:uiPriority="60"/>
-    <w:lsdException w:name="Light List Accent 4" w:uiPriority="61"/>
-    <w:lsdException w:name="Light Grid Accent 4" w:uiPriority="62"/>
-    <w:lsdException w:name="Medium Shading 1 Accent 4" w:uiPriority="63"/>
-    <w:lsdException w:name="Medium Shading 2 Accent 4" w:uiPriority="64"/>
-    <w:lsdException w:name="Medium List 1 Accent 4" w:uiPriority="65"/>
-    <w:lsdException w:name="Medium List 2 Accent 4" w:uiPriority="66"/>
-    <w:lsdException w:name="Medium Grid 1 Accent 4" w:uiPriority="67"/>
-    <w:lsdException w:name="Medium Grid 2 Accent 4" w:uiPriority="68"/>
-    <w:lsdException w:name="Medium Grid 3 Accent 4" w:uiPriority="69"/>
-    <w:lsdException w:name="Dark List Accent 4" w:uiPriority="70"/>
-    <w:lsdException w:name="Colorful Shading Accent 4" w:uiPriority="71"/>
-    <w:lsdException w:name="Colorful List Accent 4" w:uiPriority="72"/>
-    <w:lsdException w:name="Colorful Grid Accent 4" w:uiPriority="73"/>
-    <w:lsdException w:name="Light Shading Accent 5" w:uiPriority="60"/>
-    <w:lsdException w:name="Light List Accent 5" w:uiPriority="61"/>
-    <w:lsdException w:name="Light Grid Accent 5" w:uiPriority="62"/>
-    <w:lsdException w:name="Medium Shading 1 Accent 5" w:uiPriority="63"/>
-    <w:lsdException w:name="Medium Shading 2 Accent 5" w:uiPriority="64"/>
-    <w:lsdException w:name="Medium List 1 Accent 5" w:uiPriority="65"/>
-    <w:lsdException w:name="Medium List 2 Accent 5" w:uiPriority="66"/>
-    <w:lsdException w:name="Medium Grid 1 Accent 5" w:uiPriority="67"/>
-    <w:lsdException w:name="Medium Grid 2 Accent 5" w:uiPriority="68"/>
-    <w:lsdException w:name="Medium Grid 3 Accent 5" w:uiPriority="69"/>
-    <w:lsdException w:name="Dark List Accent 5" w:uiPriority="70"/>
-    <w:lsdException w:name="Colorful Shading Accent 5" w:uiPriority="71"/>
-    <w:lsdException w:name="Colorful List Accent 5" w:uiPriority="72"/>
-    <w:lsdException w:name="Colorful Grid Accent 5" w:uiPriority="73"/>
-    <w:lsdException w:name="Light Shading Accent 6" w:uiPriority="60"/>
-    <w:lsdException w:name="Light List Accent 6" w:uiPriority="61"/>
-    <w:lsdException w:name="Light Grid Accent 6" w:uiPriority="62"/>
-    <w:lsdException w:name="Medium Shading 1 Accent 6" w:uiPriority="63"/>
-    <w:lsdException w:name="Medium Shading 2 Accent 6" w:uiPriority="64"/>
-    <w:lsdException w:name="Medium List 1 Accent 6" w:uiPriority="65"/>
-    <w:lsdException w:name="Medium List 2 Accent 6" w:uiPriority="66"/>
-    <w:lsdException w:name="Medium Grid 1 Accent 6" w:uiPriority="67"/>
-    <w:lsdException w:name="Medium Grid 2 Accent 6" w:uiPriority="68"/>
-    <w:lsdException w:name="Medium Grid 3 Accent 6" w:uiPriority="69"/>
-    <w:lsdException w:name="Dark List Accent 6" w:uiPriority="70"/>
-    <w:lsdException w:name="Colorful Shading Accent 6" w:uiPriority="71"/>
-    <w:lsdException w:name="Colorful List Accent 6" w:uiPriority="72"/>
-    <w:lsdException w:name="Colorful Grid Accent 6" w:uiPriority="73"/>
-    <w:lsdException w:name="Subtle Emphasis" w:uiPriority="19" w:qFormat="1"/>
-    <w:lsdException w:name="Intense Emphasis" w:uiPriority="21" w:qFormat="1"/>
-    <w:lsdException w:name="Subtle Reference" w:uiPriority="31" w:qFormat="1"/>
-    <w:lsdException w:name="Intense Reference" w:uiPriority="32" w:qFormat="1"/>
-    <w:lsdException w:name="Book Title" w:uiPriority="33" w:qFormat="1"/>
-    <w:lsdException w:name="Bibliography" w:semiHidden="1" w:uiPriority="37" w:unhideWhenUsed="1"/>
-    <w:lsdException w:name="TOC Heading" w:semiHidden="1" w:uiPriority="39" w:unhideWhenUsed="1" w:qFormat="1"/>
-    <w:lsdException w:name="Plain Table 1" w:uiPriority="41"/>
-    <w:lsdException w:name="Plain Table 2" w:uiPriority="42"/>
-    <w:lsdException w:name="Plain Table 3" w:uiPriority="43"/>
-    <w:lsdException w:name="Plain Table 4" w:uiPriority="44"/>
-    <w:lsdException w:name="Plain Table 5" w:uiPriority="45"/>
-    <w:lsdException w:name="Grid Table Light" w:uiPriority="40"/>
-    <w:lsdException w:name="Grid Table 1 Light" w:uiPriority="46"/>
-    <w:lsdException w:name="Grid Table 2" w:uiPriority="47"/>
-    <w:lsdException w:name="Grid Table 3" w:uiPriority="48"/>
-    <w:lsdException w:name="Grid Table 4" w:uiPriority="49"/>
-    <w:lsdException w:name="Grid Table 5 Dark" w:uiPriority="50"/>
-    <w:lsdException w:name="Grid Table 6 Colorful" w:uiPriority="51"/>
-    <w:lsdException w:name="Grid Table 7 Colorful" w:uiPriority="52"/>
-    <w:lsdException w:name="Grid Table 1 Light Accent 1" w:uiPriority="46"/>
-    <w:lsdException w:name="Grid Table 2 Accent 1" w:uiPriority="47"/>
-    <w:lsdException w:name="Grid Table 3 Accent 1" w:uiPriority="48"/>
-    <w:lsdException w:name="Grid Table 4 Accent 1" w:uiPriority="49"/>
-    <w:lsdException w:name="Grid Table 5 Dark Accent 1" w:uiPriority="50"/>
-    <w:lsdException w:name="Grid Table 6 Colorful Accent 1" w:uiPriority="51"/>
-    <w:lsdException w:name="Grid Table 7 Colorful Accent 1" w:uiPriority="52"/>
-    <w:lsdException w:name="Grid Table 1 Light Accent 2" w:uiPriority="46"/>
-    <w:lsdException w:name="Grid Table 2 Accent 2" w:uiPriority="47"/>
-    <w:lsdException w:name="Grid Table 3 Accent 2" w:uiPriority="48"/>
-    <w:lsdException w:name="Grid Table 4 Accent 2" w:uiPriority="49"/>
-    <w:lsdException w:name="Grid Table 5 Dark Accent 2" w:uiPriority="50"/>
-    <w:lsdException w:name="Grid Table 6 Colorful Accent 2" w:uiPriority="51"/>
-    <w:lsdException w:name="Grid Table 7 Colorful Accent 2" w:uiPriority="52"/>
-    <w:lsdException w:name="Grid Table 1 Light Accent 3" w:uiPriority="46"/>
-    <w:lsdException w:name="Grid Table 2 Accent 3" w:uiPriority="47"/>
-    <w:lsdException w:name="Grid Table 3 Accent 3" w:uiPriority="48"/>
-    <w:lsdException w:name="Grid Table 4 Accent 3" w:uiPriority="49"/>
-    <w:lsdException w:name="Grid Table 5 Dark Accent 3" w:uiPriority="50"/>
-    <w:lsdException w:name="Grid Table 6 Colorful Accent 3" w:uiPriority="51"/>
-    <w:lsdException w:name="Grid Table 7 Colorful Accent 3" w:uiPriority="52"/>
-    <w:lsdException w:name="Grid Table 1 Light Accent 4" w:uiPriority="46"/>
-    <w:lsdException w:name="Grid Table 2 Accent 4" w:uiPriority="47"/>
-    <w:lsdException w:name="Grid Table 3 Accent 4" w:uiPriority="48"/>
-    <w:lsdException w:name="Grid Table 4 Accent 4" w:uiPriority="49"/>
-    <w:lsdException w:name="Grid Table 5 Dark Accent 4" w:uiPriority="50"/>
-    <w:lsdException w:name="Grid Table 6 Colorful Accent 4" w:uiPriority="51"/>
-    <w:lsdException w:name="Grid Table 7 Colorful Accent 4" w:uiPriority="52"/>
-    <w:lsdException w:name="Grid Table 1 Light Accent 5" w:uiPriority="46"/>
-    <w:lsdException w:name="Grid Table 2 Accent 5" w:uiPriority="47"/>
-    <w:lsdException w:name="Grid Table 3 Accent 5" w:uiPriority="48"/>
-    <w:lsdException w:name="Grid Table 4 Accent 5" w:uiPriority="49"/>
-    <w:lsdException w:name="Grid Table 5 Dark Accent 5" w:uiPriority="50"/>
-    <w:lsdException w:name="Grid Table 6 Colorful Accent 5" w:uiPriority="51"/>
-    <w:lsdException w:name="Grid Table 7 Colorful Accent 5" w:uiPriority="52"/>
-    <w:lsdException w:name="Grid Table 1 Light Accent 6" w:uiPriority="46"/>
-    <w:lsdException w:name="Grid Table 2 Accent 6" w:uiPriority="47"/>
-    <w:lsdException w:name="Grid Table 3 Accent 6" w:uiPriority="48"/>
-    <w:lsdException w:name="Grid Table 4 Accent 6" w:uiPriority="49"/>
-    <w:lsdException w:name="Grid Table 5 Dark Accent 6" w:uiPriority="50"/>
-    <w:lsdException w:name="Grid Table 6 Colorful Accent 6" w:uiPriority="51"/>
-    <w:lsdException w:name="Grid Table 7 Colorful Accent 6" w:uiPriority="52"/>
-    <w:lsdException w:name="List Table 1 Light" w:uiPriority="46"/>
-    <w:lsdException w:name="List Table 2" w:uiPriority="47"/>
-    <w:lsdException w:name="List Table 3" w:uiPriority="48"/>
-    <w:lsdException w:name="List Table 4" w:uiPriority="49"/>
-    <w:lsdException w:name="List Table 5 Dark" w:uiPriority="50"/>
-    <w:lsdException w:name="List Table 6 Colorful" w:uiPriority="51"/>
-    <w:lsdException w:name="List Table 7 Colorful" w:uiPriority="52"/>
-    <w:lsdException w:name="List Table 1 Light Accent 1" w:uiPriority="46"/>
-    <w:lsdException w:name="List Table 2 Accent 1" w:uiPriority="47"/>
-    <w:lsdException w:name="List Table 3 Accent 1" w:uiPriority="48"/>
-    <w:lsdException w:name="List Table 4 Accent 1" w:uiPriority="49"/>
-    <w:lsdException w:name="List Table 5 Dark Accent 1" w:uiPriority="50"/>
-    <w:lsdException w:name="List Table 6 Colorful Accent 1" w:uiPriority="51"/>
-    <w:lsdException w:name="List Table 7 Colorful Accent 1" w:uiPriority="52"/>
-    <w:lsdException w:name="List Table 1 Light Accent 2" w:uiPriority="46"/>
-    <w:lsdException w:name="List Table 2 Accent 2" w:uiPriority="47"/>
-    <w:lsdException w:name="List Table 3 Accent 2" w:uiPriority="48"/>
-    <w:lsdException w:name="List Table 4 Accent 2" w:uiPriority="49"/>
-    <w:lsdException w:name="List Table 5 Dark Accent 2" w:uiPriority="50"/>
-    <w:lsdException w:name="List Table 6 Colorful Accent 2" w:uiPriority="51"/>
-    <w:lsdException w:name="List Table 7 Colorful Accent 2" w:uiPriority="52"/>
-    <w:lsdException w:name="List Table 1 Light Accent 3" w:uiPriority="46"/>
-    <w:lsdException w:name="List Table 2 Accent 3" w:uiPriority="47"/>
-    <w:lsdException w:name="List Table 3 Accent 3" w:uiPriority="48"/>
-    <w:lsdException w:name="List Table 4 Accent 3" w:uiPriority="49"/>
-    <w:lsdException w:name="List Table 5 Dark Accent 3" w:uiPriority="50"/>
-    <w:lsdException w:name="List Table 6 Colorful Accent 3" w:uiPriority="51"/>
-    <w:lsdException w:name="List Table 7 Colorful Accent 3" w:uiPriority="52"/>
-    <w:lsdException w:name="List Table 1 Light Accent 4" w:uiPriority="46"/>
-    <w:lsdException w:name="List Table 2 Accent 4" w:uiPriority="47"/>
-    <w:lsdException w:name="List Table 3 Accent 4" w:uiPriority="48"/>
-    <w:lsdException w:name="List Table 4 Accent 4" w:uiPriority="49"/>
-    <w:lsdException w:name="List Table 5 Dark Accent 4" w:uiPriority="50"/>
-    <w:lsdException w:name="List Table 6 Colorful Accent 4" w:uiPriority="51"/>
-    <w:lsdException w:name="List Table 7 Colorful Accent 4" w:uiPriority="52"/>
-    <w:lsdException w:name="List Table 1 Light Accent 5" w:uiPriority="46"/>
-    <w:lsdException w:name="List Table 2 Accent 5" w:uiPriority="47"/>
-    <w:lsdException w:name="List Table 3 Accent 5" w:uiPriority="48"/>
-    <w:lsdException w:name="List Table 4 Accent 5" w:uiPriority="49"/>
-    <w:lsdException w:name="List Table 5 Dark Accent 5" w:uiPriority="50"/>
-    <w:lsdException w:name="List Table 6 Colorful Accent 5" w:uiPriority="51"/>
-    <w:lsdException w:name="List Table 7 Colorful Accent 5" w:uiPriority="52"/>
-    <w:lsdException w:name="List Table 1 Light Accent 6" w:uiPriority="46"/>
-    <w:lsdException w:name="List Table 2 Accent 6" w:uiPriority="47"/>
-    <w:lsdException w:name="List Table 3 Accent 6" w:uiPriority="48"/>
-    <w:lsdException w:name="List Table 4 Accent 6" w:uiPriority="49"/>
-    <w:lsdException w:name="List Table 5 Dark Accent 6" w:uiPriority="50"/>
-    <w:lsdException w:name="List Table 6 Colorful Accent 6" w:uiPriority="51"/>
-    <w:lsdException w:name="List Table 7 Colorful Accent 6" w:uiPriority="52"/>
+  <w:latentStyles w:defLockedState="0" w:defUIPriority="99" w:defSemiHidden="1" w:defUnhideWhenUsed="1" w:defQFormat="0" w:count="267">
+    <w:lsdException w:name="Normal" w:semiHidden="0" w:uiPriority="0" w:unhideWhenUsed="0" w:qFormat="1"/>
+    <w:lsdException w:name="heading 1" w:semiHidden="0" w:uiPriority="9" w:unhideWhenUsed="0" w:qFormat="1"/>
+    <w:lsdException w:name="heading 2" w:uiPriority="9" w:qFormat="1"/>
+    <w:lsdException w:name="heading 3" w:uiPriority="9" w:qFormat="1"/>
+    <w:lsdException w:name="heading 4" w:uiPriority="9" w:qFormat="1"/>
+    <w:lsdException w:name="heading 5" w:uiPriority="9" w:qFormat="1"/>
+    <w:lsdException w:name="heading 6" w:uiPriority="9" w:qFormat="1"/>
+    <w:lsdException w:name="heading 7" w:uiPriority="9" w:qFormat="1"/>
+    <w:lsdException w:name="heading 8" w:uiPriority="9" w:qFormat="1"/>
+    <w:lsdException w:name="heading 9" w:uiPriority="9" w:qFormat="1"/>
+    <w:lsdException w:name="toc 1" w:uiPriority="39"/>
+    <w:lsdException w:name="toc 2" w:uiPriority="39"/>
+    <w:lsdException w:name="toc 3" w:uiPriority="39"/>
+    <w:lsdException w:name="toc 4" w:uiPriority="39"/>
+    <w:lsdException w:name="toc 5" w:uiPriority="39"/>
+    <w:lsdException w:name="toc 6" w:uiPriority="39"/>
+    <w:lsdException w:name="toc 7" w:uiPriority="39"/>
+    <w:lsdException w:name="toc 8" w:uiPriority="39"/>
+    <w:lsdException w:name="toc 9" w:uiPriority="39"/>
+    <w:lsdException w:name="caption" w:uiPriority="35" w:qFormat="1"/>
+    <w:lsdException w:name="Title" w:semiHidden="0" w:uiPriority="10" w:unhideWhenUsed="0" w:qFormat="1"/>
+    <w:lsdException w:name="Default Paragraph Font" w:uiPriority="1"/>
+    <w:lsdException w:name="Subtitle" w:semiHidden="0" w:uiPriority="11" w:unhideWhenUsed="0" w:qFormat="1"/>
+    <w:lsdException w:name="Strong" w:semiHidden="0" w:uiPriority="22" w:unhideWhenUsed="0" w:qFormat="1"/>
+    <w:lsdException w:name="Emphasis" w:semiHidden="0" w:uiPriority="20" w:unhideWhenUsed="0" w:qFormat="1"/>
+    <w:lsdException w:name="Table Grid" w:semiHidden="0" w:uiPriority="39" w:unhideWhenUsed="0"/>
+    <w:lsdException w:name="Placeholder Text" w:unhideWhenUsed="0"/>
+    <w:lsdException w:name="No Spacing" w:semiHidden="0" w:uiPriority="1" w:unhideWhenUsed="0" w:qFormat="1"/>
+    <w:lsdException w:name="Light Shading" w:semiHidden="0" w:uiPriority="60" w:unhideWhenUsed="0"/>
+    <w:lsdException w:name="Light List" w:semiHidden="0" w:uiPriority="61" w:unhideWhenUsed="0"/>
+    <w:lsdException w:name="Light Grid" w:semiHidden="0" w:uiPriority="62" w:unhideWhenUsed="0"/>
+    <w:lsdException w:name="Medium Shading 1" w:semiHidden="0" w:uiPriority="63" w:unhideWhenUsed="0"/>
+    <w:lsdException w:name="Medium Shading 2" w:semiHidden="0" w:uiPriority="64" w:unhideWhenUsed="0"/>
+    <w:lsdException w:name="Medium List 1" w:semiHidden="0" w:uiPriority="65" w:unhideWhenUsed="0"/>
+    <w:lsdException w:name="Medium List 2" w:semiHidden="0" w:uiPriority="66" w:unhideWhenUsed="0"/>
+    <w:lsdException w:name="Medium Grid 1" w:semiHidden="0" w:uiPriority="67" w:unhideWhenUsed="0"/>
+    <w:lsdException w:name="Medium Grid 2" w:semiHidden="0" w:uiPriority="68" w:unhideWhenUsed="0"/>
+    <w:lsdException w:name="Medium Grid 3" w:semiHidden="0" w:uiPriority="69" w:unhideWhenUsed="0"/>
+    <w:lsdException w:name="Dark List" w:semiHidden="0" w:uiPriority="70" w:unhideWhenUsed="0"/>
+    <w:lsdException w:name="Colorful Shading" w:semiHidden="0" w:uiPriority="71" w:unhideWhenUsed="0"/>
+    <w:lsdException w:name="Colorful List" w:semiHidden="0" w:uiPriority="72" w:unhideWhenUsed="0"/>
+    <w:lsdException w:name="Colorful Grid" w:semiHidden="0" w:uiPriority="73" w:unhideWhenUsed="0"/>
+    <w:lsdException w:name="Light Shading Accent 1" w:semiHidden="0" w:uiPriority="60" w:unhideWhenUsed="0"/>
+    <w:lsdException w:name="Light List Accent 1" w:semiHidden="0" w:uiPriority="61" w:unhideWhenUsed="0"/>
+    <w:lsdException w:name="Light Grid Accent 1" w:semiHidden="0" w:uiPriority="62" w:unhideWhenUsed="0"/>
+    <w:lsdException w:name="Medium Shading 1 Accent 1" w:semiHidden="0" w:uiPriority="63" w:unhideWhenUsed="0"/>
+    <w:lsdException w:name="Medium Shading 2 Accent 1" w:semiHidden="0" w:uiPriority="64" w:unhideWhenUsed="0"/>
+    <w:lsdException w:name="Medium List 1 Accent 1" w:semiHidden="0" w:uiPriority="65" w:unhideWhenUsed="0"/>
+    <w:lsdException w:name="Revision" w:unhideWhenUsed="0"/>
+    <w:lsdException w:name="List Paragraph" w:semiHidden="0" w:uiPriority="34" w:unhideWhenUsed="0" w:qFormat="1"/>
+    <w:lsdException w:name="Quote" w:semiHidden="0" w:uiPriority="29" w:unhideWhenUsed="0" w:qFormat="1"/>
+    <w:lsdException w:name="Intense Quote" w:semiHidden="0" w:uiPriority="30" w:unhideWhenUsed="0" w:qFormat="1"/>
+    <w:lsdException w:name="Medium List 2 Accent 1" w:semiHidden="0" w:uiPriority="66" w:unhideWhenUsed="0"/>
+    <w:lsdException w:name="Medium Grid 1 Accent 1" w:semiHidden="0" w:uiPriority="67" w:unhideWhenUsed="0"/>
+    <w:lsdException w:name="Medium Grid 2 Accent 1" w:semiHidden="0" w:uiPriority="68" w:unhideWhenUsed="0"/>
+    <w:lsdException w:name="Medium Grid 3 Accent 1" w:semiHidden="0" w:uiPriority="69" w:unhideWhenUsed="0"/>
+    <w:lsdException w:name="Dark List Accent 1" w:semiHidden="0" w:uiPriority="70" w:unhideWhenUsed="0"/>
+    <w:lsdException w:name="Colorful Shading Accent 1" w:semiHidden="0" w:uiPriority="71" w:unhideWhenUsed="0"/>
+    <w:lsdException w:name="Colorful List Accent 1" w:semiHidden="0" w:uiPriority="72" w:unhideWhenUsed="0"/>
+    <w:lsdException w:name="Colorful Grid Accent 1" w:semiHidden="0" w:uiPriority="73" w:unhideWhenUsed="0"/>
+    <w:lsdException w:name="Light Shading Accent 2" w:semiHidden="0" w:uiPriority="60" w:unhideWhenUsed="0"/>
+    <w:lsdException w:name="Light List Accent 2" w:semiHidden="0" w:uiPriority="61" w:unhideWhenUsed="0"/>
+    <w:lsdException w:name="Light Grid Accent 2" w:semiHidden="0" w:uiPriority="62" w:unhideWhenUsed="0"/>
+    <w:lsdException w:name="Medium Shading 1 Accent 2" w:semiHidden="0" w:uiPriority="63" w:unhideWhenUsed="0"/>
+    <w:lsdException w:name="Medium Shading 2 Accent 2" w:semiHidden="0" w:uiPriority="64" w:unhideWhenUsed="0"/>
+    <w:lsdException w:name="Medium List 1 Accent 2" w:semiHidden="0" w:uiPriority="65" w:unhideWhenUsed="0"/>
+    <w:lsdException w:name="Medium List 2 Accent 2" w:semiHidden="0" w:uiPriority="66" w:unhideWhenUsed="0"/>
+    <w:lsdException w:name="Medium Grid 1 Accent 2" w:semiHidden="0" w:uiPriority="67" w:unhideWhenUsed="0"/>
+    <w:lsdException w:name="Medium Grid 2 Accent 2" w:semiHidden="0" w:uiPriority="68" w:unhideWhenUsed="0"/>
+    <w:lsdException w:name="Medium Grid 3 Accent 2" w:semiHidden="0" w:uiPriority="69" w:unhideWhenUsed="0"/>
+    <w:lsdException w:name="Dark List Accent 2" w:semiHidden="0" w:uiPriority="70" w:unhideWhenUsed="0"/>
+    <w:lsdException w:name="Colorful Shading Accent 2" w:semiHidden="0" w:uiPriority="71" w:unhideWhenUsed="0"/>
+    <w:lsdException w:name="Colorful List Accent 2" w:semiHidden="0" w:uiPriority="72" w:unhideWhenUsed="0"/>
+    <w:lsdException w:name="Colorful Grid Accent 2" w:semiHidden="0" w:uiPriority="73" w:unhideWhenUsed="0"/>
+    <w:lsdException w:name="Light Shading Accent 3" w:semiHidden="0" w:uiPriority="60" w:unhideWhenUsed="0"/>
+    <w:lsdException w:name="Light List Accent 3" w:semiHidden="0" w:uiPriority="61" w:unhideWhenUsed="0"/>
+    <w:lsdException w:name="Light Grid Accent 3" w:semiHidden="0" w:uiPriority="62" w:unhideWhenUsed="0"/>
+    <w:lsdException w:name="Medium Shading 1 Accent 3" w:semiHidden="0" w:uiPriority="63" w:unhideWhenUsed="0"/>
+    <w:lsdException w:name="Medium Shading 2 Accent 3" w:semiHidden="0" w:uiPriority="64" w:unhideWhenUsed="0"/>
+    <w:lsdException w:name="Medium List 1 Accent 3" w:semiHidden="0" w:uiPriority="65" w:unhideWhenUsed="0"/>
+    <w:lsdException w:name="Medium List 2 Accent 3" w:semiHidden="0" w:uiPriority="66" w:unhideWhenUsed="0"/>
+    <w:lsdException w:name="Medium Grid 1 Accent 3" w:semiHidden="0" w:uiPriority="67" w:unhideWhenUsed="0"/>
+    <w:lsdException w:name="Medium Grid 2 Accent 3" w:semiHidden="0" w:uiPriority="68" w:unhideWhenUsed="0"/>
+    <w:lsdException w:name="Medium Grid 3 Accent 3" w:semiHidden="0" w:uiPriority="69" w:unhideWhenUsed="0"/>
+    <w:lsdException w:name="Dark List Accent 3" w:semiHidden="0" w:uiPriority="70" w:unhideWhenUsed="0"/>
+    <w:lsdException w:name="Colorful Shading Accent 3" w:semiHidden="0" w:uiPriority="71" w:unhideWhenUsed="0"/>
+    <w:lsdException w:name="Colorful List Accent 3" w:semiHidden="0" w:uiPriority="72" w:unhideWhenUsed="0"/>
+    <w:lsdException w:name="Colorful Grid Accent 3" w:semiHidden="0" w:uiPriority="73" w:unhideWhenUsed="0"/>
+    <w:lsdException w:name="Light Shading Accent 4" w:semiHidden="0" w:uiPriority="60" w:unhideWhenUsed="0"/>
+    <w:lsdException w:name="Light List Accent 4" w:semiHidden="0" w:uiPriority="61" w:unhideWhenUsed="0"/>
+    <w:lsdException w:name="Light Grid Accent 4" w:semiHidden="0" w:uiPriority="62" w:unhideWhenUsed="0"/>
+    <w:lsdException w:name="Medium Shading 1 Accent 4" w:semiHidden="0" w:uiPriority="63" w:unhideWhenUsed="0"/>
+    <w:lsdException w:name="Medium Shading 2 Accent 4" w:semiHidden="0" w:uiPriority="64" w:unhideWhenUsed="0"/>
+    <w:lsdException w:name="Medium List 1 Accent 4" w:semiHidden="0" w:uiPriority="65" w:unhideWhenUsed="0"/>
+    <w:lsdException w:name="Medium List 2 Accent 4" w:semiHidden="0" w:uiPriority="66" w:unhideWhenUsed="0"/>
+    <w:lsdException w:name="Medium Grid 1 Accent 4" w:semiHidden="0" w:uiPriority="67" w:unhideWhenUsed="0"/>
+    <w:lsdException w:name="Medium Grid 2 Accent 4" w:semiHidden="0" w:uiPriority="68" w:unhideWhenUsed="0"/>
+    <w:lsdException w:name="Medium Grid 3 Accent 4" w:semiHidden="0" w:uiPriority="69" w:unhideWhenUsed="0"/>
+    <w:lsdException w:name="Dark List Accent 4" w:semiHidden="0" w:uiPriority="70" w:unhideWhenUsed="0"/>
+    <w:lsdException w:name="Colorful Shading Accent 4" w:semiHidden="0" w:uiPriority="71" w:unhideWhenUsed="0"/>
+    <w:lsdException w:name="Colorful List Accent 4" w:semiHidden="0" w:uiPriority="72" w:unhideWhenUsed="0"/>
+    <w:lsdException w:name="Colorful Grid Accent 4" w:semiHidden="0" w:uiPriority="73" w:unhideWhenUsed="0"/>
+    <w:lsdException w:name="Light Shading Accent 5" w:semiHidden="0" w:uiPriority="60" w:unhideWhenUsed="0"/>
+    <w:lsdException w:name="Light List Accent 5" w:semiHidden="0" w:uiPriority="61" w:unhideWhenUsed="0"/>
+    <w:lsdException w:name="Light Grid Accent 5" w:semiHidden="0" w:uiPriority="62" w:unhideWhenUsed="0"/>
+    <w:lsdException w:name="Medium Shading 1 Accent 5" w:semiHidden="0" w:uiPriority="63" w:unhideWhenUsed="0"/>
+    <w:lsdException w:name="Medium Shading 2 Accent 5" w:semiHidden="0" w:uiPriority="64" w:unhideWhenUsed="0"/>
+    <w:lsdException w:name="Medium List 1 Accent 5" w:semiHidden="0" w:uiPriority="65" w:unhideWhenUsed="0"/>
+    <w:lsdException w:name="Medium List 2 Accent 5" w:semiHidden="0" w:uiPriority="66" w:unhideWhenUsed="0"/>
+    <w:lsdException w:name="Medium Grid 1 Accent 5" w:semiHidden="0" w:uiPriority="67" w:unhideWhenUsed="0"/>
+    <w:lsdException w:name="Medium Grid 2 Accent 5" w:semiHidden="0" w:uiPriority="68" w:unhideWhenUsed="0"/>
+    <w:lsdException w:name="Medium Grid 3 Accent 5" w:semiHidden="0" w:uiPriority="69" w:unhideWhenUsed="0"/>
+    <w:lsdException w:name="Dark List Accent 5" w:semiHidden="0" w:uiPriority="70" w:unhideWhenUsed="0"/>
+    <w:lsdException w:name="Colorful Shading Accent 5" w:semiHidden="0" w:uiPriority="71" w:unhideWhenUsed="0"/>
+    <w:lsdException w:name="Colorful List Accent 5" w:semiHidden="0" w:uiPriority="72" w:unhideWhenUsed="0"/>
+    <w:lsdException w:name="Colorful Grid Accent 5" w:semiHidden="0" w:uiPriority="73" w:unhideWhenUsed="0"/>
+    <w:lsdException w:name="Light Shading Accent 6" w:semiHidden="0" w:uiPriority="60" w:unhideWhenUsed="0"/>
+    <w:lsdException w:name="Light List Accent 6" w:semiHidden="0" w:uiPriority="61" w:unhideWhenUsed="0"/>
+    <w:lsdException w:name="Light Grid Accent 6" w:semiHidden="0" w:uiPriority="62" w:unhideWhenUsed="0"/>
+    <w:lsdException w:name="Medium Shading 1 Accent 6" w:semiHidden="0" w:uiPriority="63" w:unhideWhenUsed="0"/>
+    <w:lsdException w:name="Medium Shading 2 Accent 6" w:semiHidden="0" w:uiPriority="64" w:unhideWhenUsed="0"/>
+    <w:lsdException w:name="Medium List 1 Accent 6" w:semiHidden="0" w:uiPriority="65" w:unhideWhenUsed="0"/>
+    <w:lsdException w:name="Medium List 2 Accent 6" w:semiHidden="0" w:uiPriority="66" w:unhideWhenUsed="0"/>
+    <w:lsdException w:name="Medium Grid 1 Accent 6" w:semiHidden="0" w:uiPriority="67" w:unhideWhenUsed="0"/>
+    <w:lsdException w:name="Medium Grid 2 Accent 6" w:semiHidden="0" w:uiPriority="68" w:unhideWhenUsed="0"/>
+    <w:lsdException w:name="Medium Grid 3 Accent 6" w:semiHidden="0" w:uiPriority="69" w:unhideWhenUsed="0"/>
+    <w:lsdException w:name="Dark List Accent 6" w:semiHidden="0" w:uiPriority="70" w:unhideWhenUsed="0"/>
+    <w:lsdException w:name="Colorful Shading Accent 6" w:semiHidden="0" w:uiPriority="71" w:unhideWhenUsed="0"/>
+    <w:lsdException w:name="Colorful List Accent 6" w:semiHidden="0" w:uiPriority="72" w:unhideWhenUsed="0"/>
+    <w:lsdException w:name="Colorful Grid Accent 6" w:semiHidden="0" w:uiPriority="73" w:unhideWhenUsed="0"/>
+    <w:lsdException w:name="Subtle Emphasis" w:semiHidden="0" w:uiPriority="19" w:unhideWhenUsed="0" w:qFormat="1"/>
+    <w:lsdException w:name="Intense Emphasis" w:semiHidden="0" w:uiPriority="21" w:unhideWhenUsed="0" w:qFormat="1"/>
+    <w:lsdException w:name="Subtle Reference" w:semiHidden="0" w:uiPriority="31" w:unhideWhenUsed="0" w:qFormat="1"/>
+    <w:lsdException w:name="Intense Reference" w:semiHidden="0" w:uiPriority="32" w:unhideWhenUsed="0" w:qFormat="1"/>
+    <w:lsdException w:name="Book Title" w:semiHidden="0" w:uiPriority="33" w:unhideWhenUsed="0" w:qFormat="1"/>
+    <w:lsdException w:name="Bibliography" w:uiPriority="37"/>
+    <w:lsdException w:name="TOC Heading" w:uiPriority="39" w:qFormat="1"/>
   </w:latentStyles>
   <w:style w:type="paragraph" w:default="1" w:styleId="a">
     <w:name w:val="Normal"/>
@@ -1709,7 +1878,7 @@
   <w:style w:type="paragraph" w:styleId="a3">
     <w:name w:val="header"/>
     <w:basedOn w:val="a"/>
-    <w:link w:val="a4"/>
+    <w:link w:val="Char"/>
     <w:uiPriority w:val="99"/>
     <w:unhideWhenUsed/>
     <w:rsid w:val="00C40211"/>
@@ -1729,8 +1898,8 @@
       <w:szCs w:val="18"/>
     </w:rPr>
   </w:style>
-  <w:style w:type="character" w:customStyle="1" w:styleId="a4">
-    <w:name w:val="页眉 字符"/>
+  <w:style w:type="character" w:customStyle="1" w:styleId="Char">
+    <w:name w:val="页眉 Char"/>
     <w:basedOn w:val="a0"/>
     <w:link w:val="a3"/>
     <w:uiPriority w:val="99"/>
@@ -1740,10 +1909,10 @@
       <w:szCs w:val="18"/>
     </w:rPr>
   </w:style>
-  <w:style w:type="paragraph" w:styleId="a5">
+  <w:style w:type="paragraph" w:styleId="a4">
     <w:name w:val="footer"/>
     <w:basedOn w:val="a"/>
-    <w:link w:val="a6"/>
+    <w:link w:val="Char0"/>
     <w:uiPriority w:val="99"/>
     <w:unhideWhenUsed/>
     <w:rsid w:val="00C40211"/>
@@ -1760,10 +1929,10 @@
       <w:szCs w:val="18"/>
     </w:rPr>
   </w:style>
-  <w:style w:type="character" w:customStyle="1" w:styleId="a6">
-    <w:name w:val="页脚 字符"/>
+  <w:style w:type="character" w:customStyle="1" w:styleId="Char0">
+    <w:name w:val="页脚 Char"/>
     <w:basedOn w:val="a0"/>
-    <w:link w:val="a5"/>
+    <w:link w:val="a4"/>
     <w:uiPriority w:val="99"/>
     <w:rsid w:val="00C40211"/>
     <w:rPr>
@@ -1774,7 +1943,7 @@
   <w:style w:type="paragraph" w:styleId="HTML">
     <w:name w:val="HTML Preformatted"/>
     <w:basedOn w:val="a"/>
-    <w:link w:val="HTML0"/>
+    <w:link w:val="HTMLChar"/>
     <w:uiPriority w:val="99"/>
     <w:semiHidden/>
     <w:unhideWhenUsed/>
@@ -1808,8 +1977,8 @@
       <w:szCs w:val="24"/>
     </w:rPr>
   </w:style>
-  <w:style w:type="character" w:customStyle="1" w:styleId="HTML0">
-    <w:name w:val="HTML 预设格式 字符"/>
+  <w:style w:type="character" w:customStyle="1" w:styleId="HTMLChar">
+    <w:name w:val="HTML 预设格式 Char"/>
     <w:basedOn w:val="a0"/>
     <w:link w:val="HTML"/>
     <w:uiPriority w:val="99"/>
@@ -1822,7 +1991,7 @@
       <w:szCs w:val="24"/>
     </w:rPr>
   </w:style>
-  <w:style w:type="character" w:styleId="HTML1">
+  <w:style w:type="character" w:styleId="HTML0">
     <w:name w:val="HTML Code"/>
     <w:basedOn w:val="a0"/>
     <w:uiPriority w:val="99"/>
@@ -1858,6 +2027,346 @@
 </w:styles>
 </file>
 
+<file path=word/stylesWithEffects.xml><?xml version="1.0" encoding="utf-8"?>
+<w:styles xmlns:wpc="http://schemas.microsoft.com/office/word/2010/wordprocessingCanvas" xmlns:mc="http://schemas.openxmlformats.org/markup-compatibility/2006" xmlns:o="urn:schemas-microsoft-com:office:office" xmlns:r="http://schemas.openxmlformats.org/officeDocument/2006/relationships" xmlns:m="http://schemas.openxmlformats.org/officeDocument/2006/math" xmlns:v="urn:schemas-microsoft-com:vml" xmlns:wp14="http://schemas.microsoft.com/office/word/2010/wordprocessingDrawing" xmlns:wp="http://schemas.openxmlformats.org/drawingml/2006/wordprocessingDrawing" xmlns:w10="urn:schemas-microsoft-com:office:word" xmlns:w="http://schemas.openxmlformats.org/wordprocessingml/2006/main" xmlns:w14="http://schemas.microsoft.com/office/word/2010/wordml" xmlns:wpg="http://schemas.microsoft.com/office/word/2010/wordprocessingGroup" xmlns:wpi="http://schemas.microsoft.com/office/word/2010/wordprocessingInk" xmlns:wne="http://schemas.microsoft.com/office/word/2006/wordml" xmlns:wps="http://schemas.microsoft.com/office/word/2010/wordprocessingShape" mc:Ignorable="w14 wp14">
+  <w:docDefaults>
+    <w:rPrDefault>
+      <w:rPr>
+        <w:rFonts w:asciiTheme="minorHAnsi" w:eastAsiaTheme="minorEastAsia" w:hAnsiTheme="minorHAnsi" w:cstheme="minorBidi"/>
+        <w:kern w:val="2"/>
+        <w:sz w:val="21"/>
+        <w:szCs w:val="22"/>
+        <w:lang w:val="en-US" w:eastAsia="zh-CN" w:bidi="ar-SA"/>
+      </w:rPr>
+    </w:rPrDefault>
+    <w:pPrDefault/>
+  </w:docDefaults>
+  <w:latentStyles w:defLockedState="0" w:defUIPriority="99" w:defSemiHidden="1" w:defUnhideWhenUsed="1" w:defQFormat="0" w:count="267">
+    <w:lsdException w:name="Normal" w:semiHidden="0" w:uiPriority="0" w:unhideWhenUsed="0" w:qFormat="1"/>
+    <w:lsdException w:name="heading 1" w:semiHidden="0" w:uiPriority="9" w:unhideWhenUsed="0" w:qFormat="1"/>
+    <w:lsdException w:name="heading 2" w:uiPriority="9" w:qFormat="1"/>
+    <w:lsdException w:name="heading 3" w:uiPriority="9" w:qFormat="1"/>
+    <w:lsdException w:name="heading 4" w:uiPriority="9" w:qFormat="1"/>
+    <w:lsdException w:name="heading 5" w:uiPriority="9" w:qFormat="1"/>
+    <w:lsdException w:name="heading 6" w:uiPriority="9" w:qFormat="1"/>
+    <w:lsdException w:name="heading 7" w:uiPriority="9" w:qFormat="1"/>
+    <w:lsdException w:name="heading 8" w:uiPriority="9" w:qFormat="1"/>
+    <w:lsdException w:name="heading 9" w:uiPriority="9" w:qFormat="1"/>
+    <w:lsdException w:name="toc 1" w:uiPriority="39"/>
+    <w:lsdException w:name="toc 2" w:uiPriority="39"/>
+    <w:lsdException w:name="toc 3" w:uiPriority="39"/>
+    <w:lsdException w:name="toc 4" w:uiPriority="39"/>
+    <w:lsdException w:name="toc 5" w:uiPriority="39"/>
+    <w:lsdException w:name="toc 6" w:uiPriority="39"/>
+    <w:lsdException w:name="toc 7" w:uiPriority="39"/>
+    <w:lsdException w:name="toc 8" w:uiPriority="39"/>
+    <w:lsdException w:name="toc 9" w:uiPriority="39"/>
+    <w:lsdException w:name="caption" w:uiPriority="35" w:qFormat="1"/>
+    <w:lsdException w:name="Title" w:semiHidden="0" w:uiPriority="10" w:unhideWhenUsed="0" w:qFormat="1"/>
+    <w:lsdException w:name="Default Paragraph Font" w:uiPriority="1"/>
+    <w:lsdException w:name="Subtitle" w:semiHidden="0" w:uiPriority="11" w:unhideWhenUsed="0" w:qFormat="1"/>
+    <w:lsdException w:name="Strong" w:semiHidden="0" w:uiPriority="22" w:unhideWhenUsed="0" w:qFormat="1"/>
+    <w:lsdException w:name="Emphasis" w:semiHidden="0" w:uiPriority="20" w:unhideWhenUsed="0" w:qFormat="1"/>
+    <w:lsdException w:name="Table Grid" w:semiHidden="0" w:uiPriority="39" w:unhideWhenUsed="0"/>
+    <w:lsdException w:name="Placeholder Text" w:unhideWhenUsed="0"/>
+    <w:lsdException w:name="No Spacing" w:semiHidden="0" w:uiPriority="1" w:unhideWhenUsed="0" w:qFormat="1"/>
+    <w:lsdException w:name="Light Shading" w:semiHidden="0" w:uiPriority="60" w:unhideWhenUsed="0"/>
+    <w:lsdException w:name="Light List" w:semiHidden="0" w:uiPriority="61" w:unhideWhenUsed="0"/>
+    <w:lsdException w:name="Light Grid" w:semiHidden="0" w:uiPriority="62" w:unhideWhenUsed="0"/>
+    <w:lsdException w:name="Medium Shading 1" w:semiHidden="0" w:uiPriority="63" w:unhideWhenUsed="0"/>
+    <w:lsdException w:name="Medium Shading 2" w:semiHidden="0" w:uiPriority="64" w:unhideWhenUsed="0"/>
+    <w:lsdException w:name="Medium List 1" w:semiHidden="0" w:uiPriority="65" w:unhideWhenUsed="0"/>
+    <w:lsdException w:name="Medium List 2" w:semiHidden="0" w:uiPriority="66" w:unhideWhenUsed="0"/>
+    <w:lsdException w:name="Medium Grid 1" w:semiHidden="0" w:uiPriority="67" w:unhideWhenUsed="0"/>
+    <w:lsdException w:name="Medium Grid 2" w:semiHidden="0" w:uiPriority="68" w:unhideWhenUsed="0"/>
+    <w:lsdException w:name="Medium Grid 3" w:semiHidden="0" w:uiPriority="69" w:unhideWhenUsed="0"/>
+    <w:lsdException w:name="Dark List" w:semiHidden="0" w:uiPriority="70" w:unhideWhenUsed="0"/>
+    <w:lsdException w:name="Colorful Shading" w:semiHidden="0" w:uiPriority="71" w:unhideWhenUsed="0"/>
+    <w:lsdException w:name="Colorful List" w:semiHidden="0" w:uiPriority="72" w:unhideWhenUsed="0"/>
+    <w:lsdException w:name="Colorful Grid" w:semiHidden="0" w:uiPriority="73" w:unhideWhenUsed="0"/>
+    <w:lsdException w:name="Light Shading Accent 1" w:semiHidden="0" w:uiPriority="60" w:unhideWhenUsed="0"/>
+    <w:lsdException w:name="Light List Accent 1" w:semiHidden="0" w:uiPriority="61" w:unhideWhenUsed="0"/>
+    <w:lsdException w:name="Light Grid Accent 1" w:semiHidden="0" w:uiPriority="62" w:unhideWhenUsed="0"/>
+    <w:lsdException w:name="Medium Shading 1 Accent 1" w:semiHidden="0" w:uiPriority="63" w:unhideWhenUsed="0"/>
+    <w:lsdException w:name="Medium Shading 2 Accent 1" w:semiHidden="0" w:uiPriority="64" w:unhideWhenUsed="0"/>
+    <w:lsdException w:name="Medium List 1 Accent 1" w:semiHidden="0" w:uiPriority="65" w:unhideWhenUsed="0"/>
+    <w:lsdException w:name="Revision" w:unhideWhenUsed="0"/>
+    <w:lsdException w:name="List Paragraph" w:semiHidden="0" w:uiPriority="34" w:unhideWhenUsed="0" w:qFormat="1"/>
+    <w:lsdException w:name="Quote" w:semiHidden="0" w:uiPriority="29" w:unhideWhenUsed="0" w:qFormat="1"/>
+    <w:lsdException w:name="Intense Quote" w:semiHidden="0" w:uiPriority="30" w:unhideWhenUsed="0" w:qFormat="1"/>
+    <w:lsdException w:name="Medium List 2 Accent 1" w:semiHidden="0" w:uiPriority="66" w:unhideWhenUsed="0"/>
+    <w:lsdException w:name="Medium Grid 1 Accent 1" w:semiHidden="0" w:uiPriority="67" w:unhideWhenUsed="0"/>
+    <w:lsdException w:name="Medium Grid 2 Accent 1" w:semiHidden="0" w:uiPriority="68" w:unhideWhenUsed="0"/>
+    <w:lsdException w:name="Medium Grid 3 Accent 1" w:semiHidden="0" w:uiPriority="69" w:unhideWhenUsed="0"/>
+    <w:lsdException w:name="Dark List Accent 1" w:semiHidden="0" w:uiPriority="70" w:unhideWhenUsed="0"/>
+    <w:lsdException w:name="Colorful Shading Accent 1" w:semiHidden="0" w:uiPriority="71" w:unhideWhenUsed="0"/>
+    <w:lsdException w:name="Colorful List Accent 1" w:semiHidden="0" w:uiPriority="72" w:unhideWhenUsed="0"/>
+    <w:lsdException w:name="Colorful Grid Accent 1" w:semiHidden="0" w:uiPriority="73" w:unhideWhenUsed="0"/>
+    <w:lsdException w:name="Light Shading Accent 2" w:semiHidden="0" w:uiPriority="60" w:unhideWhenUsed="0"/>
+    <w:lsdException w:name="Light List Accent 2" w:semiHidden="0" w:uiPriority="61" w:unhideWhenUsed="0"/>
+    <w:lsdException w:name="Light Grid Accent 2" w:semiHidden="0" w:uiPriority="62" w:unhideWhenUsed="0"/>
+    <w:lsdException w:name="Medium Shading 1 Accent 2" w:semiHidden="0" w:uiPriority="63" w:unhideWhenUsed="0"/>
+    <w:lsdException w:name="Medium Shading 2 Accent 2" w:semiHidden="0" w:uiPriority="64" w:unhideWhenUsed="0"/>
+    <w:lsdException w:name="Medium List 1 Accent 2" w:semiHidden="0" w:uiPriority="65" w:unhideWhenUsed="0"/>
+    <w:lsdException w:name="Medium List 2 Accent 2" w:semiHidden="0" w:uiPriority="66" w:unhideWhenUsed="0"/>
+    <w:lsdException w:name="Medium Grid 1 Accent 2" w:semiHidden="0" w:uiPriority="67" w:unhideWhenUsed="0"/>
+    <w:lsdException w:name="Medium Grid 2 Accent 2" w:semiHidden="0" w:uiPriority="68" w:unhideWhenUsed="0"/>
+    <w:lsdException w:name="Medium Grid 3 Accent 2" w:semiHidden="0" w:uiPriority="69" w:unhideWhenUsed="0"/>
+    <w:lsdException w:name="Dark List Accent 2" w:semiHidden="0" w:uiPriority="70" w:unhideWhenUsed="0"/>
+    <w:lsdException w:name="Colorful Shading Accent 2" w:semiHidden="0" w:uiPriority="71" w:unhideWhenUsed="0"/>
+    <w:lsdException w:name="Colorful List Accent 2" w:semiHidden="0" w:uiPriority="72" w:unhideWhenUsed="0"/>
+    <w:lsdException w:name="Colorful Grid Accent 2" w:semiHidden="0" w:uiPriority="73" w:unhideWhenUsed="0"/>
+    <w:lsdException w:name="Light Shading Accent 3" w:semiHidden="0" w:uiPriority="60" w:unhideWhenUsed="0"/>
+    <w:lsdException w:name="Light List Accent 3" w:semiHidden="0" w:uiPriority="61" w:unhideWhenUsed="0"/>
+    <w:lsdException w:name="Light Grid Accent 3" w:semiHidden="0" w:uiPriority="62" w:unhideWhenUsed="0"/>
+    <w:lsdException w:name="Medium Shading 1 Accent 3" w:semiHidden="0" w:uiPriority="63" w:unhideWhenUsed="0"/>
+    <w:lsdException w:name="Medium Shading 2 Accent 3" w:semiHidden="0" w:uiPriority="64" w:unhideWhenUsed="0"/>
+    <w:lsdException w:name="Medium List 1 Accent 3" w:semiHidden="0" w:uiPriority="65" w:unhideWhenUsed="0"/>
+    <w:lsdException w:name="Medium List 2 Accent 3" w:semiHidden="0" w:uiPriority="66" w:unhideWhenUsed="0"/>
+    <w:lsdException w:name="Medium Grid 1 Accent 3" w:semiHidden="0" w:uiPriority="67" w:unhideWhenUsed="0"/>
+    <w:lsdException w:name="Medium Grid 2 Accent 3" w:semiHidden="0" w:uiPriority="68" w:unhideWhenUsed="0"/>
+    <w:lsdException w:name="Medium Grid 3 Accent 3" w:semiHidden="0" w:uiPriority="69" w:unhideWhenUsed="0"/>
+    <w:lsdException w:name="Dark List Accent 3" w:semiHidden="0" w:uiPriority="70" w:unhideWhenUsed="0"/>
+    <w:lsdException w:name="Colorful Shading Accent 3" w:semiHidden="0" w:uiPriority="71" w:unhideWhenUsed="0"/>
+    <w:lsdException w:name="Colorful List Accent 3" w:semiHidden="0" w:uiPriority="72" w:unhideWhenUsed="0"/>
+    <w:lsdException w:name="Colorful Grid Accent 3" w:semiHidden="0" w:uiPriority="73" w:unhideWhenUsed="0"/>
+    <w:lsdException w:name="Light Shading Accent 4" w:semiHidden="0" w:uiPriority="60" w:unhideWhenUsed="0"/>
+    <w:lsdException w:name="Light List Accent 4" w:semiHidden="0" w:uiPriority="61" w:unhideWhenUsed="0"/>
+    <w:lsdException w:name="Light Grid Accent 4" w:semiHidden="0" w:uiPriority="62" w:unhideWhenUsed="0"/>
+    <w:lsdException w:name="Medium Shading 1 Accent 4" w:semiHidden="0" w:uiPriority="63" w:unhideWhenUsed="0"/>
+    <w:lsdException w:name="Medium Shading 2 Accent 4" w:semiHidden="0" w:uiPriority="64" w:unhideWhenUsed="0"/>
+    <w:lsdException w:name="Medium List 1 Accent 4" w:semiHidden="0" w:uiPriority="65" w:unhideWhenUsed="0"/>
+    <w:lsdException w:name="Medium List 2 Accent 4" w:semiHidden="0" w:uiPriority="66" w:unhideWhenUsed="0"/>
+    <w:lsdException w:name="Medium Grid 1 Accent 4" w:semiHidden="0" w:uiPriority="67" w:unhideWhenUsed="0"/>
+    <w:lsdException w:name="Medium Grid 2 Accent 4" w:semiHidden="0" w:uiPriority="68" w:unhideWhenUsed="0"/>
+    <w:lsdException w:name="Medium Grid 3 Accent 4" w:semiHidden="0" w:uiPriority="69" w:unhideWhenUsed="0"/>
+    <w:lsdException w:name="Dark List Accent 4" w:semiHidden="0" w:uiPriority="70" w:unhideWhenUsed="0"/>
+    <w:lsdException w:name="Colorful Shading Accent 4" w:semiHidden="0" w:uiPriority="71" w:unhideWhenUsed="0"/>
+    <w:lsdException w:name="Colorful List Accent 4" w:semiHidden="0" w:uiPriority="72" w:unhideWhenUsed="0"/>
+    <w:lsdException w:name="Colorful Grid Accent 4" w:semiHidden="0" w:uiPriority="73" w:unhideWhenUsed="0"/>
+    <w:lsdException w:name="Light Shading Accent 5" w:semiHidden="0" w:uiPriority="60" w:unhideWhenUsed="0"/>
+    <w:lsdException w:name="Light List Accent 5" w:semiHidden="0" w:uiPriority="61" w:unhideWhenUsed="0"/>
+    <w:lsdException w:name="Light Grid Accent 5" w:semiHidden="0" w:uiPriority="62" w:unhideWhenUsed="0"/>
+    <w:lsdException w:name="Medium Shading 1 Accent 5" w:semiHidden="0" w:uiPriority="63" w:unhideWhenUsed="0"/>
+    <w:lsdException w:name="Medium Shading 2 Accent 5" w:semiHidden="0" w:uiPriority="64" w:unhideWhenUsed="0"/>
+    <w:lsdException w:name="Medium List 1 Accent 5" w:semiHidden="0" w:uiPriority="65" w:unhideWhenUsed="0"/>
+    <w:lsdException w:name="Medium List 2 Accent 5" w:semiHidden="0" w:uiPriority="66" w:unhideWhenUsed="0"/>
+    <w:lsdException w:name="Medium Grid 1 Accent 5" w:semiHidden="0" w:uiPriority="67" w:unhideWhenUsed="0"/>
+    <w:lsdException w:name="Medium Grid 2 Accent 5" w:semiHidden="0" w:uiPriority="68" w:unhideWhenUsed="0"/>
+    <w:lsdException w:name="Medium Grid 3 Accent 5" w:semiHidden="0" w:uiPriority="69" w:unhideWhenUsed="0"/>
+    <w:lsdException w:name="Dark List Accent 5" w:semiHidden="0" w:uiPriority="70" w:unhideWhenUsed="0"/>
+    <w:lsdException w:name="Colorful Shading Accent 5" w:semiHidden="0" w:uiPriority="71" w:unhideWhenUsed="0"/>
+    <w:lsdException w:name="Colorful List Accent 5" w:semiHidden="0" w:uiPriority="72" w:unhideWhenUsed="0"/>
+    <w:lsdException w:name="Colorful Grid Accent 5" w:semiHidden="0" w:uiPriority="73" w:unhideWhenUsed="0"/>
+    <w:lsdException w:name="Light Shading Accent 6" w:semiHidden="0" w:uiPriority="60" w:unhideWhenUsed="0"/>
+    <w:lsdException w:name="Light List Accent 6" w:semiHidden="0" w:uiPriority="61" w:unhideWhenUsed="0"/>
+    <w:lsdException w:name="Light Grid Accent 6" w:semiHidden="0" w:uiPriority="62" w:unhideWhenUsed="0"/>
+    <w:lsdException w:name="Medium Shading 1 Accent 6" w:semiHidden="0" w:uiPriority="63" w:unhideWhenUsed="0"/>
+    <w:lsdException w:name="Medium Shading 2 Accent 6" w:semiHidden="0" w:uiPriority="64" w:unhideWhenUsed="0"/>
+    <w:lsdException w:name="Medium List 1 Accent 6" w:semiHidden="0" w:uiPriority="65" w:unhideWhenUsed="0"/>
+    <w:lsdException w:name="Medium List 2 Accent 6" w:semiHidden="0" w:uiPriority="66" w:unhideWhenUsed="0"/>
+    <w:lsdException w:name="Medium Grid 1 Accent 6" w:semiHidden="0" w:uiPriority="67" w:unhideWhenUsed="0"/>
+    <w:lsdException w:name="Medium Grid 2 Accent 6" w:semiHidden="0" w:uiPriority="68" w:unhideWhenUsed="0"/>
+    <w:lsdException w:name="Medium Grid 3 Accent 6" w:semiHidden="0" w:uiPriority="69" w:unhideWhenUsed="0"/>
+    <w:lsdException w:name="Dark List Accent 6" w:semiHidden="0" w:uiPriority="70" w:unhideWhenUsed="0"/>
+    <w:lsdException w:name="Colorful Shading Accent 6" w:semiHidden="0" w:uiPriority="71" w:unhideWhenUsed="0"/>
+    <w:lsdException w:name="Colorful List Accent 6" w:semiHidden="0" w:uiPriority="72" w:unhideWhenUsed="0"/>
+    <w:lsdException w:name="Colorful Grid Accent 6" w:semiHidden="0" w:uiPriority="73" w:unhideWhenUsed="0"/>
+    <w:lsdException w:name="Subtle Emphasis" w:semiHidden="0" w:uiPriority="19" w:unhideWhenUsed="0" w:qFormat="1"/>
+    <w:lsdException w:name="Intense Emphasis" w:semiHidden="0" w:uiPriority="21" w:unhideWhenUsed="0" w:qFormat="1"/>
+    <w:lsdException w:name="Subtle Reference" w:semiHidden="0" w:uiPriority="31" w:unhideWhenUsed="0" w:qFormat="1"/>
+    <w:lsdException w:name="Intense Reference" w:semiHidden="0" w:uiPriority="32" w:unhideWhenUsed="0" w:qFormat="1"/>
+    <w:lsdException w:name="Book Title" w:semiHidden="0" w:uiPriority="33" w:unhideWhenUsed="0" w:qFormat="1"/>
+    <w:lsdException w:name="Bibliography" w:uiPriority="37"/>
+    <w:lsdException w:name="TOC Heading" w:uiPriority="39" w:qFormat="1"/>
+  </w:latentStyles>
+  <w:style w:type="paragraph" w:default="1" w:styleId="a">
+    <w:name w:val="Normal"/>
+    <w:qFormat/>
+    <w:pPr>
+      <w:widowControl w:val="0"/>
+      <w:jc w:val="both"/>
+    </w:pPr>
+  </w:style>
+  <w:style w:type="character" w:default="1" w:styleId="a0">
+    <w:name w:val="Default Paragraph Font"/>
+    <w:uiPriority w:val="1"/>
+    <w:semiHidden/>
+    <w:unhideWhenUsed/>
+  </w:style>
+  <w:style w:type="table" w:default="1" w:styleId="a1">
+    <w:name w:val="Normal Table"/>
+    <w:uiPriority w:val="99"/>
+    <w:semiHidden/>
+    <w:unhideWhenUsed/>
+    <w:tblPr>
+      <w:tblInd w:w="0" w:type="dxa"/>
+      <w:tblCellMar>
+        <w:top w:w="0" w:type="dxa"/>
+        <w:left w:w="108" w:type="dxa"/>
+        <w:bottom w:w="0" w:type="dxa"/>
+        <w:right w:w="108" w:type="dxa"/>
+      </w:tblCellMar>
+    </w:tblPr>
+  </w:style>
+  <w:style w:type="numbering" w:default="1" w:styleId="a2">
+    <w:name w:val="No List"/>
+    <w:uiPriority w:val="99"/>
+    <w:semiHidden/>
+    <w:unhideWhenUsed/>
+  </w:style>
+  <w:style w:type="paragraph" w:styleId="a3">
+    <w:name w:val="header"/>
+    <w:basedOn w:val="a"/>
+    <w:link w:val="Char"/>
+    <w:uiPriority w:val="99"/>
+    <w:unhideWhenUsed/>
+    <w:rsid w:val="00C40211"/>
+    <w:pPr>
+      <w:pBdr>
+        <w:bottom w:val="single" w:sz="6" w:space="1" w:color="auto"/>
+      </w:pBdr>
+      <w:tabs>
+        <w:tab w:val="center" w:pos="4153"/>
+        <w:tab w:val="right" w:pos="8306"/>
+      </w:tabs>
+      <w:snapToGrid w:val="0"/>
+      <w:jc w:val="center"/>
+    </w:pPr>
+    <w:rPr>
+      <w:sz w:val="18"/>
+      <w:szCs w:val="18"/>
+    </w:rPr>
+  </w:style>
+  <w:style w:type="character" w:customStyle="1" w:styleId="Char">
+    <w:name w:val="页眉 Char"/>
+    <w:basedOn w:val="a0"/>
+    <w:link w:val="a3"/>
+    <w:uiPriority w:val="99"/>
+    <w:rsid w:val="00C40211"/>
+    <w:rPr>
+      <w:sz w:val="18"/>
+      <w:szCs w:val="18"/>
+    </w:rPr>
+  </w:style>
+  <w:style w:type="paragraph" w:styleId="a4">
+    <w:name w:val="footer"/>
+    <w:basedOn w:val="a"/>
+    <w:link w:val="Char0"/>
+    <w:uiPriority w:val="99"/>
+    <w:unhideWhenUsed/>
+    <w:rsid w:val="00C40211"/>
+    <w:pPr>
+      <w:tabs>
+        <w:tab w:val="center" w:pos="4153"/>
+        <w:tab w:val="right" w:pos="8306"/>
+      </w:tabs>
+      <w:snapToGrid w:val="0"/>
+      <w:jc w:val="left"/>
+    </w:pPr>
+    <w:rPr>
+      <w:sz w:val="18"/>
+      <w:szCs w:val="18"/>
+    </w:rPr>
+  </w:style>
+  <w:style w:type="character" w:customStyle="1" w:styleId="Char0">
+    <w:name w:val="页脚 Char"/>
+    <w:basedOn w:val="a0"/>
+    <w:link w:val="a4"/>
+    <w:uiPriority w:val="99"/>
+    <w:rsid w:val="00C40211"/>
+    <w:rPr>
+      <w:sz w:val="18"/>
+      <w:szCs w:val="18"/>
+    </w:rPr>
+  </w:style>
+  <w:style w:type="paragraph" w:styleId="HTML">
+    <w:name w:val="HTML Preformatted"/>
+    <w:basedOn w:val="a"/>
+    <w:link w:val="HTMLChar"/>
+    <w:uiPriority w:val="99"/>
+    <w:semiHidden/>
+    <w:unhideWhenUsed/>
+    <w:rsid w:val="003D21EC"/>
+    <w:pPr>
+      <w:widowControl/>
+      <w:tabs>
+        <w:tab w:val="left" w:pos="916"/>
+        <w:tab w:val="left" w:pos="1832"/>
+        <w:tab w:val="left" w:pos="2748"/>
+        <w:tab w:val="left" w:pos="3664"/>
+        <w:tab w:val="left" w:pos="4580"/>
+        <w:tab w:val="left" w:pos="5496"/>
+        <w:tab w:val="left" w:pos="6412"/>
+        <w:tab w:val="left" w:pos="7328"/>
+        <w:tab w:val="left" w:pos="8244"/>
+        <w:tab w:val="left" w:pos="9160"/>
+        <w:tab w:val="left" w:pos="10076"/>
+        <w:tab w:val="left" w:pos="10992"/>
+        <w:tab w:val="left" w:pos="11908"/>
+        <w:tab w:val="left" w:pos="12824"/>
+        <w:tab w:val="left" w:pos="13740"/>
+        <w:tab w:val="left" w:pos="14656"/>
+      </w:tabs>
+      <w:jc w:val="left"/>
+    </w:pPr>
+    <w:rPr>
+      <w:rFonts w:ascii="宋体" w:eastAsia="宋体" w:hAnsi="宋体" w:cs="宋体"/>
+      <w:kern w:val="0"/>
+      <w:sz w:val="24"/>
+      <w:szCs w:val="24"/>
+    </w:rPr>
+  </w:style>
+  <w:style w:type="character" w:customStyle="1" w:styleId="HTMLChar">
+    <w:name w:val="HTML 预设格式 Char"/>
+    <w:basedOn w:val="a0"/>
+    <w:link w:val="HTML"/>
+    <w:uiPriority w:val="99"/>
+    <w:semiHidden/>
+    <w:rsid w:val="003D21EC"/>
+    <w:rPr>
+      <w:rFonts w:ascii="宋体" w:eastAsia="宋体" w:hAnsi="宋体" w:cs="宋体"/>
+      <w:kern w:val="0"/>
+      <w:sz w:val="24"/>
+      <w:szCs w:val="24"/>
+    </w:rPr>
+  </w:style>
+  <w:style w:type="character" w:styleId="HTML0">
+    <w:name w:val="HTML Code"/>
+    <w:basedOn w:val="a0"/>
+    <w:uiPriority w:val="99"/>
+    <w:semiHidden/>
+    <w:unhideWhenUsed/>
+    <w:rsid w:val="00C97C7B"/>
+    <w:rPr>
+      <w:rFonts w:ascii="宋体" w:eastAsia="宋体" w:hAnsi="宋体" w:cs="宋体"/>
+      <w:sz w:val="24"/>
+      <w:szCs w:val="24"/>
+    </w:rPr>
+  </w:style>
+  <w:style w:type="character" w:customStyle="1" w:styleId="apple-converted-space">
+    <w:name w:val="apple-converted-space"/>
+    <w:basedOn w:val="a0"/>
+    <w:rsid w:val="00C97C7B"/>
+  </w:style>
+  <w:style w:type="character" w:customStyle="1" w:styleId="annotation">
+    <w:name w:val="annotation"/>
+    <w:basedOn w:val="a0"/>
+    <w:rsid w:val="00C97C7B"/>
+  </w:style>
+  <w:style w:type="character" w:customStyle="1" w:styleId="delimiter">
+    <w:name w:val="delimiter"/>
+    <w:basedOn w:val="a0"/>
+    <w:rsid w:val="00C97C7B"/>
+  </w:style>
+  <w:style w:type="character" w:customStyle="1" w:styleId="content">
+    <w:name w:val="content"/>
+    <w:basedOn w:val="a0"/>
+    <w:rsid w:val="00C97C7B"/>
+  </w:style>
+</w:styles>
+</file>
+
 <file path=word/theme/theme1.xml><?xml version="1.0" encoding="utf-8"?>
 <a:theme xmlns:a="http://schemas.openxmlformats.org/drawingml/2006/main" name="Office 主题​​">
   <a:themeElements>
@@ -1866,7 +2375,7 @@
         <a:sysClr val="windowText" lastClr="000000"/>
       </a:dk1>
       <a:lt1>
-        <a:sysClr val="window" lastClr="C7EDCC"/>
+        <a:sysClr val="window" lastClr="FFFFFF"/>
       </a:lt1>
       <a:dk2>
         <a:srgbClr val="44546A"/>
@@ -1901,7 +2410,7 @@
     </a:clrScheme>
     <a:fontScheme name="Office">
       <a:majorFont>
-        <a:latin typeface="等线 Light" panose="020F0302020204030204"/>
+        <a:latin typeface="等线 Light"/>
         <a:ea typeface=""/>
         <a:cs typeface=""/>
         <a:font script="Jpan" typeface="游ゴシック Light"/>
@@ -1936,7 +2445,7 @@
         <a:font script="Geor" typeface="Sylfaen"/>
       </a:majorFont>
       <a:minorFont>
-        <a:latin typeface="等线" panose="020F0502020204030204"/>
+        <a:latin typeface="等线"/>
         <a:ea typeface=""/>
         <a:cs typeface=""/>
         <a:font script="Jpan" typeface="游明朝"/>
@@ -2113,7 +2622,7 @@
   <a:extraClrSchemeLst/>
   <a:extLst>
     <a:ext uri="{05A4C25C-085E-4340-85A3-A5531E510DB2}">
-      <thm15:themeFamily xmlns:thm15="http://schemas.microsoft.com/office/thememl/2012/main" name="Office Theme" id="{62F939B6-93AF-4DB8-9C6B-D6C7DFDC589F}" vid="{4A3C46E8-61CC-4603-A589-7422A47A8E4A}"/>
+      <thm15:themeFamily xmlns:thm15="http://schemas.microsoft.com/office/thememl/2012/main" xmlns="" name="Office Theme" id="{62F939B6-93AF-4DB8-9C6B-D6C7DFDC589F}" vid="{4A3C46E8-61CC-4603-A589-7422A47A8E4A}"/>
     </a:ext>
   </a:extLst>
 </a:theme>

--- a/dev log.docx
+++ b/dev log.docx
@@ -994,13 +994,7 @@
         <w:rPr>
           <w:rFonts w:hint="eastAsia"/>
         </w:rPr>
-        <w:t>。</w:t>
-      </w:r>
-      <w:r>
-        <w:rPr>
-          <w:rFonts w:hint="eastAsia"/>
-        </w:rPr>
-        <w:t>从spring 3.2开始</w:t>
+        <w:t>。从spring 3.2开始</w:t>
       </w:r>
       <w:proofErr w:type="spellStart"/>
       <w:r>
@@ -1629,15 +1623,82 @@
           <w:rFonts w:ascii="微软雅黑" w:eastAsia="微软雅黑" w:hAnsi="微软雅黑"/>
         </w:rPr>
       </w:pPr>
-      <w:bookmarkStart w:id="0" w:name="_GoBack"/>
-      <w:bookmarkEnd w:id="0"/>
     </w:p>
     <w:p>
       <w:pPr>
         <w:rPr>
-          <w:rFonts w:ascii="微软雅黑" w:eastAsia="微软雅黑" w:hAnsi="微软雅黑"/>
+          <w:rFonts w:ascii="微软雅黑" w:eastAsia="MS Mincho" w:hAnsi="微软雅黑"/>
+          <w:lang w:eastAsia="ja-JP"/>
         </w:rPr>
       </w:pPr>
+      <w:r>
+        <w:rPr>
+          <w:rFonts w:ascii="微软雅黑" w:eastAsia="微软雅黑" w:hAnsi="微软雅黑"/>
+        </w:rPr>
+        <w:t>6.springboot</w:t>
+      </w:r>
+      <w:r>
+        <w:rPr>
+          <w:rFonts w:ascii="微软雅黑" w:eastAsia="微软雅黑" w:hAnsi="微软雅黑" w:hint="eastAsia"/>
+        </w:rPr>
+        <w:t>，使用</w:t>
+      </w:r>
+      <w:proofErr w:type="spellStart"/>
+      <w:r>
+        <w:rPr>
+          <w:rFonts w:ascii="微软雅黑" w:eastAsia="微软雅黑" w:hAnsi="微软雅黑" w:hint="eastAsia"/>
+        </w:rPr>
+        <w:t>mybatis</w:t>
+      </w:r>
+      <w:proofErr w:type="spellEnd"/>
+      <w:r>
+        <w:rPr>
+          <w:rFonts w:ascii="微软雅黑" w:eastAsia="微软雅黑" w:hAnsi="微软雅黑" w:hint="eastAsia"/>
+        </w:rPr>
+        <w:t>，如果使用xml式地执行SQL，需要</w:t>
+      </w:r>
+      <w:proofErr w:type="spellStart"/>
+      <w:r>
+        <w:rPr>
+          <w:rFonts w:ascii="微软雅黑" w:eastAsia="微软雅黑" w:hAnsi="微软雅黑"/>
+        </w:rPr>
+        <w:t>mybatis.mapper</w:t>
+      </w:r>
+      <w:proofErr w:type="spellEnd"/>
+      <w:r>
+        <w:rPr>
+          <w:rFonts w:ascii="微软雅黑" w:eastAsia="微软雅黑" w:hAnsi="微软雅黑"/>
+        </w:rPr>
+        <w:t>-locations</w:t>
+      </w:r>
+      <w:r>
+        <w:rPr>
+          <w:rFonts w:ascii="微软雅黑" w:eastAsia="微软雅黑" w:hAnsi="微软雅黑"/>
+        </w:rPr>
+        <w:t>配置</w:t>
+      </w:r>
+      <w:r>
+        <w:rPr>
+          <w:rFonts w:ascii="微软雅黑" w:eastAsia="微软雅黑" w:hAnsi="微软雅黑" w:hint="eastAsia"/>
+        </w:rPr>
+        <w:t>(properties)配合</w:t>
+      </w:r>
+      <w:proofErr w:type="spellStart"/>
+      <w:r>
+        <w:rPr>
+          <w:rFonts w:ascii="微软雅黑" w:eastAsia="微软雅黑" w:hAnsi="微软雅黑"/>
+        </w:rPr>
+        <w:t>MapperScan</w:t>
+      </w:r>
+      <w:proofErr w:type="spellEnd"/>
+      <w:r>
+        <w:rPr>
+          <w:rFonts w:ascii="微软雅黑" w:eastAsia="微软雅黑" w:hAnsi="微软雅黑" w:hint="eastAsia"/>
+        </w:rPr>
+        <w:t>注解来使用，否则会无法匹配</w:t>
+      </w:r>
+      <w:bookmarkStart w:id="0" w:name="_GoBack"/>
+      <w:bookmarkEnd w:id="0"/>
     </w:p>
     <w:sectPr>
       <w:pgSz w:w="11906" w:h="16838"/>
@@ -2622,7 +2683,7 @@
   <a:extraClrSchemeLst/>
   <a:extLst>
     <a:ext uri="{05A4C25C-085E-4340-85A3-A5531E510DB2}">
-      <thm15:themeFamily xmlns:thm15="http://schemas.microsoft.com/office/thememl/2012/main" xmlns="" name="Office Theme" id="{62F939B6-93AF-4DB8-9C6B-D6C7DFDC589F}" vid="{4A3C46E8-61CC-4603-A589-7422A47A8E4A}"/>
+      <thm15:themeFamily xmlns="" xmlns:thm15="http://schemas.microsoft.com/office/thememl/2012/main" name="Office Theme" id="{62F939B6-93AF-4DB8-9C6B-D6C7DFDC589F}" vid="{4A3C46E8-61CC-4603-A589-7422A47A8E4A}"/>
     </a:ext>
   </a:extLst>
 </a:theme>

--- a/dev log.docx
+++ b/dev log.docx
@@ -1,49 +1,17 @@
 
 <file path=word/document.xml><?xml version="1.0" encoding="utf-8"?>
-<w:document xmlns:wpc="http://schemas.microsoft.com/office/word/2010/wordprocessingCanvas" xmlns:mc="http://schemas.openxmlformats.org/markup-compatibility/2006" xmlns:o="urn:schemas-microsoft-com:office:office" xmlns:r="http://schemas.openxmlformats.org/officeDocument/2006/relationships" xmlns:m="http://schemas.openxmlformats.org/officeDocument/2006/math" xmlns:v="urn:schemas-microsoft-com:vml" xmlns:wp14="http://schemas.microsoft.com/office/word/2010/wordprocessingDrawing" xmlns:wp="http://schemas.openxmlformats.org/drawingml/2006/wordprocessingDrawing" xmlns:w10="urn:schemas-microsoft-com:office:word" xmlns:w="http://schemas.openxmlformats.org/wordprocessingml/2006/main" xmlns:w14="http://schemas.microsoft.com/office/word/2010/wordml" xmlns:wpg="http://schemas.microsoft.com/office/word/2010/wordprocessingGroup" xmlns:wpi="http://schemas.microsoft.com/office/word/2010/wordprocessingInk" xmlns:wne="http://schemas.microsoft.com/office/word/2006/wordml" xmlns:wps="http://schemas.microsoft.com/office/word/2010/wordprocessingShape" mc:Ignorable="w14 wp14">
+<w:document xmlns:wpc="http://schemas.microsoft.com/office/word/2010/wordprocessingCanvas" xmlns:cx="http://schemas.microsoft.com/office/drawing/2014/chartex" xmlns:mc="http://schemas.openxmlformats.org/markup-compatibility/2006" xmlns:o="urn:schemas-microsoft-com:office:office" xmlns:r="http://schemas.openxmlformats.org/officeDocument/2006/relationships" xmlns:m="http://schemas.openxmlformats.org/officeDocument/2006/math" xmlns:v="urn:schemas-microsoft-com:vml" xmlns:wp14="http://schemas.microsoft.com/office/word/2010/wordprocessingDrawing" xmlns:wp="http://schemas.openxmlformats.org/drawingml/2006/wordprocessingDrawing" xmlns:w10="urn:schemas-microsoft-com:office:word" xmlns:w="http://schemas.openxmlformats.org/wordprocessingml/2006/main" xmlns:w14="http://schemas.microsoft.com/office/word/2010/wordml" xmlns:w15="http://schemas.microsoft.com/office/word/2012/wordml" xmlns:w16se="http://schemas.microsoft.com/office/word/2015/wordml/symex" xmlns:wpg="http://schemas.microsoft.com/office/word/2010/wordprocessingGroup" xmlns:wpi="http://schemas.microsoft.com/office/word/2010/wordprocessingInk" xmlns:wne="http://schemas.microsoft.com/office/word/2006/wordml" xmlns:wps="http://schemas.microsoft.com/office/word/2010/wordprocessingShape" mc:Ignorable="w14 w15 w16se wp14">
   <w:body>
     <w:p>
       <w:r>
-        <w:t>1.集成druid时只需要制定</w:t>
-      </w:r>
-      <w:proofErr w:type="spellStart"/>
-      <w:r>
-        <w:t>datasource.type</w:t>
-      </w:r>
-      <w:proofErr w:type="spellEnd"/>
-      <w:r>
-        <w:t>=</w:t>
-      </w:r>
-      <w:proofErr w:type="spellStart"/>
-      <w:r>
-        <w:t>DruidDataSource</w:t>
-      </w:r>
-      <w:proofErr w:type="spellEnd"/>
-      <w:r>
-        <w:t>即可，其他数据库配置可使用druid的properties也可以使用spring原生的，效果一样</w:t>
+        <w:t>1.集成druid时只需要制定datasource.type=DruidDataSource即可，其他数据库配置可使用druid的properties也可以使用spring原生的，效果一样</w:t>
       </w:r>
     </w:p>
     <w:p/>
     <w:p/>
     <w:p>
       <w:r>
-        <w:t>2.若要引入第三方的切面接口，只需要使用@Bean注解在方法中实例化</w:t>
-      </w:r>
-      <w:proofErr w:type="gramStart"/>
-      <w:r>
-        <w:t>切面类并返回</w:t>
-      </w:r>
-      <w:proofErr w:type="gramEnd"/>
-      <w:r>
-        <w:t>，方法返回类型为Advisor接口，如此即可自动织入，已测试，暂不清楚使用Advisor的实现</w:t>
-      </w:r>
-      <w:proofErr w:type="gramStart"/>
-      <w:r>
-        <w:t>类或者</w:t>
-      </w:r>
-      <w:proofErr w:type="gramEnd"/>
-      <w:r>
-        <w:t>继承接口是否可行</w:t>
+        <w:t>2.若要引入第三方的切面接口，只需要使用@Bean注解在方法中实例化切面类并返回，方法返回类型为Advisor接口，如此即可自动织入，已测试，暂不清楚使用Advisor的实现类或者继承接口是否可行</w:t>
       </w:r>
     </w:p>
     <w:p>
@@ -53,11 +21,9 @@
         </w:rPr>
         <w:t>配置</w:t>
       </w:r>
-      <w:proofErr w:type="spellStart"/>
       <w:r>
         <w:t>druidAdvisor</w:t>
       </w:r>
-      <w:proofErr w:type="spellEnd"/>
       <w:r>
         <w:rPr>
           <w:rFonts w:hint="eastAsia"/>
@@ -99,7 +65,6 @@
           <w:szCs w:val="27"/>
         </w:rPr>
       </w:pPr>
-      <w:proofErr w:type="gramStart"/>
       <w:r>
         <w:rPr>
           <w:rFonts w:ascii="Microsoft YaHei UI" w:eastAsia="Microsoft YaHei UI" w:hAnsi="Microsoft YaHei UI" w:cs="宋体" w:hint="eastAsia"/>
@@ -120,7 +85,6 @@
         </w:rPr>
         <w:t>(</w:t>
       </w:r>
-      <w:proofErr w:type="gramEnd"/>
       <w:r>
         <w:rPr>
           <w:rFonts w:ascii="Microsoft YaHei UI" w:eastAsia="Microsoft YaHei UI" w:hAnsi="Microsoft YaHei UI" w:cs="宋体" w:hint="eastAsia"/>
@@ -129,29 +93,7 @@
           <w:sz w:val="27"/>
           <w:szCs w:val="27"/>
         </w:rPr>
-        <w:t>"</w:t>
-      </w:r>
-      <w:proofErr w:type="spellStart"/>
-      <w:r>
-        <w:rPr>
-          <w:rFonts w:ascii="Microsoft YaHei UI" w:eastAsia="Microsoft YaHei UI" w:hAnsi="Microsoft YaHei UI" w:cs="宋体" w:hint="eastAsia"/>
-          <w:color w:val="6A8759"/>
-          <w:kern w:val="0"/>
-          <w:sz w:val="27"/>
-          <w:szCs w:val="27"/>
-        </w:rPr>
-        <w:t>druidAdvisor</w:t>
-      </w:r>
-      <w:proofErr w:type="spellEnd"/>
-      <w:r>
-        <w:rPr>
-          <w:rFonts w:ascii="Microsoft YaHei UI" w:eastAsia="Microsoft YaHei UI" w:hAnsi="Microsoft YaHei UI" w:cs="宋体" w:hint="eastAsia"/>
-          <w:color w:val="6A8759"/>
-          <w:kern w:val="0"/>
-          <w:sz w:val="27"/>
-          <w:szCs w:val="27"/>
-        </w:rPr>
-        <w:t>"</w:t>
+        <w:t>"druidAdvisor"</w:t>
       </w:r>
       <w:r>
         <w:rPr>
@@ -195,7 +137,6 @@
           <w:szCs w:val="27"/>
         </w:rPr>
       </w:pPr>
-      <w:proofErr w:type="gramStart"/>
       <w:r>
         <w:rPr>
           <w:rFonts w:ascii="Microsoft YaHei UI" w:eastAsia="Microsoft YaHei UI" w:hAnsi="Microsoft YaHei UI" w:cs="宋体" w:hint="eastAsia"/>
@@ -204,9 +145,38 @@
           <w:sz w:val="27"/>
           <w:szCs w:val="27"/>
         </w:rPr>
-        <w:t>public</w:t>
-      </w:r>
-      <w:proofErr w:type="gramEnd"/>
+        <w:t xml:space="preserve">public </w:t>
+      </w:r>
+      <w:r>
+        <w:rPr>
+          <w:rFonts w:ascii="Microsoft YaHei UI" w:eastAsia="Microsoft YaHei UI" w:hAnsi="Microsoft YaHei UI" w:cs="宋体" w:hint="eastAsia"/>
+          <w:color w:val="A9B7C6"/>
+          <w:kern w:val="0"/>
+          <w:sz w:val="27"/>
+          <w:szCs w:val="27"/>
+        </w:rPr>
+        <w:t xml:space="preserve">Advisor </w:t>
+      </w:r>
+      <w:r>
+        <w:rPr>
+          <w:rFonts w:ascii="Microsoft YaHei UI" w:eastAsia="Microsoft YaHei UI" w:hAnsi="Microsoft YaHei UI" w:cs="宋体" w:hint="eastAsia"/>
+          <w:color w:val="FFC66D"/>
+          <w:kern w:val="0"/>
+          <w:sz w:val="27"/>
+          <w:szCs w:val="27"/>
+        </w:rPr>
+        <w:t>druidAdvisor</w:t>
+      </w:r>
+      <w:r>
+        <w:rPr>
+          <w:rFonts w:ascii="Microsoft YaHei UI" w:eastAsia="Microsoft YaHei UI" w:hAnsi="Microsoft YaHei UI" w:cs="宋体" w:hint="eastAsia"/>
+          <w:color w:val="A9B7C6"/>
+          <w:kern w:val="0"/>
+          <w:sz w:val="27"/>
+          <w:szCs w:val="27"/>
+        </w:rPr>
+        <w:t>(JdkRegexpMethodPointcut jrmp</w:t>
+      </w:r>
       <w:r>
         <w:rPr>
           <w:rFonts w:ascii="Microsoft YaHei UI" w:eastAsia="Microsoft YaHei UI" w:hAnsi="Microsoft YaHei UI" w:cs="宋体" w:hint="eastAsia"/>
@@ -215,7 +185,7 @@
           <w:sz w:val="27"/>
           <w:szCs w:val="27"/>
         </w:rPr>
-        <w:t xml:space="preserve"> </w:t>
+        <w:t>,</w:t>
       </w:r>
       <w:r>
         <w:rPr>
@@ -225,20 +195,8 @@
           <w:sz w:val="27"/>
           <w:szCs w:val="27"/>
         </w:rPr>
-        <w:t xml:space="preserve">Advisor </w:t>
-      </w:r>
-      <w:proofErr w:type="spellStart"/>
-      <w:r>
-        <w:rPr>
-          <w:rFonts w:ascii="Microsoft YaHei UI" w:eastAsia="Microsoft YaHei UI" w:hAnsi="Microsoft YaHei UI" w:cs="宋体" w:hint="eastAsia"/>
-          <w:color w:val="FFC66D"/>
-          <w:kern w:val="0"/>
-          <w:sz w:val="27"/>
-          <w:szCs w:val="27"/>
-        </w:rPr>
-        <w:t>druidAdvisor</w:t>
-      </w:r>
-      <w:proofErr w:type="spellEnd"/>
+        <w:t>DruidStatInterceptor dsi) {</w:t>
+      </w:r>
       <w:r>
         <w:rPr>
           <w:rFonts w:ascii="Microsoft YaHei UI" w:eastAsia="Microsoft YaHei UI" w:hAnsi="Microsoft YaHei UI" w:cs="宋体" w:hint="eastAsia"/>
@@ -247,9 +205,19 @@
           <w:sz w:val="27"/>
           <w:szCs w:val="27"/>
         </w:rPr>
-        <w:t>(</w:t>
-      </w:r>
-      <w:proofErr w:type="spellStart"/>
+        <w:br/>
+        <w:t xml:space="preserve">    Advisor adv = </w:t>
+      </w:r>
+      <w:r>
+        <w:rPr>
+          <w:rFonts w:ascii="Microsoft YaHei UI" w:eastAsia="Microsoft YaHei UI" w:hAnsi="Microsoft YaHei UI" w:cs="宋体" w:hint="eastAsia"/>
+          <w:color w:val="CC7832"/>
+          <w:kern w:val="0"/>
+          <w:sz w:val="27"/>
+          <w:szCs w:val="27"/>
+        </w:rPr>
+        <w:t xml:space="preserve">new </w:t>
+      </w:r>
       <w:r>
         <w:rPr>
           <w:rFonts w:ascii="Microsoft YaHei UI" w:eastAsia="Microsoft YaHei UI" w:hAnsi="Microsoft YaHei UI" w:cs="宋体" w:hint="eastAsia"/>
@@ -258,9 +226,18 @@
           <w:sz w:val="27"/>
           <w:szCs w:val="27"/>
         </w:rPr>
-        <w:t>JdkRegexpMethodPointcut</w:t>
-      </w:r>
-      <w:proofErr w:type="spellEnd"/>
+        <w:t>DefaultPointcutAdvisor(jrmp</w:t>
+      </w:r>
+      <w:r>
+        <w:rPr>
+          <w:rFonts w:ascii="Microsoft YaHei UI" w:eastAsia="Microsoft YaHei UI" w:hAnsi="Microsoft YaHei UI" w:cs="宋体" w:hint="eastAsia"/>
+          <w:color w:val="CC7832"/>
+          <w:kern w:val="0"/>
+          <w:sz w:val="27"/>
+          <w:szCs w:val="27"/>
+        </w:rPr>
+        <w:t xml:space="preserve">, </w:t>
+      </w:r>
       <w:r>
         <w:rPr>
           <w:rFonts w:ascii="Microsoft YaHei UI" w:eastAsia="Microsoft YaHei UI" w:hAnsi="Microsoft YaHei UI" w:cs="宋体" w:hint="eastAsia"/>
@@ -269,9 +246,29 @@
           <w:sz w:val="27"/>
           <w:szCs w:val="27"/>
         </w:rPr>
-        <w:t xml:space="preserve"> </w:t>
-      </w:r>
-      <w:proofErr w:type="spellStart"/>
+        <w:t>dsi)</w:t>
+      </w:r>
+      <w:r>
+        <w:rPr>
+          <w:rFonts w:ascii="Microsoft YaHei UI" w:eastAsia="Microsoft YaHei UI" w:hAnsi="Microsoft YaHei UI" w:cs="宋体" w:hint="eastAsia"/>
+          <w:color w:val="CC7832"/>
+          <w:kern w:val="0"/>
+          <w:sz w:val="27"/>
+          <w:szCs w:val="27"/>
+        </w:rPr>
+        <w:t>;</w:t>
+      </w:r>
+      <w:r>
+        <w:rPr>
+          <w:rFonts w:ascii="Microsoft YaHei UI" w:eastAsia="Microsoft YaHei UI" w:hAnsi="Microsoft YaHei UI" w:cs="宋体" w:hint="eastAsia"/>
+          <w:color w:val="CC7832"/>
+          <w:kern w:val="0"/>
+          <w:sz w:val="27"/>
+          <w:szCs w:val="27"/>
+        </w:rPr>
+        <w:br/>
+        <w:t xml:space="preserve">    return </w:t>
+      </w:r>
       <w:r>
         <w:rPr>
           <w:rFonts w:ascii="Microsoft YaHei UI" w:eastAsia="Microsoft YaHei UI" w:hAnsi="Microsoft YaHei UI" w:cs="宋体" w:hint="eastAsia"/>
@@ -280,7 +277,7 @@
           <w:sz w:val="27"/>
           <w:szCs w:val="27"/>
         </w:rPr>
-        <w:t>jrmp</w:t>
+        <w:t>adv</w:t>
       </w:r>
       <w:r>
         <w:rPr>
@@ -290,7 +287,17 @@
           <w:sz w:val="27"/>
           <w:szCs w:val="27"/>
         </w:rPr>
-        <w:t>,</w:t>
+        <w:t>;</w:t>
+      </w:r>
+      <w:r>
+        <w:rPr>
+          <w:rFonts w:ascii="Microsoft YaHei UI" w:eastAsia="Microsoft YaHei UI" w:hAnsi="Microsoft YaHei UI" w:cs="宋体" w:hint="eastAsia"/>
+          <w:color w:val="CC7832"/>
+          <w:kern w:val="0"/>
+          <w:sz w:val="27"/>
+          <w:szCs w:val="27"/>
+        </w:rPr>
+        <w:br/>
       </w:r>
       <w:r>
         <w:rPr>
@@ -300,211 +307,6 @@
           <w:sz w:val="27"/>
           <w:szCs w:val="27"/>
         </w:rPr>
-        <w:t>DruidStatInterceptor</w:t>
-      </w:r>
-      <w:proofErr w:type="spellEnd"/>
-      <w:r>
-        <w:rPr>
-          <w:rFonts w:ascii="Microsoft YaHei UI" w:eastAsia="Microsoft YaHei UI" w:hAnsi="Microsoft YaHei UI" w:cs="宋体" w:hint="eastAsia"/>
-          <w:color w:val="A9B7C6"/>
-          <w:kern w:val="0"/>
-          <w:sz w:val="27"/>
-          <w:szCs w:val="27"/>
-        </w:rPr>
-        <w:t xml:space="preserve"> </w:t>
-      </w:r>
-      <w:proofErr w:type="spellStart"/>
-      <w:r>
-        <w:rPr>
-          <w:rFonts w:ascii="Microsoft YaHei UI" w:eastAsia="Microsoft YaHei UI" w:hAnsi="Microsoft YaHei UI" w:cs="宋体" w:hint="eastAsia"/>
-          <w:color w:val="A9B7C6"/>
-          <w:kern w:val="0"/>
-          <w:sz w:val="27"/>
-          <w:szCs w:val="27"/>
-        </w:rPr>
-        <w:t>dsi</w:t>
-      </w:r>
-      <w:proofErr w:type="spellEnd"/>
-      <w:r>
-        <w:rPr>
-          <w:rFonts w:ascii="Microsoft YaHei UI" w:eastAsia="Microsoft YaHei UI" w:hAnsi="Microsoft YaHei UI" w:cs="宋体" w:hint="eastAsia"/>
-          <w:color w:val="A9B7C6"/>
-          <w:kern w:val="0"/>
-          <w:sz w:val="27"/>
-          <w:szCs w:val="27"/>
-        </w:rPr>
-        <w:t>) {</w:t>
-      </w:r>
-      <w:r>
-        <w:rPr>
-          <w:rFonts w:ascii="Microsoft YaHei UI" w:eastAsia="Microsoft YaHei UI" w:hAnsi="Microsoft YaHei UI" w:cs="宋体" w:hint="eastAsia"/>
-          <w:color w:val="A9B7C6"/>
-          <w:kern w:val="0"/>
-          <w:sz w:val="27"/>
-          <w:szCs w:val="27"/>
-        </w:rPr>
-        <w:br/>
-        <w:t xml:space="preserve">    Advisor </w:t>
-      </w:r>
-      <w:proofErr w:type="spellStart"/>
-      <w:r>
-        <w:rPr>
-          <w:rFonts w:ascii="Microsoft YaHei UI" w:eastAsia="Microsoft YaHei UI" w:hAnsi="Microsoft YaHei UI" w:cs="宋体" w:hint="eastAsia"/>
-          <w:color w:val="A9B7C6"/>
-          <w:kern w:val="0"/>
-          <w:sz w:val="27"/>
-          <w:szCs w:val="27"/>
-        </w:rPr>
-        <w:t>adv</w:t>
-      </w:r>
-      <w:proofErr w:type="spellEnd"/>
-      <w:r>
-        <w:rPr>
-          <w:rFonts w:ascii="Microsoft YaHei UI" w:eastAsia="Microsoft YaHei UI" w:hAnsi="Microsoft YaHei UI" w:cs="宋体" w:hint="eastAsia"/>
-          <w:color w:val="A9B7C6"/>
-          <w:kern w:val="0"/>
-          <w:sz w:val="27"/>
-          <w:szCs w:val="27"/>
-        </w:rPr>
-        <w:t xml:space="preserve"> = </w:t>
-      </w:r>
-      <w:r>
-        <w:rPr>
-          <w:rFonts w:ascii="Microsoft YaHei UI" w:eastAsia="Microsoft YaHei UI" w:hAnsi="Microsoft YaHei UI" w:cs="宋体" w:hint="eastAsia"/>
-          <w:color w:val="CC7832"/>
-          <w:kern w:val="0"/>
-          <w:sz w:val="27"/>
-          <w:szCs w:val="27"/>
-        </w:rPr>
-        <w:t xml:space="preserve">new </w:t>
-      </w:r>
-      <w:proofErr w:type="spellStart"/>
-      <w:r>
-        <w:rPr>
-          <w:rFonts w:ascii="Microsoft YaHei UI" w:eastAsia="Microsoft YaHei UI" w:hAnsi="Microsoft YaHei UI" w:cs="宋体" w:hint="eastAsia"/>
-          <w:color w:val="A9B7C6"/>
-          <w:kern w:val="0"/>
-          <w:sz w:val="27"/>
-          <w:szCs w:val="27"/>
-        </w:rPr>
-        <w:t>DefaultPointcutAdvisor</w:t>
-      </w:r>
-      <w:proofErr w:type="spellEnd"/>
-      <w:r>
-        <w:rPr>
-          <w:rFonts w:ascii="Microsoft YaHei UI" w:eastAsia="Microsoft YaHei UI" w:hAnsi="Microsoft YaHei UI" w:cs="宋体" w:hint="eastAsia"/>
-          <w:color w:val="A9B7C6"/>
-          <w:kern w:val="0"/>
-          <w:sz w:val="27"/>
-          <w:szCs w:val="27"/>
-        </w:rPr>
-        <w:t>(</w:t>
-      </w:r>
-      <w:proofErr w:type="spellStart"/>
-      <w:r>
-        <w:rPr>
-          <w:rFonts w:ascii="Microsoft YaHei UI" w:eastAsia="Microsoft YaHei UI" w:hAnsi="Microsoft YaHei UI" w:cs="宋体" w:hint="eastAsia"/>
-          <w:color w:val="A9B7C6"/>
-          <w:kern w:val="0"/>
-          <w:sz w:val="27"/>
-          <w:szCs w:val="27"/>
-        </w:rPr>
-        <w:t>jrmp</w:t>
-      </w:r>
-      <w:proofErr w:type="spellEnd"/>
-      <w:r>
-        <w:rPr>
-          <w:rFonts w:ascii="Microsoft YaHei UI" w:eastAsia="Microsoft YaHei UI" w:hAnsi="Microsoft YaHei UI" w:cs="宋体" w:hint="eastAsia"/>
-          <w:color w:val="CC7832"/>
-          <w:kern w:val="0"/>
-          <w:sz w:val="27"/>
-          <w:szCs w:val="27"/>
-        </w:rPr>
-        <w:t xml:space="preserve">, </w:t>
-      </w:r>
-      <w:proofErr w:type="spellStart"/>
-      <w:r>
-        <w:rPr>
-          <w:rFonts w:ascii="Microsoft YaHei UI" w:eastAsia="Microsoft YaHei UI" w:hAnsi="Microsoft YaHei UI" w:cs="宋体" w:hint="eastAsia"/>
-          <w:color w:val="A9B7C6"/>
-          <w:kern w:val="0"/>
-          <w:sz w:val="27"/>
-          <w:szCs w:val="27"/>
-        </w:rPr>
-        <w:t>dsi</w:t>
-      </w:r>
-      <w:proofErr w:type="spellEnd"/>
-      <w:r>
-        <w:rPr>
-          <w:rFonts w:ascii="Microsoft YaHei UI" w:eastAsia="Microsoft YaHei UI" w:hAnsi="Microsoft YaHei UI" w:cs="宋体" w:hint="eastAsia"/>
-          <w:color w:val="A9B7C6"/>
-          <w:kern w:val="0"/>
-          <w:sz w:val="27"/>
-          <w:szCs w:val="27"/>
-        </w:rPr>
-        <w:t>)</w:t>
-      </w:r>
-      <w:r>
-        <w:rPr>
-          <w:rFonts w:ascii="Microsoft YaHei UI" w:eastAsia="Microsoft YaHei UI" w:hAnsi="Microsoft YaHei UI" w:cs="宋体" w:hint="eastAsia"/>
-          <w:color w:val="CC7832"/>
-          <w:kern w:val="0"/>
-          <w:sz w:val="27"/>
-          <w:szCs w:val="27"/>
-        </w:rPr>
-        <w:t>;</w:t>
-      </w:r>
-      <w:r>
-        <w:rPr>
-          <w:rFonts w:ascii="Microsoft YaHei UI" w:eastAsia="Microsoft YaHei UI" w:hAnsi="Microsoft YaHei UI" w:cs="宋体" w:hint="eastAsia"/>
-          <w:color w:val="CC7832"/>
-          <w:kern w:val="0"/>
-          <w:sz w:val="27"/>
-          <w:szCs w:val="27"/>
-        </w:rPr>
-        <w:br/>
-        <w:t xml:space="preserve">    return </w:t>
-      </w:r>
-      <w:proofErr w:type="spellStart"/>
-      <w:r>
-        <w:rPr>
-          <w:rFonts w:ascii="Microsoft YaHei UI" w:eastAsia="Microsoft YaHei UI" w:hAnsi="Microsoft YaHei UI" w:cs="宋体" w:hint="eastAsia"/>
-          <w:color w:val="A9B7C6"/>
-          <w:kern w:val="0"/>
-          <w:sz w:val="27"/>
-          <w:szCs w:val="27"/>
-        </w:rPr>
-        <w:t>adv</w:t>
-      </w:r>
-      <w:proofErr w:type="spellEnd"/>
-      <w:r>
-        <w:rPr>
-          <w:rFonts w:ascii="Microsoft YaHei UI" w:eastAsia="Microsoft YaHei UI" w:hAnsi="Microsoft YaHei UI" w:cs="宋体" w:hint="eastAsia"/>
-          <w:color w:val="CC7832"/>
-          <w:kern w:val="0"/>
-          <w:sz w:val="27"/>
-          <w:szCs w:val="27"/>
-        </w:rPr>
-        <w:t>;</w:t>
-      </w:r>
-      <w:r>
-        <w:rPr>
-          <w:rFonts w:ascii="Microsoft YaHei UI" w:eastAsia="Microsoft YaHei UI" w:hAnsi="Microsoft YaHei UI" w:cs="宋体" w:hint="eastAsia"/>
-          <w:color w:val="CC7832"/>
-          <w:kern w:val="0"/>
-          <w:sz w:val="27"/>
-          <w:szCs w:val="27"/>
-        </w:rPr>
-        <w:br/>
-      </w:r>
-      <w:r>
-        <w:rPr>
-          <w:rFonts w:ascii="Microsoft YaHei UI" w:eastAsia="Microsoft YaHei UI" w:hAnsi="Microsoft YaHei UI" w:cs="宋体" w:hint="eastAsia"/>
-          <w:color w:val="A9B7C6"/>
-          <w:kern w:val="0"/>
-          <w:sz w:val="27"/>
-          <w:szCs w:val="27"/>
-        </w:rPr>
         <w:t>}</w:t>
       </w:r>
     </w:p>
@@ -591,7 +393,6 @@
         </w:rPr>
         <w:t xml:space="preserve">）实现 </w:t>
       </w:r>
-      <w:proofErr w:type="spellStart"/>
       <w:r>
         <w:rPr>
           <w:rFonts w:ascii="Consolas" w:hAnsi="Consolas" w:cs="Consolas"/>
@@ -600,7 +401,6 @@
         </w:rPr>
         <w:t>org.springframework.core.Ordered</w:t>
       </w:r>
-      <w:proofErr w:type="spellEnd"/>
       <w:r>
         <w:rPr>
           <w:rFonts w:hint="eastAsia"/>
@@ -610,19 +410,11 @@
       <w:r>
         <w:t>，通过</w:t>
       </w:r>
-      <w:proofErr w:type="spellStart"/>
-      <w:r>
-        <w:rPr>
-          <w:rFonts w:hint="eastAsia"/>
-        </w:rPr>
-        <w:t>getOrder</w:t>
-      </w:r>
-      <w:proofErr w:type="spellEnd"/>
-      <w:r>
-        <w:rPr>
-          <w:rFonts w:hint="eastAsia"/>
-        </w:rPr>
-        <w:t>方法</w:t>
+      <w:r>
+        <w:rPr>
+          <w:rFonts w:hint="eastAsia"/>
+        </w:rPr>
+        <w:t>getOrder方法</w:t>
       </w:r>
       <w:r>
         <w:t>返回优先级数字，数字越小则优先级越高。</w:t>
@@ -762,15 +554,7 @@
         <w:t>，</w:t>
       </w:r>
       <w:r>
-        <w:t>而你会发现，如果你在同一个</w:t>
-      </w:r>
-      <w:proofErr w:type="gramStart"/>
-      <w:r>
-        <w:t>类内部</w:t>
-      </w:r>
-      <w:proofErr w:type="gramEnd"/>
-      <w:r>
-        <w:t>定义了两个</w:t>
+        <w:t>而你会发现，如果你在同一个类内部定义了两个</w:t>
       </w:r>
       <w:r>
         <w:rPr>
@@ -826,19 +610,11 @@
       <w:r>
         <w:t>的，</w:t>
       </w:r>
-      <w:proofErr w:type="spellStart"/>
-      <w:r>
-        <w:rPr>
-          <w:rFonts w:hint="eastAsia"/>
-        </w:rPr>
-        <w:t>aop</w:t>
-      </w:r>
-      <w:proofErr w:type="spellEnd"/>
-      <w:r>
-        <w:rPr>
-          <w:rFonts w:hint="eastAsia"/>
-        </w:rPr>
-        <w:t>只会</w:t>
+      <w:r>
+        <w:rPr>
+          <w:rFonts w:hint="eastAsia"/>
+        </w:rPr>
+        <w:t>aop只会</w:t>
       </w:r>
       <w:r>
         <w:t>按照从上到下的顺序执行这两个方法</w:t>
@@ -971,16 +747,8 @@
         <w:rPr>
           <w:rFonts w:hint="eastAsia"/>
         </w:rPr>
-        <w:t xml:space="preserve">4.spring </w:t>
-      </w:r>
-      <w:proofErr w:type="spellStart"/>
-      <w:r>
-        <w:rPr>
-          <w:rFonts w:hint="eastAsia"/>
-        </w:rPr>
-        <w:t>aop</w:t>
-      </w:r>
-      <w:proofErr w:type="spellEnd"/>
+        <w:t>4.spring aop</w:t>
+      </w:r>
       <w:r>
         <w:t>切面实例化</w:t>
       </w:r>
@@ -994,35 +762,7 @@
         <w:rPr>
           <w:rFonts w:hint="eastAsia"/>
         </w:rPr>
-        <w:t>。从spring 3.2开始</w:t>
-      </w:r>
-      <w:proofErr w:type="spellStart"/>
-      <w:r>
-        <w:rPr>
-          <w:rFonts w:hint="eastAsia"/>
-        </w:rPr>
-        <w:t>cglib</w:t>
-      </w:r>
-      <w:proofErr w:type="spellEnd"/>
-      <w:r>
-        <w:rPr>
-          <w:rFonts w:hint="eastAsia"/>
-        </w:rPr>
-        <w:t xml:space="preserve">已经被默认依赖在spring </w:t>
-      </w:r>
-      <w:proofErr w:type="spellStart"/>
-      <w:r>
-        <w:rPr>
-          <w:rFonts w:hint="eastAsia"/>
-        </w:rPr>
-        <w:t>aop</w:t>
-      </w:r>
-      <w:proofErr w:type="spellEnd"/>
-      <w:r>
-        <w:rPr>
-          <w:rFonts w:hint="eastAsia"/>
-        </w:rPr>
-        <w:t>框架中，无需再手动添加</w:t>
+        <w:t>。从spring 3.2开始cglib已经被默认依赖在spring aop框架中，无需再手动添加</w:t>
       </w:r>
       <w:r>
         <w:rPr>
@@ -1060,17 +800,15 @@
       <w:r>
         <w:t>之外还有</w:t>
       </w:r>
-      <w:proofErr w:type="spellStart"/>
-      <w:r>
-        <w:rPr>
-          <w:rStyle w:val="HTML0"/>
+      <w:r>
+        <w:rPr>
+          <w:rStyle w:val="HTML1"/>
           <w:rFonts w:ascii="Consolas" w:hAnsi="Consolas" w:cs="Consolas"/>
           <w:sz w:val="23"/>
           <w:szCs w:val="23"/>
         </w:rPr>
         <w:t>perthis</w:t>
       </w:r>
-      <w:proofErr w:type="spellEnd"/>
       <w:r>
         <w:rPr>
           <w:rStyle w:val="apple-converted-space"/>
@@ -1093,17 +831,15 @@
         </w:rPr>
         <w:t> </w:t>
       </w:r>
-      <w:proofErr w:type="spellStart"/>
-      <w:r>
-        <w:rPr>
-          <w:rStyle w:val="HTML0"/>
+      <w:r>
+        <w:rPr>
+          <w:rStyle w:val="HTML1"/>
           <w:rFonts w:ascii="Consolas" w:hAnsi="Consolas" w:cs="Consolas"/>
           <w:sz w:val="23"/>
           <w:szCs w:val="23"/>
         </w:rPr>
         <w:t>pertarget</w:t>
       </w:r>
-      <w:proofErr w:type="spellEnd"/>
       <w:r>
         <w:rPr>
           <w:rStyle w:val="apple-converted-space"/>
@@ -1122,7 +858,6 @@
           <w:color w:val="34302D"/>
         </w:rPr>
       </w:pPr>
-      <w:proofErr w:type="gramStart"/>
       <w:r>
         <w:rPr>
           <w:rStyle w:val="apple-converted-space"/>
@@ -1139,7 +874,6 @@
         </w:rPr>
         <w:t>)</w:t>
       </w:r>
-      <w:proofErr w:type="spellStart"/>
       <w:r>
         <w:rPr>
           <w:rStyle w:val="apple-converted-space"/>
@@ -1148,8 +882,6 @@
         </w:rPr>
         <w:t>perthis</w:t>
       </w:r>
-      <w:proofErr w:type="spellEnd"/>
-      <w:proofErr w:type="gramEnd"/>
     </w:p>
     <w:p>
       <w:pPr>
@@ -1172,7 +904,6 @@
           <w:szCs w:val="18"/>
         </w:rPr>
       </w:pPr>
-      <w:proofErr w:type="gramStart"/>
       <w:r>
         <w:rPr>
           <w:rFonts w:ascii="Consolas" w:hAnsi="Consolas" w:cs="Consolas"/>
@@ -1190,7 +921,6 @@
         </w:rPr>
         <w:t>(</w:t>
       </w:r>
-      <w:proofErr w:type="gramEnd"/>
       <w:r>
         <w:rPr>
           <w:rFonts w:ascii="Consolas" w:hAnsi="Consolas" w:cs="Consolas"/>
@@ -1236,19 +966,11 @@
         </w:rPr>
         <w:t>表示，所有符合</w:t>
       </w:r>
-      <w:proofErr w:type="spellStart"/>
-      <w:r>
-        <w:rPr>
-          <w:rFonts w:ascii="微软雅黑" w:eastAsia="微软雅黑" w:hAnsi="微软雅黑" w:hint="eastAsia"/>
-        </w:rPr>
-        <w:t>perthis</w:t>
-      </w:r>
-      <w:proofErr w:type="spellEnd"/>
-      <w:r>
-        <w:rPr>
-          <w:rFonts w:ascii="微软雅黑" w:eastAsia="微软雅黑" w:hAnsi="微软雅黑" w:hint="eastAsia"/>
-        </w:rPr>
-        <w:t>括号</w:t>
+      <w:r>
+        <w:rPr>
+          <w:rFonts w:ascii="微软雅黑" w:eastAsia="微软雅黑" w:hAnsi="微软雅黑" w:hint="eastAsia"/>
+        </w:rPr>
+        <w:t>perthis括号</w:t>
       </w:r>
       <w:r>
         <w:rPr>
@@ -1280,19 +1002,11 @@
         </w:rPr>
         <w:t>point都会实例化一个独立的</w:t>
       </w:r>
-      <w:proofErr w:type="spellStart"/>
-      <w:r>
-        <w:rPr>
-          <w:rFonts w:ascii="微软雅黑" w:eastAsia="微软雅黑" w:hAnsi="微软雅黑" w:hint="eastAsia"/>
-        </w:rPr>
-        <w:t>aop</w:t>
-      </w:r>
-      <w:proofErr w:type="spellEnd"/>
-      <w:r>
-        <w:rPr>
-          <w:rFonts w:ascii="微软雅黑" w:eastAsia="微软雅黑" w:hAnsi="微软雅黑" w:hint="eastAsia"/>
-        </w:rPr>
-        <w:t>对象</w:t>
+      <w:r>
+        <w:rPr>
+          <w:rFonts w:ascii="微软雅黑" w:eastAsia="微软雅黑" w:hAnsi="微软雅黑" w:hint="eastAsia"/>
+        </w:rPr>
+        <w:t>aop对象</w:t>
       </w:r>
       <w:r>
         <w:rPr>
@@ -1409,23 +1123,58 @@
           <w:rFonts w:ascii="微软雅黑" w:eastAsia="微软雅黑" w:hAnsi="微软雅黑"/>
         </w:rPr>
         <w:tab/>
-      </w:r>
-      <w:proofErr w:type="gramStart"/>
-      <w:r>
-        <w:rPr>
-          <w:rFonts w:ascii="微软雅黑" w:eastAsia="微软雅黑" w:hAnsi="微软雅黑"/>
-        </w:rPr>
-        <w:t>2)</w:t>
-      </w:r>
-      <w:proofErr w:type="spellStart"/>
-      <w:r>
-        <w:rPr>
-          <w:rFonts w:ascii="微软雅黑" w:eastAsia="微软雅黑" w:hAnsi="微软雅黑"/>
-        </w:rPr>
+        <w:t>2)pertarget</w:t>
+      </w:r>
+    </w:p>
+    <w:p>
+      <w:pPr>
+        <w:rPr>
+          <w:rFonts w:ascii="微软雅黑" w:eastAsia="微软雅黑" w:hAnsi="微软雅黑"/>
+        </w:rPr>
+      </w:pPr>
+      <w:r>
+        <w:rPr>
+          <w:rFonts w:ascii="微软雅黑" w:eastAsia="微软雅黑" w:hAnsi="微软雅黑"/>
+        </w:rPr>
+        <w:tab/>
         <w:t>pertarget</w:t>
       </w:r>
-      <w:proofErr w:type="spellEnd"/>
-      <w:proofErr w:type="gramEnd"/>
+      <w:r>
+        <w:rPr>
+          <w:rFonts w:ascii="微软雅黑" w:eastAsia="微软雅黑" w:hAnsi="微软雅黑" w:hint="eastAsia"/>
+        </w:rPr>
+        <w:t>用法</w:t>
+      </w:r>
+      <w:r>
+        <w:rPr>
+          <w:rFonts w:ascii="微软雅黑" w:eastAsia="微软雅黑" w:hAnsi="微软雅黑"/>
+        </w:rPr>
+        <w:t>与</w:t>
+      </w:r>
+      <w:r>
+        <w:rPr>
+          <w:rFonts w:ascii="微软雅黑" w:eastAsia="微软雅黑" w:hAnsi="微软雅黑" w:hint="eastAsia"/>
+        </w:rPr>
+        <w:t>perthis类似</w:t>
+      </w:r>
+      <w:r>
+        <w:rPr>
+          <w:rFonts w:ascii="微软雅黑" w:eastAsia="微软雅黑" w:hAnsi="微软雅黑"/>
+        </w:rPr>
+        <w:t>，但</w:t>
+      </w:r>
+      <w:r>
+        <w:rPr>
+          <w:rFonts w:ascii="微软雅黑" w:eastAsia="微软雅黑" w:hAnsi="微软雅黑" w:hint="eastAsia"/>
+        </w:rPr>
+        <w:t>对应于target的</w:t>
+      </w:r>
+      <w:r>
+        <w:rPr>
+          <w:rFonts w:ascii="微软雅黑" w:eastAsia="微软雅黑" w:hAnsi="微软雅黑"/>
+        </w:rPr>
+        <w:t>应用</w:t>
+      </w:r>
     </w:p>
     <w:p>
       <w:pPr>
@@ -1435,71 +1184,6 @@
       </w:pPr>
       <w:r>
         <w:rPr>
-          <w:rFonts w:ascii="微软雅黑" w:eastAsia="微软雅黑" w:hAnsi="微软雅黑"/>
-        </w:rPr>
-        <w:tab/>
-      </w:r>
-      <w:proofErr w:type="spellStart"/>
-      <w:r>
-        <w:rPr>
-          <w:rFonts w:ascii="微软雅黑" w:eastAsia="微软雅黑" w:hAnsi="微软雅黑"/>
-        </w:rPr>
-        <w:t>pertarget</w:t>
-      </w:r>
-      <w:proofErr w:type="spellEnd"/>
-      <w:r>
-        <w:rPr>
-          <w:rFonts w:ascii="微软雅黑" w:eastAsia="微软雅黑" w:hAnsi="微软雅黑" w:hint="eastAsia"/>
-        </w:rPr>
-        <w:t>用法</w:t>
-      </w:r>
-      <w:r>
-        <w:rPr>
-          <w:rFonts w:ascii="微软雅黑" w:eastAsia="微软雅黑" w:hAnsi="微软雅黑"/>
-        </w:rPr>
-        <w:t>与</w:t>
-      </w:r>
-      <w:proofErr w:type="spellStart"/>
-      <w:r>
-        <w:rPr>
-          <w:rFonts w:ascii="微软雅黑" w:eastAsia="微软雅黑" w:hAnsi="微软雅黑" w:hint="eastAsia"/>
-        </w:rPr>
-        <w:t>perthis</w:t>
-      </w:r>
-      <w:proofErr w:type="spellEnd"/>
-      <w:r>
-        <w:rPr>
-          <w:rFonts w:ascii="微软雅黑" w:eastAsia="微软雅黑" w:hAnsi="微软雅黑" w:hint="eastAsia"/>
-        </w:rPr>
-        <w:t>类似</w:t>
-      </w:r>
-      <w:r>
-        <w:rPr>
-          <w:rFonts w:ascii="微软雅黑" w:eastAsia="微软雅黑" w:hAnsi="微软雅黑"/>
-        </w:rPr>
-        <w:t>，但</w:t>
-      </w:r>
-      <w:r>
-        <w:rPr>
-          <w:rFonts w:ascii="微软雅黑" w:eastAsia="微软雅黑" w:hAnsi="微软雅黑" w:hint="eastAsia"/>
-        </w:rPr>
-        <w:t>对应于target的</w:t>
-      </w:r>
-      <w:r>
-        <w:rPr>
-          <w:rFonts w:ascii="微软雅黑" w:eastAsia="微软雅黑" w:hAnsi="微软雅黑"/>
-        </w:rPr>
-        <w:t>应用</w:t>
-      </w:r>
-    </w:p>
-    <w:p>
-      <w:pPr>
-        <w:rPr>
-          <w:rFonts w:ascii="微软雅黑" w:eastAsia="微软雅黑" w:hAnsi="微软雅黑"/>
-        </w:rPr>
-      </w:pPr>
-      <w:r>
-        <w:rPr>
           <w:rFonts w:ascii="微软雅黑" w:eastAsia="微软雅黑" w:hAnsi="微软雅黑" w:hint="eastAsia"/>
         </w:rPr>
         <w:t>这一块</w:t>
@@ -1552,37 +1236,8 @@
         <w:rPr>
           <w:rFonts w:hint="eastAsia"/>
         </w:rPr>
-        <w:t>5.sping 4.0和以前版本中，若是使用</w:t>
-      </w:r>
-      <w:proofErr w:type="spellStart"/>
-      <w:r>
-        <w:rPr>
-          <w:rFonts w:hint="eastAsia"/>
-        </w:rPr>
-        <w:t>cglib</w:t>
-      </w:r>
-      <w:proofErr w:type="spellEnd"/>
-      <w:r>
-        <w:rPr>
-          <w:rFonts w:hint="eastAsia"/>
-        </w:rPr>
-        <w:t>进行代理，则会动态生成子类进行代理，则会造成构造方法会被执行两次。4.0+版本开始</w:t>
-      </w:r>
-      <w:proofErr w:type="spellStart"/>
-      <w:r>
-        <w:rPr>
-          <w:rFonts w:hint="eastAsia"/>
-        </w:rPr>
-        <w:t>cglib</w:t>
-      </w:r>
-      <w:proofErr w:type="spellEnd"/>
-      <w:r>
-        <w:rPr>
-          <w:rFonts w:hint="eastAsia"/>
-        </w:rPr>
-        <w:t>开始使用</w:t>
-      </w:r>
-      <w:proofErr w:type="spellStart"/>
+        <w:t>5.sping 4.0和以前版本中，若是使用cglib进行代理，则会动态生成子类进行代理，则会造成构造方法会被执行两次。4.0+版本开始cglib开始使用</w:t>
+      </w:r>
       <w:r>
         <w:rPr>
           <w:rFonts w:ascii="Arial" w:hAnsi="Arial" w:cs="Arial"/>
@@ -1591,7 +1246,6 @@
         </w:rPr>
         <w:t>Objenesis</w:t>
       </w:r>
-      <w:proofErr w:type="spellEnd"/>
       <w:r>
         <w:rPr>
           <w:rFonts w:ascii="Arial" w:hAnsi="Arial" w:cs="Arial"/>
@@ -1627,7 +1281,63 @@
     <w:p>
       <w:pPr>
         <w:rPr>
-          <w:rFonts w:ascii="微软雅黑" w:eastAsia="MS Mincho" w:hAnsi="微软雅黑"/>
+          <w:rFonts w:ascii="微软雅黑" w:eastAsia="微软雅黑" w:hAnsi="微软雅黑"/>
+        </w:rPr>
+      </w:pPr>
+      <w:r>
+        <w:rPr>
+          <w:rFonts w:ascii="微软雅黑" w:eastAsia="微软雅黑" w:hAnsi="微软雅黑"/>
+        </w:rPr>
+        <w:t>6.springboot</w:t>
+      </w:r>
+      <w:r>
+        <w:rPr>
+          <w:rFonts w:ascii="微软雅黑" w:eastAsia="微软雅黑" w:hAnsi="微软雅黑" w:hint="eastAsia"/>
+        </w:rPr>
+        <w:t>，使用mybatis，如果使用xml式地执行SQL，需要</w:t>
+      </w:r>
+      <w:r>
+        <w:rPr>
+          <w:rFonts w:ascii="微软雅黑" w:eastAsia="微软雅黑" w:hAnsi="微软雅黑"/>
+        </w:rPr>
+        <w:t>mybatis.mapper-locations</w:t>
+      </w:r>
+      <w:r>
+        <w:rPr>
+          <w:rFonts w:ascii="微软雅黑" w:eastAsia="微软雅黑" w:hAnsi="微软雅黑"/>
+        </w:rPr>
+        <w:t>配置</w:t>
+      </w:r>
+      <w:r>
+        <w:rPr>
+          <w:rFonts w:ascii="微软雅黑" w:eastAsia="微软雅黑" w:hAnsi="微软雅黑" w:hint="eastAsia"/>
+        </w:rPr>
+        <w:t>(properties)配合</w:t>
+      </w:r>
+      <w:r>
+        <w:rPr>
+          <w:rFonts w:ascii="微软雅黑" w:eastAsia="微软雅黑" w:hAnsi="微软雅黑"/>
+        </w:rPr>
+        <w:t>MapperScan</w:t>
+      </w:r>
+      <w:r>
+        <w:rPr>
+          <w:rFonts w:ascii="微软雅黑" w:eastAsia="微软雅黑" w:hAnsi="微软雅黑" w:hint="eastAsia"/>
+        </w:rPr>
+        <w:t>注解来使用，否则会无法匹配</w:t>
+      </w:r>
+    </w:p>
+    <w:p>
+      <w:pPr>
+        <w:rPr>
+          <w:rFonts w:ascii="微软雅黑" w:eastAsia="微软雅黑" w:hAnsi="微软雅黑"/>
+        </w:rPr>
+      </w:pPr>
+    </w:p>
+    <w:p>
+      <w:pPr>
+        <w:rPr>
+          <w:rFonts w:ascii="微软雅黑" w:eastAsia="MS Mincho" w:hAnsi="微软雅黑" w:hint="eastAsia"/>
           <w:lang w:eastAsia="ja-JP"/>
         </w:rPr>
       </w:pPr>
@@ -1635,67 +1345,91 @@
         <w:rPr>
           <w:rFonts w:ascii="微软雅黑" w:eastAsia="微软雅黑" w:hAnsi="微软雅黑"/>
         </w:rPr>
-        <w:t>6.springboot</w:t>
-      </w:r>
-      <w:r>
-        <w:rPr>
-          <w:rFonts w:ascii="微软雅黑" w:eastAsia="微软雅黑" w:hAnsi="微软雅黑" w:hint="eastAsia"/>
-        </w:rPr>
-        <w:t>，使用</w:t>
-      </w:r>
-      <w:proofErr w:type="spellStart"/>
-      <w:r>
-        <w:rPr>
-          <w:rFonts w:ascii="微软雅黑" w:eastAsia="微软雅黑" w:hAnsi="微软雅黑" w:hint="eastAsia"/>
-        </w:rPr>
-        <w:t>mybatis</w:t>
-      </w:r>
-      <w:proofErr w:type="spellEnd"/>
-      <w:r>
-        <w:rPr>
-          <w:rFonts w:ascii="微软雅黑" w:eastAsia="微软雅黑" w:hAnsi="微软雅黑" w:hint="eastAsia"/>
-        </w:rPr>
-        <w:t>，如果使用xml式地执行SQL，需要</w:t>
-      </w:r>
-      <w:proofErr w:type="spellStart"/>
-      <w:r>
-        <w:rPr>
-          <w:rFonts w:ascii="微软雅黑" w:eastAsia="微软雅黑" w:hAnsi="微软雅黑"/>
-        </w:rPr>
-        <w:t>mybatis.mapper</w:t>
-      </w:r>
-      <w:proofErr w:type="spellEnd"/>
-      <w:r>
-        <w:rPr>
-          <w:rFonts w:ascii="微软雅黑" w:eastAsia="微软雅黑" w:hAnsi="微软雅黑"/>
-        </w:rPr>
-        <w:t>-locations</w:t>
-      </w:r>
-      <w:r>
-        <w:rPr>
-          <w:rFonts w:ascii="微软雅黑" w:eastAsia="微软雅黑" w:hAnsi="微软雅黑"/>
-        </w:rPr>
-        <w:t>配置</w:t>
-      </w:r>
-      <w:r>
-        <w:rPr>
-          <w:rFonts w:ascii="微软雅黑" w:eastAsia="微软雅黑" w:hAnsi="微软雅黑" w:hint="eastAsia"/>
-        </w:rPr>
-        <w:t>(properties)配合</w:t>
-      </w:r>
-      <w:proofErr w:type="spellStart"/>
-      <w:r>
-        <w:rPr>
-          <w:rFonts w:ascii="微软雅黑" w:eastAsia="微软雅黑" w:hAnsi="微软雅黑"/>
-        </w:rPr>
-        <w:t>MapperScan</w:t>
-      </w:r>
-      <w:proofErr w:type="spellEnd"/>
-      <w:r>
-        <w:rPr>
-          <w:rFonts w:ascii="微软雅黑" w:eastAsia="微软雅黑" w:hAnsi="微软雅黑" w:hint="eastAsia"/>
-        </w:rPr>
-        <w:t>注解来使用，否则会无法匹配</w:t>
+        <w:t>7.</w:t>
+      </w:r>
+      <w:r>
+        <w:rPr>
+          <w:rFonts w:ascii="微软雅黑" w:eastAsia="微软雅黑" w:hAnsi="微软雅黑" w:hint="eastAsia"/>
+        </w:rPr>
+        <w:t>bean的init方法</w:t>
+      </w:r>
+      <w:r>
+        <w:rPr>
+          <w:rFonts w:ascii="微软雅黑" w:eastAsia="微软雅黑" w:hAnsi="微软雅黑"/>
+        </w:rPr>
+        <w:t>，可以放在注解中实现</w:t>
+      </w:r>
+      <w:r>
+        <w:rPr>
+          <w:rFonts w:ascii="微软雅黑" w:eastAsia="微软雅黑" w:hAnsi="微软雅黑" w:hint="eastAsia"/>
+        </w:rPr>
+        <w:t>，</w:t>
+      </w:r>
+      <w:r>
+        <w:rPr>
+          <w:rFonts w:ascii="微软雅黑" w:eastAsia="微软雅黑" w:hAnsi="微软雅黑"/>
+        </w:rPr>
+        <w:t>也可以自己在方法体里调用</w:t>
+      </w:r>
+      <w:r>
+        <w:rPr>
+          <w:rFonts w:ascii="微软雅黑" w:eastAsia="微软雅黑" w:hAnsi="微软雅黑" w:hint="eastAsia"/>
+        </w:rPr>
+        <w:t>；</w:t>
+      </w:r>
+      <w:r>
+        <w:rPr>
+          <w:rFonts w:ascii="微软雅黑" w:eastAsia="微软雅黑" w:hAnsi="微软雅黑"/>
+        </w:rPr>
+        <w:t>但注意，如果在注解中配置了</w:t>
+      </w:r>
+      <w:r>
+        <w:rPr>
+          <w:rFonts w:ascii="微软雅黑" w:eastAsia="微软雅黑" w:hAnsi="微软雅黑" w:hint="eastAsia"/>
+        </w:rPr>
+        <w:t>init-method，</w:t>
+      </w:r>
+      <w:r>
+        <w:rPr>
+          <w:rFonts w:ascii="微软雅黑" w:eastAsia="微软雅黑" w:hAnsi="微软雅黑"/>
+        </w:rPr>
+        <w:t>同时在</w:t>
+      </w:r>
+      <w:r>
+        <w:rPr>
+          <w:rFonts w:ascii="微软雅黑" w:eastAsia="微软雅黑" w:hAnsi="微软雅黑" w:hint="eastAsia"/>
+        </w:rPr>
+        <w:t>方法体</w:t>
+      </w:r>
+      <w:r>
+        <w:rPr>
+          <w:rFonts w:ascii="微软雅黑" w:eastAsia="微软雅黑" w:hAnsi="微软雅黑"/>
+        </w:rPr>
+        <w:t>中调用对应的</w:t>
+      </w:r>
+      <w:r>
+        <w:rPr>
+          <w:rFonts w:ascii="微软雅黑" w:eastAsia="微软雅黑" w:hAnsi="微软雅黑" w:hint="eastAsia"/>
+        </w:rPr>
+        <w:t>init方法</w:t>
+      </w:r>
+      <w:r>
+        <w:rPr>
+          <w:rFonts w:ascii="微软雅黑" w:eastAsia="微软雅黑" w:hAnsi="微软雅黑"/>
+        </w:rPr>
+        <w:t>，则该方法会</w:t>
+      </w:r>
+      <w:r>
+        <w:rPr>
+          <w:rFonts w:ascii="微软雅黑" w:eastAsia="微软雅黑" w:hAnsi="微软雅黑" w:hint="eastAsia"/>
+        </w:rPr>
+        <w:t>被</w:t>
+      </w:r>
+      <w:r>
+        <w:rPr>
+          <w:rFonts w:ascii="微软雅黑" w:eastAsia="微软雅黑" w:hAnsi="微软雅黑"/>
+        </w:rPr>
+        <w:t>调用两次</w:t>
       </w:r>
       <w:bookmarkStart w:id="0" w:name="_GoBack"/>
       <w:bookmarkEnd w:id="0"/>
@@ -1711,7 +1445,7 @@
 </file>
 
 <file path=word/endnotes.xml><?xml version="1.0" encoding="utf-8"?>
-<w:endnotes xmlns:wpc="http://schemas.microsoft.com/office/word/2010/wordprocessingCanvas" xmlns:mc="http://schemas.openxmlformats.org/markup-compatibility/2006" xmlns:o="urn:schemas-microsoft-com:office:office" xmlns:r="http://schemas.openxmlformats.org/officeDocument/2006/relationships" xmlns:m="http://schemas.openxmlformats.org/officeDocument/2006/math" xmlns:v="urn:schemas-microsoft-com:vml" xmlns:wp14="http://schemas.microsoft.com/office/word/2010/wordprocessingDrawing" xmlns:wp="http://schemas.openxmlformats.org/drawingml/2006/wordprocessingDrawing" xmlns:w10="urn:schemas-microsoft-com:office:word" xmlns:w="http://schemas.openxmlformats.org/wordprocessingml/2006/main" xmlns:w14="http://schemas.microsoft.com/office/word/2010/wordml" xmlns:wpg="http://schemas.microsoft.com/office/word/2010/wordprocessingGroup" xmlns:wpi="http://schemas.microsoft.com/office/word/2010/wordprocessingInk" xmlns:wne="http://schemas.microsoft.com/office/word/2006/wordml" xmlns:wps="http://schemas.microsoft.com/office/word/2010/wordprocessingShape" mc:Ignorable="w14 wp14">
+<w:endnotes xmlns:wpc="http://schemas.microsoft.com/office/word/2010/wordprocessingCanvas" xmlns:cx="http://schemas.microsoft.com/office/drawing/2014/chartex" xmlns:mc="http://schemas.openxmlformats.org/markup-compatibility/2006" xmlns:o="urn:schemas-microsoft-com:office:office" xmlns:r="http://schemas.openxmlformats.org/officeDocument/2006/relationships" xmlns:m="http://schemas.openxmlformats.org/officeDocument/2006/math" xmlns:v="urn:schemas-microsoft-com:vml" xmlns:wp14="http://schemas.microsoft.com/office/word/2010/wordprocessingDrawing" xmlns:wp="http://schemas.openxmlformats.org/drawingml/2006/wordprocessingDrawing" xmlns:w10="urn:schemas-microsoft-com:office:word" xmlns:w="http://schemas.openxmlformats.org/wordprocessingml/2006/main" xmlns:w14="http://schemas.microsoft.com/office/word/2010/wordml" xmlns:w15="http://schemas.microsoft.com/office/word/2012/wordml" xmlns:w16se="http://schemas.microsoft.com/office/word/2015/wordml/symex" xmlns:wpg="http://schemas.microsoft.com/office/word/2010/wordprocessingGroup" xmlns:wpi="http://schemas.microsoft.com/office/word/2010/wordprocessingInk" xmlns:wne="http://schemas.microsoft.com/office/word/2006/wordml" xmlns:wps="http://schemas.microsoft.com/office/word/2010/wordprocessingShape" mc:Ignorable="w14 w15 w16se wp14">
   <w:endnote w:type="separator" w:id="-1">
     <w:p>
       <w:r>
@@ -1730,7 +1464,7 @@
 </file>
 
 <file path=word/footnotes.xml><?xml version="1.0" encoding="utf-8"?>
-<w:footnotes xmlns:wpc="http://schemas.microsoft.com/office/word/2010/wordprocessingCanvas" xmlns:mc="http://schemas.openxmlformats.org/markup-compatibility/2006" xmlns:o="urn:schemas-microsoft-com:office:office" xmlns:r="http://schemas.openxmlformats.org/officeDocument/2006/relationships" xmlns:m="http://schemas.openxmlformats.org/officeDocument/2006/math" xmlns:v="urn:schemas-microsoft-com:vml" xmlns:wp14="http://schemas.microsoft.com/office/word/2010/wordprocessingDrawing" xmlns:wp="http://schemas.openxmlformats.org/drawingml/2006/wordprocessingDrawing" xmlns:w10="urn:schemas-microsoft-com:office:word" xmlns:w="http://schemas.openxmlformats.org/wordprocessingml/2006/main" xmlns:w14="http://schemas.microsoft.com/office/word/2010/wordml" xmlns:wpg="http://schemas.microsoft.com/office/word/2010/wordprocessingGroup" xmlns:wpi="http://schemas.microsoft.com/office/word/2010/wordprocessingInk" xmlns:wne="http://schemas.microsoft.com/office/word/2006/wordml" xmlns:wps="http://schemas.microsoft.com/office/word/2010/wordprocessingShape" mc:Ignorable="w14 wp14">
+<w:footnotes xmlns:wpc="http://schemas.microsoft.com/office/word/2010/wordprocessingCanvas" xmlns:cx="http://schemas.microsoft.com/office/drawing/2014/chartex" xmlns:mc="http://schemas.openxmlformats.org/markup-compatibility/2006" xmlns:o="urn:schemas-microsoft-com:office:office" xmlns:r="http://schemas.openxmlformats.org/officeDocument/2006/relationships" xmlns:m="http://schemas.openxmlformats.org/officeDocument/2006/math" xmlns:v="urn:schemas-microsoft-com:vml" xmlns:wp14="http://schemas.microsoft.com/office/word/2010/wordprocessingDrawing" xmlns:wp="http://schemas.openxmlformats.org/drawingml/2006/wordprocessingDrawing" xmlns:w10="urn:schemas-microsoft-com:office:word" xmlns:w="http://schemas.openxmlformats.org/wordprocessingml/2006/main" xmlns:w14="http://schemas.microsoft.com/office/word/2010/wordml" xmlns:w15="http://schemas.microsoft.com/office/word/2012/wordml" xmlns:w16se="http://schemas.microsoft.com/office/word/2015/wordml/symex" xmlns:wpg="http://schemas.microsoft.com/office/word/2010/wordprocessingGroup" xmlns:wpi="http://schemas.microsoft.com/office/word/2010/wordprocessingInk" xmlns:wne="http://schemas.microsoft.com/office/word/2006/wordml" xmlns:wps="http://schemas.microsoft.com/office/word/2010/wordprocessingShape" mc:Ignorable="w14 w15 w16se wp14">
   <w:footnote w:type="separator" w:id="-1">
     <w:p>
       <w:r>
@@ -1749,7 +1483,7 @@
 </file>
 
 <file path=word/styles.xml><?xml version="1.0" encoding="utf-8"?>
-<w:styles xmlns:mc="http://schemas.openxmlformats.org/markup-compatibility/2006" xmlns:r="http://schemas.openxmlformats.org/officeDocument/2006/relationships" xmlns:w="http://schemas.openxmlformats.org/wordprocessingml/2006/main" xmlns:w14="http://schemas.microsoft.com/office/word/2010/wordml" mc:Ignorable="w14">
+<w:styles xmlns:mc="http://schemas.openxmlformats.org/markup-compatibility/2006" xmlns:r="http://schemas.openxmlformats.org/officeDocument/2006/relationships" xmlns:w="http://schemas.openxmlformats.org/wordprocessingml/2006/main" xmlns:w14="http://schemas.microsoft.com/office/word/2010/wordml" xmlns:w15="http://schemas.microsoft.com/office/word/2012/wordml" xmlns:w16se="http://schemas.microsoft.com/office/word/2015/wordml/symex" mc:Ignorable="w14 w15 w16se">
   <w:docDefaults>
     <w:rPrDefault>
       <w:rPr>
@@ -1762,144 +1496,378 @@
     </w:rPrDefault>
     <w:pPrDefault/>
   </w:docDefaults>
-  <w:latentStyles w:defLockedState="0" w:defUIPriority="99" w:defSemiHidden="1" w:defUnhideWhenUsed="1" w:defQFormat="0" w:count="267">
-    <w:lsdException w:name="Normal" w:semiHidden="0" w:uiPriority="0" w:unhideWhenUsed="0" w:qFormat="1"/>
-    <w:lsdException w:name="heading 1" w:semiHidden="0" w:uiPriority="9" w:unhideWhenUsed="0" w:qFormat="1"/>
-    <w:lsdException w:name="heading 2" w:uiPriority="9" w:qFormat="1"/>
-    <w:lsdException w:name="heading 3" w:uiPriority="9" w:qFormat="1"/>
-    <w:lsdException w:name="heading 4" w:uiPriority="9" w:qFormat="1"/>
-    <w:lsdException w:name="heading 5" w:uiPriority="9" w:qFormat="1"/>
-    <w:lsdException w:name="heading 6" w:uiPriority="9" w:qFormat="1"/>
-    <w:lsdException w:name="heading 7" w:uiPriority="9" w:qFormat="1"/>
-    <w:lsdException w:name="heading 8" w:uiPriority="9" w:qFormat="1"/>
-    <w:lsdException w:name="heading 9" w:uiPriority="9" w:qFormat="1"/>
-    <w:lsdException w:name="toc 1" w:uiPriority="39"/>
-    <w:lsdException w:name="toc 2" w:uiPriority="39"/>
-    <w:lsdException w:name="toc 3" w:uiPriority="39"/>
-    <w:lsdException w:name="toc 4" w:uiPriority="39"/>
-    <w:lsdException w:name="toc 5" w:uiPriority="39"/>
-    <w:lsdException w:name="toc 6" w:uiPriority="39"/>
-    <w:lsdException w:name="toc 7" w:uiPriority="39"/>
-    <w:lsdException w:name="toc 8" w:uiPriority="39"/>
-    <w:lsdException w:name="toc 9" w:uiPriority="39"/>
-    <w:lsdException w:name="caption" w:uiPriority="35" w:qFormat="1"/>
-    <w:lsdException w:name="Title" w:semiHidden="0" w:uiPriority="10" w:unhideWhenUsed="0" w:qFormat="1"/>
-    <w:lsdException w:name="Default Paragraph Font" w:uiPriority="1"/>
-    <w:lsdException w:name="Subtitle" w:semiHidden="0" w:uiPriority="11" w:unhideWhenUsed="0" w:qFormat="1"/>
-    <w:lsdException w:name="Strong" w:semiHidden="0" w:uiPriority="22" w:unhideWhenUsed="0" w:qFormat="1"/>
-    <w:lsdException w:name="Emphasis" w:semiHidden="0" w:uiPriority="20" w:unhideWhenUsed="0" w:qFormat="1"/>
-    <w:lsdException w:name="Table Grid" w:semiHidden="0" w:uiPriority="39" w:unhideWhenUsed="0"/>
-    <w:lsdException w:name="Placeholder Text" w:unhideWhenUsed="0"/>
-    <w:lsdException w:name="No Spacing" w:semiHidden="0" w:uiPriority="1" w:unhideWhenUsed="0" w:qFormat="1"/>
-    <w:lsdException w:name="Light Shading" w:semiHidden="0" w:uiPriority="60" w:unhideWhenUsed="0"/>
-    <w:lsdException w:name="Light List" w:semiHidden="0" w:uiPriority="61" w:unhideWhenUsed="0"/>
-    <w:lsdException w:name="Light Grid" w:semiHidden="0" w:uiPriority="62" w:unhideWhenUsed="0"/>
-    <w:lsdException w:name="Medium Shading 1" w:semiHidden="0" w:uiPriority="63" w:unhideWhenUsed="0"/>
-    <w:lsdException w:name="Medium Shading 2" w:semiHidden="0" w:uiPriority="64" w:unhideWhenUsed="0"/>
-    <w:lsdException w:name="Medium List 1" w:semiHidden="0" w:uiPriority="65" w:unhideWhenUsed="0"/>
-    <w:lsdException w:name="Medium List 2" w:semiHidden="0" w:uiPriority="66" w:unhideWhenUsed="0"/>
-    <w:lsdException w:name="Medium Grid 1" w:semiHidden="0" w:uiPriority="67" w:unhideWhenUsed="0"/>
-    <w:lsdException w:name="Medium Grid 2" w:semiHidden="0" w:uiPriority="68" w:unhideWhenUsed="0"/>
-    <w:lsdException w:name="Medium Grid 3" w:semiHidden="0" w:uiPriority="69" w:unhideWhenUsed="0"/>
-    <w:lsdException w:name="Dark List" w:semiHidden="0" w:uiPriority="70" w:unhideWhenUsed="0"/>
-    <w:lsdException w:name="Colorful Shading" w:semiHidden="0" w:uiPriority="71" w:unhideWhenUsed="0"/>
-    <w:lsdException w:name="Colorful List" w:semiHidden="0" w:uiPriority="72" w:unhideWhenUsed="0"/>
-    <w:lsdException w:name="Colorful Grid" w:semiHidden="0" w:uiPriority="73" w:unhideWhenUsed="0"/>
-    <w:lsdException w:name="Light Shading Accent 1" w:semiHidden="0" w:uiPriority="60" w:unhideWhenUsed="0"/>
-    <w:lsdException w:name="Light List Accent 1" w:semiHidden="0" w:uiPriority="61" w:unhideWhenUsed="0"/>
-    <w:lsdException w:name="Light Grid Accent 1" w:semiHidden="0" w:uiPriority="62" w:unhideWhenUsed="0"/>
-    <w:lsdException w:name="Medium Shading 1 Accent 1" w:semiHidden="0" w:uiPriority="63" w:unhideWhenUsed="0"/>
-    <w:lsdException w:name="Medium Shading 2 Accent 1" w:semiHidden="0" w:uiPriority="64" w:unhideWhenUsed="0"/>
-    <w:lsdException w:name="Medium List 1 Accent 1" w:semiHidden="0" w:uiPriority="65" w:unhideWhenUsed="0"/>
-    <w:lsdException w:name="Revision" w:unhideWhenUsed="0"/>
-    <w:lsdException w:name="List Paragraph" w:semiHidden="0" w:uiPriority="34" w:unhideWhenUsed="0" w:qFormat="1"/>
-    <w:lsdException w:name="Quote" w:semiHidden="0" w:uiPriority="29" w:unhideWhenUsed="0" w:qFormat="1"/>
-    <w:lsdException w:name="Intense Quote" w:semiHidden="0" w:uiPriority="30" w:unhideWhenUsed="0" w:qFormat="1"/>
-    <w:lsdException w:name="Medium List 2 Accent 1" w:semiHidden="0" w:uiPriority="66" w:unhideWhenUsed="0"/>
-    <w:lsdException w:name="Medium Grid 1 Accent 1" w:semiHidden="0" w:uiPriority="67" w:unhideWhenUsed="0"/>
-    <w:lsdException w:name="Medium Grid 2 Accent 1" w:semiHidden="0" w:uiPriority="68" w:unhideWhenUsed="0"/>
-    <w:lsdException w:name="Medium Grid 3 Accent 1" w:semiHidden="0" w:uiPriority="69" w:unhideWhenUsed="0"/>
-    <w:lsdException w:name="Dark List Accent 1" w:semiHidden="0" w:uiPriority="70" w:unhideWhenUsed="0"/>
-    <w:lsdException w:name="Colorful Shading Accent 1" w:semiHidden="0" w:uiPriority="71" w:unhideWhenUsed="0"/>
-    <w:lsdException w:name="Colorful List Accent 1" w:semiHidden="0" w:uiPriority="72" w:unhideWhenUsed="0"/>
-    <w:lsdException w:name="Colorful Grid Accent 1" w:semiHidden="0" w:uiPriority="73" w:unhideWhenUsed="0"/>
-    <w:lsdException w:name="Light Shading Accent 2" w:semiHidden="0" w:uiPriority="60" w:unhideWhenUsed="0"/>
-    <w:lsdException w:name="Light List Accent 2" w:semiHidden="0" w:uiPriority="61" w:unhideWhenUsed="0"/>
-    <w:lsdException w:name="Light Grid Accent 2" w:semiHidden="0" w:uiPriority="62" w:unhideWhenUsed="0"/>
-    <w:lsdException w:name="Medium Shading 1 Accent 2" w:semiHidden="0" w:uiPriority="63" w:unhideWhenUsed="0"/>
-    <w:lsdException w:name="Medium Shading 2 Accent 2" w:semiHidden="0" w:uiPriority="64" w:unhideWhenUsed="0"/>
-    <w:lsdException w:name="Medium List 1 Accent 2" w:semiHidden="0" w:uiPriority="65" w:unhideWhenUsed="0"/>
-    <w:lsdException w:name="Medium List 2 Accent 2" w:semiHidden="0" w:uiPriority="66" w:unhideWhenUsed="0"/>
-    <w:lsdException w:name="Medium Grid 1 Accent 2" w:semiHidden="0" w:uiPriority="67" w:unhideWhenUsed="0"/>
-    <w:lsdException w:name="Medium Grid 2 Accent 2" w:semiHidden="0" w:uiPriority="68" w:unhideWhenUsed="0"/>
-    <w:lsdException w:name="Medium Grid 3 Accent 2" w:semiHidden="0" w:uiPriority="69" w:unhideWhenUsed="0"/>
-    <w:lsdException w:name="Dark List Accent 2" w:semiHidden="0" w:uiPriority="70" w:unhideWhenUsed="0"/>
-    <w:lsdException w:name="Colorful Shading Accent 2" w:semiHidden="0" w:uiPriority="71" w:unhideWhenUsed="0"/>
-    <w:lsdException w:name="Colorful List Accent 2" w:semiHidden="0" w:uiPriority="72" w:unhideWhenUsed="0"/>
-    <w:lsdException w:name="Colorful Grid Accent 2" w:semiHidden="0" w:uiPriority="73" w:unhideWhenUsed="0"/>
-    <w:lsdException w:name="Light Shading Accent 3" w:semiHidden="0" w:uiPriority="60" w:unhideWhenUsed="0"/>
-    <w:lsdException w:name="Light List Accent 3" w:semiHidden="0" w:uiPriority="61" w:unhideWhenUsed="0"/>
-    <w:lsdException w:name="Light Grid Accent 3" w:semiHidden="0" w:uiPriority="62" w:unhideWhenUsed="0"/>
-    <w:lsdException w:name="Medium Shading 1 Accent 3" w:semiHidden="0" w:uiPriority="63" w:unhideWhenUsed="0"/>
-    <w:lsdException w:name="Medium Shading 2 Accent 3" w:semiHidden="0" w:uiPriority="64" w:unhideWhenUsed="0"/>
-    <w:lsdException w:name="Medium List 1 Accent 3" w:semiHidden="0" w:uiPriority="65" w:unhideWhenUsed="0"/>
-    <w:lsdException w:name="Medium List 2 Accent 3" w:semiHidden="0" w:uiPriority="66" w:unhideWhenUsed="0"/>
-    <w:lsdException w:name="Medium Grid 1 Accent 3" w:semiHidden="0" w:uiPriority="67" w:unhideWhenUsed="0"/>
-    <w:lsdException w:name="Medium Grid 2 Accent 3" w:semiHidden="0" w:uiPriority="68" w:unhideWhenUsed="0"/>
-    <w:lsdException w:name="Medium Grid 3 Accent 3" w:semiHidden="0" w:uiPriority="69" w:unhideWhenUsed="0"/>
-    <w:lsdException w:name="Dark List Accent 3" w:semiHidden="0" w:uiPriority="70" w:unhideWhenUsed="0"/>
-    <w:lsdException w:name="Colorful Shading Accent 3" w:semiHidden="0" w:uiPriority="71" w:unhideWhenUsed="0"/>
-    <w:lsdException w:name="Colorful List Accent 3" w:semiHidden="0" w:uiPriority="72" w:unhideWhenUsed="0"/>
-    <w:lsdException w:name="Colorful Grid Accent 3" w:semiHidden="0" w:uiPriority="73" w:unhideWhenUsed="0"/>
-    <w:lsdException w:name="Light Shading Accent 4" w:semiHidden="0" w:uiPriority="60" w:unhideWhenUsed="0"/>
-    <w:lsdException w:name="Light List Accent 4" w:semiHidden="0" w:uiPriority="61" w:unhideWhenUsed="0"/>
-    <w:lsdException w:name="Light Grid Accent 4" w:semiHidden="0" w:uiPriority="62" w:unhideWhenUsed="0"/>
-    <w:lsdException w:name="Medium Shading 1 Accent 4" w:semiHidden="0" w:uiPriority="63" w:unhideWhenUsed="0"/>
-    <w:lsdException w:name="Medium Shading 2 Accent 4" w:semiHidden="0" w:uiPriority="64" w:unhideWhenUsed="0"/>
-    <w:lsdException w:name="Medium List 1 Accent 4" w:semiHidden="0" w:uiPriority="65" w:unhideWhenUsed="0"/>
-    <w:lsdException w:name="Medium List 2 Accent 4" w:semiHidden="0" w:uiPriority="66" w:unhideWhenUsed="0"/>
-    <w:lsdException w:name="Medium Grid 1 Accent 4" w:semiHidden="0" w:uiPriority="67" w:unhideWhenUsed="0"/>
-    <w:lsdException w:name="Medium Grid 2 Accent 4" w:semiHidden="0" w:uiPriority="68" w:unhideWhenUsed="0"/>
-    <w:lsdException w:name="Medium Grid 3 Accent 4" w:semiHidden="0" w:uiPriority="69" w:unhideWhenUsed="0"/>
-    <w:lsdException w:name="Dark List Accent 4" w:semiHidden="0" w:uiPriority="70" w:unhideWhenUsed="0"/>
-    <w:lsdException w:name="Colorful Shading Accent 4" w:semiHidden="0" w:uiPriority="71" w:unhideWhenUsed="0"/>
-    <w:lsdException w:name="Colorful List Accent 4" w:semiHidden="0" w:uiPriority="72" w:unhideWhenUsed="0"/>
-    <w:lsdException w:name="Colorful Grid Accent 4" w:semiHidden="0" w:uiPriority="73" w:unhideWhenUsed="0"/>
-    <w:lsdException w:name="Light Shading Accent 5" w:semiHidden="0" w:uiPriority="60" w:unhideWhenUsed="0"/>
-    <w:lsdException w:name="Light List Accent 5" w:semiHidden="0" w:uiPriority="61" w:unhideWhenUsed="0"/>
-    <w:lsdException w:name="Light Grid Accent 5" w:semiHidden="0" w:uiPriority="62" w:unhideWhenUsed="0"/>
-    <w:lsdException w:name="Medium Shading 1 Accent 5" w:semiHidden="0" w:uiPriority="63" w:unhideWhenUsed="0"/>
-    <w:lsdException w:name="Medium Shading 2 Accent 5" w:semiHidden="0" w:uiPriority="64" w:unhideWhenUsed="0"/>
-    <w:lsdException w:name="Medium List 1 Accent 5" w:semiHidden="0" w:uiPriority="65" w:unhideWhenUsed="0"/>
-    <w:lsdException w:name="Medium List 2 Accent 5" w:semiHidden="0" w:uiPriority="66" w:unhideWhenUsed="0"/>
-    <w:lsdException w:name="Medium Grid 1 Accent 5" w:semiHidden="0" w:uiPriority="67" w:unhideWhenUsed="0"/>
-    <w:lsdException w:name="Medium Grid 2 Accent 5" w:semiHidden="0" w:uiPriority="68" w:unhideWhenUsed="0"/>
-    <w:lsdException w:name="Medium Grid 3 Accent 5" w:semiHidden="0" w:uiPriority="69" w:unhideWhenUsed="0"/>
-    <w:lsdException w:name="Dark List Accent 5" w:semiHidden="0" w:uiPriority="70" w:unhideWhenUsed="0"/>
-    <w:lsdException w:name="Colorful Shading Accent 5" w:semiHidden="0" w:uiPriority="71" w:unhideWhenUsed="0"/>
-    <w:lsdException w:name="Colorful List Accent 5" w:semiHidden="0" w:uiPriority="72" w:unhideWhenUsed="0"/>
-    <w:lsdException w:name="Colorful Grid Accent 5" w:semiHidden="0" w:uiPriority="73" w:unhideWhenUsed="0"/>
-    <w:lsdException w:name="Light Shading Accent 6" w:semiHidden="0" w:uiPriority="60" w:unhideWhenUsed="0"/>
-    <w:lsdException w:name="Light List Accent 6" w:semiHidden="0" w:uiPriority="61" w:unhideWhenUsed="0"/>
-    <w:lsdException w:name="Light Grid Accent 6" w:semiHidden="0" w:uiPriority="62" w:unhideWhenUsed="0"/>
-    <w:lsdException w:name="Medium Shading 1 Accent 6" w:semiHidden="0" w:uiPriority="63" w:unhideWhenUsed="0"/>
-    <w:lsdException w:name="Medium Shading 2 Accent 6" w:semiHidden="0" w:uiPriority="64" w:unhideWhenUsed="0"/>
-    <w:lsdException w:name="Medium List 1 Accent 6" w:semiHidden="0" w:uiPriority="65" w:unhideWhenUsed="0"/>
-    <w:lsdException w:name="Medium List 2 Accent 6" w:semiHidden="0" w:uiPriority="66" w:unhideWhenUsed="0"/>
-    <w:lsdException w:name="Medium Grid 1 Accent 6" w:semiHidden="0" w:uiPriority="67" w:unhideWhenUsed="0"/>
-    <w:lsdException w:name="Medium Grid 2 Accent 6" w:semiHidden="0" w:uiPriority="68" w:unhideWhenUsed="0"/>
-    <w:lsdException w:name="Medium Grid 3 Accent 6" w:semiHidden="0" w:uiPriority="69" w:unhideWhenUsed="0"/>
-    <w:lsdException w:name="Dark List Accent 6" w:semiHidden="0" w:uiPriority="70" w:unhideWhenUsed="0"/>
-    <w:lsdException w:name="Colorful Shading Accent 6" w:semiHidden="0" w:uiPriority="71" w:unhideWhenUsed="0"/>
-    <w:lsdException w:name="Colorful List Accent 6" w:semiHidden="0" w:uiPriority="72" w:unhideWhenUsed="0"/>
-    <w:lsdException w:name="Colorful Grid Accent 6" w:semiHidden="0" w:uiPriority="73" w:unhideWhenUsed="0"/>
-    <w:lsdException w:name="Subtle Emphasis" w:semiHidden="0" w:uiPriority="19" w:unhideWhenUsed="0" w:qFormat="1"/>
-    <w:lsdException w:name="Intense Emphasis" w:semiHidden="0" w:uiPriority="21" w:unhideWhenUsed="0" w:qFormat="1"/>
-    <w:lsdException w:name="Subtle Reference" w:semiHidden="0" w:uiPriority="31" w:unhideWhenUsed="0" w:qFormat="1"/>
-    <w:lsdException w:name="Intense Reference" w:semiHidden="0" w:uiPriority="32" w:unhideWhenUsed="0" w:qFormat="1"/>
-    <w:lsdException w:name="Book Title" w:semiHidden="0" w:uiPriority="33" w:unhideWhenUsed="0" w:qFormat="1"/>
-    <w:lsdException w:name="Bibliography" w:uiPriority="37"/>
-    <w:lsdException w:name="TOC Heading" w:uiPriority="39" w:qFormat="1"/>
+  <w:latentStyles w:defLockedState="0" w:defUIPriority="99" w:defSemiHidden="0" w:defUnhideWhenUsed="0" w:defQFormat="0" w:count="371">
+    <w:lsdException w:name="Normal" w:uiPriority="0" w:qFormat="1"/>
+    <w:lsdException w:name="heading 1" w:uiPriority="9" w:qFormat="1"/>
+    <w:lsdException w:name="heading 2" w:semiHidden="1" w:uiPriority="9" w:unhideWhenUsed="1" w:qFormat="1"/>
+    <w:lsdException w:name="heading 3" w:semiHidden="1" w:uiPriority="9" w:unhideWhenUsed="1" w:qFormat="1"/>
+    <w:lsdException w:name="heading 4" w:semiHidden="1" w:uiPriority="9" w:unhideWhenUsed="1" w:qFormat="1"/>
+    <w:lsdException w:name="heading 5" w:semiHidden="1" w:uiPriority="9" w:unhideWhenUsed="1" w:qFormat="1"/>
+    <w:lsdException w:name="heading 6" w:semiHidden="1" w:uiPriority="9" w:unhideWhenUsed="1" w:qFormat="1"/>
+    <w:lsdException w:name="heading 7" w:semiHidden="1" w:uiPriority="9" w:unhideWhenUsed="1" w:qFormat="1"/>
+    <w:lsdException w:name="heading 8" w:semiHidden="1" w:uiPriority="9" w:unhideWhenUsed="1" w:qFormat="1"/>
+    <w:lsdException w:name="heading 9" w:semiHidden="1" w:uiPriority="9" w:unhideWhenUsed="1" w:qFormat="1"/>
+    <w:lsdException w:name="index 1" w:semiHidden="1" w:unhideWhenUsed="1"/>
+    <w:lsdException w:name="index 2" w:semiHidden="1" w:unhideWhenUsed="1"/>
+    <w:lsdException w:name="index 3" w:semiHidden="1" w:unhideWhenUsed="1"/>
+    <w:lsdException w:name="index 4" w:semiHidden="1" w:unhideWhenUsed="1"/>
+    <w:lsdException w:name="index 5" w:semiHidden="1" w:unhideWhenUsed="1"/>
+    <w:lsdException w:name="index 6" w:semiHidden="1" w:unhideWhenUsed="1"/>
+    <w:lsdException w:name="index 7" w:semiHidden="1" w:unhideWhenUsed="1"/>
+    <w:lsdException w:name="index 8" w:semiHidden="1" w:unhideWhenUsed="1"/>
+    <w:lsdException w:name="index 9" w:semiHidden="1" w:unhideWhenUsed="1"/>
+    <w:lsdException w:name="toc 1" w:semiHidden="1" w:uiPriority="39" w:unhideWhenUsed="1"/>
+    <w:lsdException w:name="toc 2" w:semiHidden="1" w:uiPriority="39" w:unhideWhenUsed="1"/>
+    <w:lsdException w:name="toc 3" w:semiHidden="1" w:uiPriority="39" w:unhideWhenUsed="1"/>
+    <w:lsdException w:name="toc 4" w:semiHidden="1" w:uiPriority="39" w:unhideWhenUsed="1"/>
+    <w:lsdException w:name="toc 5" w:semiHidden="1" w:uiPriority="39" w:unhideWhenUsed="1"/>
+    <w:lsdException w:name="toc 6" w:semiHidden="1" w:uiPriority="39" w:unhideWhenUsed="1"/>
+    <w:lsdException w:name="toc 7" w:semiHidden="1" w:uiPriority="39" w:unhideWhenUsed="1"/>
+    <w:lsdException w:name="toc 8" w:semiHidden="1" w:uiPriority="39" w:unhideWhenUsed="1"/>
+    <w:lsdException w:name="toc 9" w:semiHidden="1" w:uiPriority="39" w:unhideWhenUsed="1"/>
+    <w:lsdException w:name="Normal Indent" w:semiHidden="1" w:unhideWhenUsed="1"/>
+    <w:lsdException w:name="footnote text" w:semiHidden="1" w:unhideWhenUsed="1"/>
+    <w:lsdException w:name="annotation text" w:semiHidden="1" w:unhideWhenUsed="1"/>
+    <w:lsdException w:name="header" w:semiHidden="1" w:unhideWhenUsed="1"/>
+    <w:lsdException w:name="footer" w:semiHidden="1" w:unhideWhenUsed="1"/>
+    <w:lsdException w:name="index heading" w:semiHidden="1" w:unhideWhenUsed="1"/>
+    <w:lsdException w:name="caption" w:semiHidden="1" w:uiPriority="35" w:unhideWhenUsed="1" w:qFormat="1"/>
+    <w:lsdException w:name="table of figures" w:semiHidden="1" w:unhideWhenUsed="1"/>
+    <w:lsdException w:name="envelope address" w:semiHidden="1" w:unhideWhenUsed="1"/>
+    <w:lsdException w:name="envelope return" w:semiHidden="1" w:unhideWhenUsed="1"/>
+    <w:lsdException w:name="footnote reference" w:semiHidden="1" w:unhideWhenUsed="1"/>
+    <w:lsdException w:name="annotation reference" w:semiHidden="1" w:unhideWhenUsed="1"/>
+    <w:lsdException w:name="line number" w:semiHidden="1" w:unhideWhenUsed="1"/>
+    <w:lsdException w:name="page number" w:semiHidden="1" w:unhideWhenUsed="1"/>
+    <w:lsdException w:name="endnote reference" w:semiHidden="1" w:unhideWhenUsed="1"/>
+    <w:lsdException w:name="endnote text" w:semiHidden="1" w:unhideWhenUsed="1"/>
+    <w:lsdException w:name="table of authorities" w:semiHidden="1" w:unhideWhenUsed="1"/>
+    <w:lsdException w:name="macro" w:semiHidden="1" w:unhideWhenUsed="1"/>
+    <w:lsdException w:name="toa heading" w:semiHidden="1" w:unhideWhenUsed="1"/>
+    <w:lsdException w:name="List" w:semiHidden="1" w:unhideWhenUsed="1"/>
+    <w:lsdException w:name="List Bullet" w:semiHidden="1" w:unhideWhenUsed="1"/>
+    <w:lsdException w:name="List Number" w:semiHidden="1" w:unhideWhenUsed="1"/>
+    <w:lsdException w:name="List 2" w:semiHidden="1" w:unhideWhenUsed="1"/>
+    <w:lsdException w:name="List 3" w:semiHidden="1" w:unhideWhenUsed="1"/>
+    <w:lsdException w:name="List 4" w:semiHidden="1" w:unhideWhenUsed="1"/>
+    <w:lsdException w:name="List 5" w:semiHidden="1" w:unhideWhenUsed="1"/>
+    <w:lsdException w:name="List Bullet 2" w:semiHidden="1" w:unhideWhenUsed="1"/>
+    <w:lsdException w:name="List Bullet 3" w:semiHidden="1" w:unhideWhenUsed="1"/>
+    <w:lsdException w:name="List Bullet 4" w:semiHidden="1" w:unhideWhenUsed="1"/>
+    <w:lsdException w:name="List Bullet 5" w:semiHidden="1" w:unhideWhenUsed="1"/>
+    <w:lsdException w:name="List Number 2" w:semiHidden="1" w:unhideWhenUsed="1"/>
+    <w:lsdException w:name="List Number 3" w:semiHidden="1" w:unhideWhenUsed="1"/>
+    <w:lsdException w:name="List Number 4" w:semiHidden="1" w:unhideWhenUsed="1"/>
+    <w:lsdException w:name="List Number 5" w:semiHidden="1" w:unhideWhenUsed="1"/>
+    <w:lsdException w:name="Title" w:uiPriority="10" w:qFormat="1"/>
+    <w:lsdException w:name="Closing" w:semiHidden="1" w:unhideWhenUsed="1"/>
+    <w:lsdException w:name="Signature" w:semiHidden="1" w:unhideWhenUsed="1"/>
+    <w:lsdException w:name="Default Paragraph Font" w:semiHidden="1" w:uiPriority="1" w:unhideWhenUsed="1"/>
+    <w:lsdException w:name="Body Text" w:semiHidden="1" w:unhideWhenUsed="1"/>
+    <w:lsdException w:name="Body Text Indent" w:semiHidden="1" w:unhideWhenUsed="1"/>
+    <w:lsdException w:name="List Continue" w:semiHidden="1" w:unhideWhenUsed="1"/>
+    <w:lsdException w:name="List Continue 2" w:semiHidden="1" w:unhideWhenUsed="1"/>
+    <w:lsdException w:name="List Continue 3" w:semiHidden="1" w:unhideWhenUsed="1"/>
+    <w:lsdException w:name="List Continue 4" w:semiHidden="1" w:unhideWhenUsed="1"/>
+    <w:lsdException w:name="List Continue 5" w:semiHidden="1" w:unhideWhenUsed="1"/>
+    <w:lsdException w:name="Message Header" w:semiHidden="1" w:unhideWhenUsed="1"/>
+    <w:lsdException w:name="Subtitle" w:uiPriority="11" w:qFormat="1"/>
+    <w:lsdException w:name="Salutation" w:semiHidden="1" w:unhideWhenUsed="1"/>
+    <w:lsdException w:name="Date" w:semiHidden="1" w:unhideWhenUsed="1"/>
+    <w:lsdException w:name="Body Text First Indent" w:semiHidden="1" w:unhideWhenUsed="1"/>
+    <w:lsdException w:name="Body Text First Indent 2" w:semiHidden="1" w:unhideWhenUsed="1"/>
+    <w:lsdException w:name="Note Heading" w:semiHidden="1" w:unhideWhenUsed="1"/>
+    <w:lsdException w:name="Body Text 2" w:semiHidden="1" w:unhideWhenUsed="1"/>
+    <w:lsdException w:name="Body Text 3" w:semiHidden="1" w:unhideWhenUsed="1"/>
+    <w:lsdException w:name="Body Text Indent 2" w:semiHidden="1" w:unhideWhenUsed="1"/>
+    <w:lsdException w:name="Body Text Indent 3" w:semiHidden="1" w:unhideWhenUsed="1"/>
+    <w:lsdException w:name="Block Text" w:semiHidden="1" w:unhideWhenUsed="1"/>
+    <w:lsdException w:name="Hyperlink" w:semiHidden="1" w:unhideWhenUsed="1"/>
+    <w:lsdException w:name="FollowedHyperlink" w:semiHidden="1" w:unhideWhenUsed="1"/>
+    <w:lsdException w:name="Strong" w:uiPriority="22" w:qFormat="1"/>
+    <w:lsdException w:name="Emphasis" w:uiPriority="20" w:qFormat="1"/>
+    <w:lsdException w:name="Document Map" w:semiHidden="1" w:unhideWhenUsed="1"/>
+    <w:lsdException w:name="Plain Text" w:semiHidden="1" w:unhideWhenUsed="1"/>
+    <w:lsdException w:name="E-mail Signature" w:semiHidden="1" w:unhideWhenUsed="1"/>
+    <w:lsdException w:name="HTML Top of Form" w:semiHidden="1" w:unhideWhenUsed="1"/>
+    <w:lsdException w:name="HTML Bottom of Form" w:semiHidden="1" w:unhideWhenUsed="1"/>
+    <w:lsdException w:name="Normal (Web)" w:semiHidden="1" w:unhideWhenUsed="1"/>
+    <w:lsdException w:name="HTML Acronym" w:semiHidden="1" w:unhideWhenUsed="1"/>
+    <w:lsdException w:name="HTML Address" w:semiHidden="1" w:unhideWhenUsed="1"/>
+    <w:lsdException w:name="HTML Cite" w:semiHidden="1" w:unhideWhenUsed="1"/>
+    <w:lsdException w:name="HTML Code" w:semiHidden="1" w:unhideWhenUsed="1"/>
+    <w:lsdException w:name="HTML Definition" w:semiHidden="1" w:unhideWhenUsed="1"/>
+    <w:lsdException w:name="HTML Keyboard" w:semiHidden="1" w:unhideWhenUsed="1"/>
+    <w:lsdException w:name="HTML Preformatted" w:semiHidden="1" w:unhideWhenUsed="1"/>
+    <w:lsdException w:name="HTML Sample" w:semiHidden="1" w:unhideWhenUsed="1"/>
+    <w:lsdException w:name="HTML Typewriter" w:semiHidden="1" w:unhideWhenUsed="1"/>
+    <w:lsdException w:name="HTML Variable" w:semiHidden="1" w:unhideWhenUsed="1"/>
+    <w:lsdException w:name="Normal Table" w:semiHidden="1" w:unhideWhenUsed="1"/>
+    <w:lsdException w:name="annotation subject" w:semiHidden="1" w:unhideWhenUsed="1"/>
+    <w:lsdException w:name="No List" w:semiHidden="1" w:unhideWhenUsed="1"/>
+    <w:lsdException w:name="Outline List 1" w:semiHidden="1" w:unhideWhenUsed="1"/>
+    <w:lsdException w:name="Outline List 2" w:semiHidden="1" w:unhideWhenUsed="1"/>
+    <w:lsdException w:name="Outline List 3" w:semiHidden="1" w:unhideWhenUsed="1"/>
+    <w:lsdException w:name="Table Simple 1" w:semiHidden="1" w:unhideWhenUsed="1"/>
+    <w:lsdException w:name="Table Simple 2" w:semiHidden="1" w:unhideWhenUsed="1"/>
+    <w:lsdException w:name="Table Simple 3" w:semiHidden="1" w:unhideWhenUsed="1"/>
+    <w:lsdException w:name="Table Classic 1" w:semiHidden="1" w:unhideWhenUsed="1"/>
+    <w:lsdException w:name="Table Classic 2" w:semiHidden="1" w:unhideWhenUsed="1"/>
+    <w:lsdException w:name="Table Classic 3" w:semiHidden="1" w:unhideWhenUsed="1"/>
+    <w:lsdException w:name="Table Classic 4" w:semiHidden="1" w:unhideWhenUsed="1"/>
+    <w:lsdException w:name="Table Colorful 1" w:semiHidden="1" w:unhideWhenUsed="1"/>
+    <w:lsdException w:name="Table Colorful 2" w:semiHidden="1" w:unhideWhenUsed="1"/>
+    <w:lsdException w:name="Table Colorful 3" w:semiHidden="1" w:unhideWhenUsed="1"/>
+    <w:lsdException w:name="Table Columns 1" w:semiHidden="1" w:unhideWhenUsed="1"/>
+    <w:lsdException w:name="Table Columns 2" w:semiHidden="1" w:unhideWhenUsed="1"/>
+    <w:lsdException w:name="Table Columns 3" w:semiHidden="1" w:unhideWhenUsed="1"/>
+    <w:lsdException w:name="Table Columns 4" w:semiHidden="1" w:unhideWhenUsed="1"/>
+    <w:lsdException w:name="Table Columns 5" w:semiHidden="1" w:unhideWhenUsed="1"/>
+    <w:lsdException w:name="Table Grid 1" w:semiHidden="1" w:unhideWhenUsed="1"/>
+    <w:lsdException w:name="Table Grid 2" w:semiHidden="1" w:unhideWhenUsed="1"/>
+    <w:lsdException w:name="Table Grid 3" w:semiHidden="1" w:unhideWhenUsed="1"/>
+    <w:lsdException w:name="Table Grid 4" w:semiHidden="1" w:unhideWhenUsed="1"/>
+    <w:lsdException w:name="Table Grid 5" w:semiHidden="1" w:unhideWhenUsed="1"/>
+    <w:lsdException w:name="Table Grid 6" w:semiHidden="1" w:unhideWhenUsed="1"/>
+    <w:lsdException w:name="Table Grid 7" w:semiHidden="1" w:unhideWhenUsed="1"/>
+    <w:lsdException w:name="Table Grid 8" w:semiHidden="1" w:unhideWhenUsed="1"/>
+    <w:lsdException w:name="Table List 1" w:semiHidden="1" w:unhideWhenUsed="1"/>
+    <w:lsdException w:name="Table List 2" w:semiHidden="1" w:unhideWhenUsed="1"/>
+    <w:lsdException w:name="Table List 3" w:semiHidden="1" w:unhideWhenUsed="1"/>
+    <w:lsdException w:name="Table List 4" w:semiHidden="1" w:unhideWhenUsed="1"/>
+    <w:lsdException w:name="Table List 5" w:semiHidden="1" w:unhideWhenUsed="1"/>
+    <w:lsdException w:name="Table List 6" w:semiHidden="1" w:unhideWhenUsed="1"/>
+    <w:lsdException w:name="Table List 7" w:semiHidden="1" w:unhideWhenUsed="1"/>
+    <w:lsdException w:name="Table List 8" w:semiHidden="1" w:unhideWhenUsed="1"/>
+    <w:lsdException w:name="Table 3D effects 1" w:semiHidden="1" w:unhideWhenUsed="1"/>
+    <w:lsdException w:name="Table 3D effects 2" w:semiHidden="1" w:unhideWhenUsed="1"/>
+    <w:lsdException w:name="Table 3D effects 3" w:semiHidden="1" w:unhideWhenUsed="1"/>
+    <w:lsdException w:name="Table Contemporary" w:semiHidden="1" w:unhideWhenUsed="1"/>
+    <w:lsdException w:name="Table Elegant" w:semiHidden="1" w:unhideWhenUsed="1"/>
+    <w:lsdException w:name="Table Professional" w:semiHidden="1" w:unhideWhenUsed="1"/>
+    <w:lsdException w:name="Table Subtle 1" w:semiHidden="1" w:unhideWhenUsed="1"/>
+    <w:lsdException w:name="Table Subtle 2" w:semiHidden="1" w:unhideWhenUsed="1"/>
+    <w:lsdException w:name="Table Web 1" w:semiHidden="1" w:unhideWhenUsed="1"/>
+    <w:lsdException w:name="Table Web 2" w:semiHidden="1" w:unhideWhenUsed="1"/>
+    <w:lsdException w:name="Table Web 3" w:semiHidden="1" w:unhideWhenUsed="1"/>
+    <w:lsdException w:name="Balloon Text" w:semiHidden="1" w:unhideWhenUsed="1"/>
+    <w:lsdException w:name="Table Grid" w:uiPriority="39"/>
+    <w:lsdException w:name="Table Theme" w:semiHidden="1" w:unhideWhenUsed="1"/>
+    <w:lsdException w:name="Placeholder Text" w:semiHidden="1"/>
+    <w:lsdException w:name="No Spacing" w:uiPriority="1" w:qFormat="1"/>
+    <w:lsdException w:name="Light Shading" w:uiPriority="60"/>
+    <w:lsdException w:name="Light List" w:uiPriority="61"/>
+    <w:lsdException w:name="Light Grid" w:uiPriority="62"/>
+    <w:lsdException w:name="Medium Shading 1" w:uiPriority="63"/>
+    <w:lsdException w:name="Medium Shading 2" w:uiPriority="64"/>
+    <w:lsdException w:name="Medium List 1" w:uiPriority="65"/>
+    <w:lsdException w:name="Medium List 2" w:uiPriority="66"/>
+    <w:lsdException w:name="Medium Grid 1" w:uiPriority="67"/>
+    <w:lsdException w:name="Medium Grid 2" w:uiPriority="68"/>
+    <w:lsdException w:name="Medium Grid 3" w:uiPriority="69"/>
+    <w:lsdException w:name="Dark List" w:uiPriority="70"/>
+    <w:lsdException w:name="Colorful Shading" w:uiPriority="71"/>
+    <w:lsdException w:name="Colorful List" w:uiPriority="72"/>
+    <w:lsdException w:name="Colorful Grid" w:uiPriority="73"/>
+    <w:lsdException w:name="Light Shading Accent 1" w:uiPriority="60"/>
+    <w:lsdException w:name="Light List Accent 1" w:uiPriority="61"/>
+    <w:lsdException w:name="Light Grid Accent 1" w:uiPriority="62"/>
+    <w:lsdException w:name="Medium Shading 1 Accent 1" w:uiPriority="63"/>
+    <w:lsdException w:name="Medium Shading 2 Accent 1" w:uiPriority="64"/>
+    <w:lsdException w:name="Medium List 1 Accent 1" w:uiPriority="65"/>
+    <w:lsdException w:name="Revision" w:semiHidden="1"/>
+    <w:lsdException w:name="List Paragraph" w:uiPriority="34" w:qFormat="1"/>
+    <w:lsdException w:name="Quote" w:uiPriority="29" w:qFormat="1"/>
+    <w:lsdException w:name="Intense Quote" w:uiPriority="30" w:qFormat="1"/>
+    <w:lsdException w:name="Medium List 2 Accent 1" w:uiPriority="66"/>
+    <w:lsdException w:name="Medium Grid 1 Accent 1" w:uiPriority="67"/>
+    <w:lsdException w:name="Medium Grid 2 Accent 1" w:uiPriority="68"/>
+    <w:lsdException w:name="Medium Grid 3 Accent 1" w:uiPriority="69"/>
+    <w:lsdException w:name="Dark List Accent 1" w:uiPriority="70"/>
+    <w:lsdException w:name="Colorful Shading Accent 1" w:uiPriority="71"/>
+    <w:lsdException w:name="Colorful List Accent 1" w:uiPriority="72"/>
+    <w:lsdException w:name="Colorful Grid Accent 1" w:uiPriority="73"/>
+    <w:lsdException w:name="Light Shading Accent 2" w:uiPriority="60"/>
+    <w:lsdException w:name="Light List Accent 2" w:uiPriority="61"/>
+    <w:lsdException w:name="Light Grid Accent 2" w:uiPriority="62"/>
+    <w:lsdException w:name="Medium Shading 1 Accent 2" w:uiPriority="63"/>
+    <w:lsdException w:name="Medium Shading 2 Accent 2" w:uiPriority="64"/>
+    <w:lsdException w:name="Medium List 1 Accent 2" w:uiPriority="65"/>
+    <w:lsdException w:name="Medium List 2 Accent 2" w:uiPriority="66"/>
+    <w:lsdException w:name="Medium Grid 1 Accent 2" w:uiPriority="67"/>
+    <w:lsdException w:name="Medium Grid 2 Accent 2" w:uiPriority="68"/>
+    <w:lsdException w:name="Medium Grid 3 Accent 2" w:uiPriority="69"/>
+    <w:lsdException w:name="Dark List Accent 2" w:uiPriority="70"/>
+    <w:lsdException w:name="Colorful Shading Accent 2" w:uiPriority="71"/>
+    <w:lsdException w:name="Colorful List Accent 2" w:uiPriority="72"/>
+    <w:lsdException w:name="Colorful Grid Accent 2" w:uiPriority="73"/>
+    <w:lsdException w:name="Light Shading Accent 3" w:uiPriority="60"/>
+    <w:lsdException w:name="Light List Accent 3" w:uiPriority="61"/>
+    <w:lsdException w:name="Light Grid Accent 3" w:uiPriority="62"/>
+    <w:lsdException w:name="Medium Shading 1 Accent 3" w:uiPriority="63"/>
+    <w:lsdException w:name="Medium Shading 2 Accent 3" w:uiPriority="64"/>
+    <w:lsdException w:name="Medium List 1 Accent 3" w:uiPriority="65"/>
+    <w:lsdException w:name="Medium List 2 Accent 3" w:uiPriority="66"/>
+    <w:lsdException w:name="Medium Grid 1 Accent 3" w:uiPriority="67"/>
+    <w:lsdException w:name="Medium Grid 2 Accent 3" w:uiPriority="68"/>
+    <w:lsdException w:name="Medium Grid 3 Accent 3" w:uiPriority="69"/>
+    <w:lsdException w:name="Dark List Accent 3" w:uiPriority="70"/>
+    <w:lsdException w:name="Colorful Shading Accent 3" w:uiPriority="71"/>
+    <w:lsdException w:name="Colorful List Accent 3" w:uiPriority="72"/>
+    <w:lsdException w:name="Colorful Grid Accent 3" w:uiPriority="73"/>
+    <w:lsdException w:name="Light Shading Accent 4" w:uiPriority="60"/>
+    <w:lsdException w:name="Light List Accent 4" w:uiPriority="61"/>
+    <w:lsdException w:name="Light Grid Accent 4" w:uiPriority="62"/>
+    <w:lsdException w:name="Medium Shading 1 Accent 4" w:uiPriority="63"/>
+    <w:lsdException w:name="Medium Shading 2 Accent 4" w:uiPriority="64"/>
+    <w:lsdException w:name="Medium List 1 Accent 4" w:uiPriority="65"/>
+    <w:lsdException w:name="Medium List 2 Accent 4" w:uiPriority="66"/>
+    <w:lsdException w:name="Medium Grid 1 Accent 4" w:uiPriority="67"/>
+    <w:lsdException w:name="Medium Grid 2 Accent 4" w:uiPriority="68"/>
+    <w:lsdException w:name="Medium Grid 3 Accent 4" w:uiPriority="69"/>
+    <w:lsdException w:name="Dark List Accent 4" w:uiPriority="70"/>
+    <w:lsdException w:name="Colorful Shading Accent 4" w:uiPriority="71"/>
+    <w:lsdException w:name="Colorful List Accent 4" w:uiPriority="72"/>
+    <w:lsdException w:name="Colorful Grid Accent 4" w:uiPriority="73"/>
+    <w:lsdException w:name="Light Shading Accent 5" w:uiPriority="60"/>
+    <w:lsdException w:name="Light List Accent 5" w:uiPriority="61"/>
+    <w:lsdException w:name="Light Grid Accent 5" w:uiPriority="62"/>
+    <w:lsdException w:name="Medium Shading 1 Accent 5" w:uiPriority="63"/>
+    <w:lsdException w:name="Medium Shading 2 Accent 5" w:uiPriority="64"/>
+    <w:lsdException w:name="Medium List 1 Accent 5" w:uiPriority="65"/>
+    <w:lsdException w:name="Medium List 2 Accent 5" w:uiPriority="66"/>
+    <w:lsdException w:name="Medium Grid 1 Accent 5" w:uiPriority="67"/>
+    <w:lsdException w:name="Medium Grid 2 Accent 5" w:uiPriority="68"/>
+    <w:lsdException w:name="Medium Grid 3 Accent 5" w:uiPriority="69"/>
+    <w:lsdException w:name="Dark List Accent 5" w:uiPriority="70"/>
+    <w:lsdException w:name="Colorful Shading Accent 5" w:uiPriority="71"/>
+    <w:lsdException w:name="Colorful List Accent 5" w:uiPriority="72"/>
+    <w:lsdException w:name="Colorful Grid Accent 5" w:uiPriority="73"/>
+    <w:lsdException w:name="Light Shading Accent 6" w:uiPriority="60"/>
+    <w:lsdException w:name="Light List Accent 6" w:uiPriority="61"/>
+    <w:lsdException w:name="Light Grid Accent 6" w:uiPriority="62"/>
+    <w:lsdException w:name="Medium Shading 1 Accent 6" w:uiPriority="63"/>
+    <w:lsdException w:name="Medium Shading 2 Accent 6" w:uiPriority="64"/>
+    <w:lsdException w:name="Medium List 1 Accent 6" w:uiPriority="65"/>
+    <w:lsdException w:name="Medium List 2 Accent 6" w:uiPriority="66"/>
+    <w:lsdException w:name="Medium Grid 1 Accent 6" w:uiPriority="67"/>
+    <w:lsdException w:name="Medium Grid 2 Accent 6" w:uiPriority="68"/>
+    <w:lsdException w:name="Medium Grid 3 Accent 6" w:uiPriority="69"/>
+    <w:lsdException w:name="Dark List Accent 6" w:uiPriority="70"/>
+    <w:lsdException w:name="Colorful Shading Accent 6" w:uiPriority="71"/>
+    <w:lsdException w:name="Colorful List Accent 6" w:uiPriority="72"/>
+    <w:lsdException w:name="Colorful Grid Accent 6" w:uiPriority="73"/>
+    <w:lsdException w:name="Subtle Emphasis" w:uiPriority="19" w:qFormat="1"/>
+    <w:lsdException w:name="Intense Emphasis" w:uiPriority="21" w:qFormat="1"/>
+    <w:lsdException w:name="Subtle Reference" w:uiPriority="31" w:qFormat="1"/>
+    <w:lsdException w:name="Intense Reference" w:uiPriority="32" w:qFormat="1"/>
+    <w:lsdException w:name="Book Title" w:uiPriority="33" w:qFormat="1"/>
+    <w:lsdException w:name="Bibliography" w:semiHidden="1" w:uiPriority="37" w:unhideWhenUsed="1"/>
+    <w:lsdException w:name="TOC Heading" w:semiHidden="1" w:uiPriority="39" w:unhideWhenUsed="1" w:qFormat="1"/>
+    <w:lsdException w:name="Plain Table 1" w:uiPriority="41"/>
+    <w:lsdException w:name="Plain Table 2" w:uiPriority="42"/>
+    <w:lsdException w:name="Plain Table 3" w:uiPriority="43"/>
+    <w:lsdException w:name="Plain Table 4" w:uiPriority="44"/>
+    <w:lsdException w:name="Plain Table 5" w:uiPriority="45"/>
+    <w:lsdException w:name="Grid Table Light" w:uiPriority="40"/>
+    <w:lsdException w:name="Grid Table 1 Light" w:uiPriority="46"/>
+    <w:lsdException w:name="Grid Table 2" w:uiPriority="47"/>
+    <w:lsdException w:name="Grid Table 3" w:uiPriority="48"/>
+    <w:lsdException w:name="Grid Table 4" w:uiPriority="49"/>
+    <w:lsdException w:name="Grid Table 5 Dark" w:uiPriority="50"/>
+    <w:lsdException w:name="Grid Table 6 Colorful" w:uiPriority="51"/>
+    <w:lsdException w:name="Grid Table 7 Colorful" w:uiPriority="52"/>
+    <w:lsdException w:name="Grid Table 1 Light Accent 1" w:uiPriority="46"/>
+    <w:lsdException w:name="Grid Table 2 Accent 1" w:uiPriority="47"/>
+    <w:lsdException w:name="Grid Table 3 Accent 1" w:uiPriority="48"/>
+    <w:lsdException w:name="Grid Table 4 Accent 1" w:uiPriority="49"/>
+    <w:lsdException w:name="Grid Table 5 Dark Accent 1" w:uiPriority="50"/>
+    <w:lsdException w:name="Grid Table 6 Colorful Accent 1" w:uiPriority="51"/>
+    <w:lsdException w:name="Grid Table 7 Colorful Accent 1" w:uiPriority="52"/>
+    <w:lsdException w:name="Grid Table 1 Light Accent 2" w:uiPriority="46"/>
+    <w:lsdException w:name="Grid Table 2 Accent 2" w:uiPriority="47"/>
+    <w:lsdException w:name="Grid Table 3 Accent 2" w:uiPriority="48"/>
+    <w:lsdException w:name="Grid Table 4 Accent 2" w:uiPriority="49"/>
+    <w:lsdException w:name="Grid Table 5 Dark Accent 2" w:uiPriority="50"/>
+    <w:lsdException w:name="Grid Table 6 Colorful Accent 2" w:uiPriority="51"/>
+    <w:lsdException w:name="Grid Table 7 Colorful Accent 2" w:uiPriority="52"/>
+    <w:lsdException w:name="Grid Table 1 Light Accent 3" w:uiPriority="46"/>
+    <w:lsdException w:name="Grid Table 2 Accent 3" w:uiPriority="47"/>
+    <w:lsdException w:name="Grid Table 3 Accent 3" w:uiPriority="48"/>
+    <w:lsdException w:name="Grid Table 4 Accent 3" w:uiPriority="49"/>
+    <w:lsdException w:name="Grid Table 5 Dark Accent 3" w:uiPriority="50"/>
+    <w:lsdException w:name="Grid Table 6 Colorful Accent 3" w:uiPriority="51"/>
+    <w:lsdException w:name="Grid Table 7 Colorful Accent 3" w:uiPriority="52"/>
+    <w:lsdException w:name="Grid Table 1 Light Accent 4" w:uiPriority="46"/>
+    <w:lsdException w:name="Grid Table 2 Accent 4" w:uiPriority="47"/>
+    <w:lsdException w:name="Grid Table 3 Accent 4" w:uiPriority="48"/>
+    <w:lsdException w:name="Grid Table 4 Accent 4" w:uiPriority="49"/>
+    <w:lsdException w:name="Grid Table 5 Dark Accent 4" w:uiPriority="50"/>
+    <w:lsdException w:name="Grid Table 6 Colorful Accent 4" w:uiPriority="51"/>
+    <w:lsdException w:name="Grid Table 7 Colorful Accent 4" w:uiPriority="52"/>
+    <w:lsdException w:name="Grid Table 1 Light Accent 5" w:uiPriority="46"/>
+    <w:lsdException w:name="Grid Table 2 Accent 5" w:uiPriority="47"/>
+    <w:lsdException w:name="Grid Table 3 Accent 5" w:uiPriority="48"/>
+    <w:lsdException w:name="Grid Table 4 Accent 5" w:uiPriority="49"/>
+    <w:lsdException w:name="Grid Table 5 Dark Accent 5" w:uiPriority="50"/>
+    <w:lsdException w:name="Grid Table 6 Colorful Accent 5" w:uiPriority="51"/>
+    <w:lsdException w:name="Grid Table 7 Colorful Accent 5" w:uiPriority="52"/>
+    <w:lsdException w:name="Grid Table 1 Light Accent 6" w:uiPriority="46"/>
+    <w:lsdException w:name="Grid Table 2 Accent 6" w:uiPriority="47"/>
+    <w:lsdException w:name="Grid Table 3 Accent 6" w:uiPriority="48"/>
+    <w:lsdException w:name="Grid Table 4 Accent 6" w:uiPriority="49"/>
+    <w:lsdException w:name="Grid Table 5 Dark Accent 6" w:uiPriority="50"/>
+    <w:lsdException w:name="Grid Table 6 Colorful Accent 6" w:uiPriority="51"/>
+    <w:lsdException w:name="Grid Table 7 Colorful Accent 6" w:uiPriority="52"/>
+    <w:lsdException w:name="List Table 1 Light" w:uiPriority="46"/>
+    <w:lsdException w:name="List Table 2" w:uiPriority="47"/>
+    <w:lsdException w:name="List Table 3" w:uiPriority="48"/>
+    <w:lsdException w:name="List Table 4" w:uiPriority="49"/>
+    <w:lsdException w:name="List Table 5 Dark" w:uiPriority="50"/>
+    <w:lsdException w:name="List Table 6 Colorful" w:uiPriority="51"/>
+    <w:lsdException w:name="List Table 7 Colorful" w:uiPriority="52"/>
+    <w:lsdException w:name="List Table 1 Light Accent 1" w:uiPriority="46"/>
+    <w:lsdException w:name="List Table 2 Accent 1" w:uiPriority="47"/>
+    <w:lsdException w:name="List Table 3 Accent 1" w:uiPriority="48"/>
+    <w:lsdException w:name="List Table 4 Accent 1" w:uiPriority="49"/>
+    <w:lsdException w:name="List Table 5 Dark Accent 1" w:uiPriority="50"/>
+    <w:lsdException w:name="List Table 6 Colorful Accent 1" w:uiPriority="51"/>
+    <w:lsdException w:name="List Table 7 Colorful Accent 1" w:uiPriority="52"/>
+    <w:lsdException w:name="List Table 1 Light Accent 2" w:uiPriority="46"/>
+    <w:lsdException w:name="List Table 2 Accent 2" w:uiPriority="47"/>
+    <w:lsdException w:name="List Table 3 Accent 2" w:uiPriority="48"/>
+    <w:lsdException w:name="List Table 4 Accent 2" w:uiPriority="49"/>
+    <w:lsdException w:name="List Table 5 Dark Accent 2" w:uiPriority="50"/>
+    <w:lsdException w:name="List Table 6 Colorful Accent 2" w:uiPriority="51"/>
+    <w:lsdException w:name="List Table 7 Colorful Accent 2" w:uiPriority="52"/>
+    <w:lsdException w:name="List Table 1 Light Accent 3" w:uiPriority="46"/>
+    <w:lsdException w:name="List Table 2 Accent 3" w:uiPriority="47"/>
+    <w:lsdException w:name="List Table 3 Accent 3" w:uiPriority="48"/>
+    <w:lsdException w:name="List Table 4 Accent 3" w:uiPriority="49"/>
+    <w:lsdException w:name="List Table 5 Dark Accent 3" w:uiPriority="50"/>
+    <w:lsdException w:name="List Table 6 Colorful Accent 3" w:uiPriority="51"/>
+    <w:lsdException w:name="List Table 7 Colorful Accent 3" w:uiPriority="52"/>
+    <w:lsdException w:name="List Table 1 Light Accent 4" w:uiPriority="46"/>
+    <w:lsdException w:name="List Table 2 Accent 4" w:uiPriority="47"/>
+    <w:lsdException w:name="List Table 3 Accent 4" w:uiPriority="48"/>
+    <w:lsdException w:name="List Table 4 Accent 4" w:uiPriority="49"/>
+    <w:lsdException w:name="List Table 5 Dark Accent 4" w:uiPriority="50"/>
+    <w:lsdException w:name="List Table 6 Colorful Accent 4" w:uiPriority="51"/>
+    <w:lsdException w:name="List Table 7 Colorful Accent 4" w:uiPriority="52"/>
+    <w:lsdException w:name="List Table 1 Light Accent 5" w:uiPriority="46"/>
+    <w:lsdException w:name="List Table 2 Accent 5" w:uiPriority="47"/>
+    <w:lsdException w:name="List Table 3 Accent 5" w:uiPriority="48"/>
+    <w:lsdException w:name="List Table 4 Accent 5" w:uiPriority="49"/>
+    <w:lsdException w:name="List Table 5 Dark Accent 5" w:uiPriority="50"/>
+    <w:lsdException w:name="List Table 6 Colorful Accent 5" w:uiPriority="51"/>
+    <w:lsdException w:name="List Table 7 Colorful Accent 5" w:uiPriority="52"/>
+    <w:lsdException w:name="List Table 1 Light Accent 6" w:uiPriority="46"/>
+    <w:lsdException w:name="List Table 2 Accent 6" w:uiPriority="47"/>
+    <w:lsdException w:name="List Table 3 Accent 6" w:uiPriority="48"/>
+    <w:lsdException w:name="List Table 4 Accent 6" w:uiPriority="49"/>
+    <w:lsdException w:name="List Table 5 Dark Accent 6" w:uiPriority="50"/>
+    <w:lsdException w:name="List Table 6 Colorful Accent 6" w:uiPriority="51"/>
+    <w:lsdException w:name="List Table 7 Colorful Accent 6" w:uiPriority="52"/>
   </w:latentStyles>
   <w:style w:type="paragraph" w:default="1" w:styleId="a">
     <w:name w:val="Normal"/>
@@ -1939,7 +1907,7 @@
   <w:style w:type="paragraph" w:styleId="a3">
     <w:name w:val="header"/>
     <w:basedOn w:val="a"/>
-    <w:link w:val="Char"/>
+    <w:link w:val="a4"/>
     <w:uiPriority w:val="99"/>
     <w:unhideWhenUsed/>
     <w:rsid w:val="00C40211"/>
@@ -1959,8 +1927,8 @@
       <w:szCs w:val="18"/>
     </w:rPr>
   </w:style>
-  <w:style w:type="character" w:customStyle="1" w:styleId="Char">
-    <w:name w:val="页眉 Char"/>
+  <w:style w:type="character" w:customStyle="1" w:styleId="a4">
+    <w:name w:val="页眉 字符"/>
     <w:basedOn w:val="a0"/>
     <w:link w:val="a3"/>
     <w:uiPriority w:val="99"/>
@@ -1970,10 +1938,10 @@
       <w:szCs w:val="18"/>
     </w:rPr>
   </w:style>
-  <w:style w:type="paragraph" w:styleId="a4">
+  <w:style w:type="paragraph" w:styleId="a5">
     <w:name w:val="footer"/>
     <w:basedOn w:val="a"/>
-    <w:link w:val="Char0"/>
+    <w:link w:val="a6"/>
     <w:uiPriority w:val="99"/>
     <w:unhideWhenUsed/>
     <w:rsid w:val="00C40211"/>
@@ -1990,10 +1958,10 @@
       <w:szCs w:val="18"/>
     </w:rPr>
   </w:style>
-  <w:style w:type="character" w:customStyle="1" w:styleId="Char0">
-    <w:name w:val="页脚 Char"/>
+  <w:style w:type="character" w:customStyle="1" w:styleId="a6">
+    <w:name w:val="页脚 字符"/>
     <w:basedOn w:val="a0"/>
-    <w:link w:val="a4"/>
+    <w:link w:val="a5"/>
     <w:uiPriority w:val="99"/>
     <w:rsid w:val="00C40211"/>
     <w:rPr>
@@ -2004,7 +1972,7 @@
   <w:style w:type="paragraph" w:styleId="HTML">
     <w:name w:val="HTML Preformatted"/>
     <w:basedOn w:val="a"/>
-    <w:link w:val="HTMLChar"/>
+    <w:link w:val="HTML0"/>
     <w:uiPriority w:val="99"/>
     <w:semiHidden/>
     <w:unhideWhenUsed/>
@@ -2038,8 +2006,8 @@
       <w:szCs w:val="24"/>
     </w:rPr>
   </w:style>
-  <w:style w:type="character" w:customStyle="1" w:styleId="HTMLChar">
-    <w:name w:val="HTML 预设格式 Char"/>
+  <w:style w:type="character" w:customStyle="1" w:styleId="HTML0">
+    <w:name w:val="HTML 预设格式 字符"/>
     <w:basedOn w:val="a0"/>
     <w:link w:val="HTML"/>
     <w:uiPriority w:val="99"/>
@@ -2052,347 +2020,7 @@
       <w:szCs w:val="24"/>
     </w:rPr>
   </w:style>
-  <w:style w:type="character" w:styleId="HTML0">
-    <w:name w:val="HTML Code"/>
-    <w:basedOn w:val="a0"/>
-    <w:uiPriority w:val="99"/>
-    <w:semiHidden/>
-    <w:unhideWhenUsed/>
-    <w:rsid w:val="00C97C7B"/>
-    <w:rPr>
-      <w:rFonts w:ascii="宋体" w:eastAsia="宋体" w:hAnsi="宋体" w:cs="宋体"/>
-      <w:sz w:val="24"/>
-      <w:szCs w:val="24"/>
-    </w:rPr>
-  </w:style>
-  <w:style w:type="character" w:customStyle="1" w:styleId="apple-converted-space">
-    <w:name w:val="apple-converted-space"/>
-    <w:basedOn w:val="a0"/>
-    <w:rsid w:val="00C97C7B"/>
-  </w:style>
-  <w:style w:type="character" w:customStyle="1" w:styleId="annotation">
-    <w:name w:val="annotation"/>
-    <w:basedOn w:val="a0"/>
-    <w:rsid w:val="00C97C7B"/>
-  </w:style>
-  <w:style w:type="character" w:customStyle="1" w:styleId="delimiter">
-    <w:name w:val="delimiter"/>
-    <w:basedOn w:val="a0"/>
-    <w:rsid w:val="00C97C7B"/>
-  </w:style>
-  <w:style w:type="character" w:customStyle="1" w:styleId="content">
-    <w:name w:val="content"/>
-    <w:basedOn w:val="a0"/>
-    <w:rsid w:val="00C97C7B"/>
-  </w:style>
-</w:styles>
-</file>
-
-<file path=word/stylesWithEffects.xml><?xml version="1.0" encoding="utf-8"?>
-<w:styles xmlns:wpc="http://schemas.microsoft.com/office/word/2010/wordprocessingCanvas" xmlns:mc="http://schemas.openxmlformats.org/markup-compatibility/2006" xmlns:o="urn:schemas-microsoft-com:office:office" xmlns:r="http://schemas.openxmlformats.org/officeDocument/2006/relationships" xmlns:m="http://schemas.openxmlformats.org/officeDocument/2006/math" xmlns:v="urn:schemas-microsoft-com:vml" xmlns:wp14="http://schemas.microsoft.com/office/word/2010/wordprocessingDrawing" xmlns:wp="http://schemas.openxmlformats.org/drawingml/2006/wordprocessingDrawing" xmlns:w10="urn:schemas-microsoft-com:office:word" xmlns:w="http://schemas.openxmlformats.org/wordprocessingml/2006/main" xmlns:w14="http://schemas.microsoft.com/office/word/2010/wordml" xmlns:wpg="http://schemas.microsoft.com/office/word/2010/wordprocessingGroup" xmlns:wpi="http://schemas.microsoft.com/office/word/2010/wordprocessingInk" xmlns:wne="http://schemas.microsoft.com/office/word/2006/wordml" xmlns:wps="http://schemas.microsoft.com/office/word/2010/wordprocessingShape" mc:Ignorable="w14 wp14">
-  <w:docDefaults>
-    <w:rPrDefault>
-      <w:rPr>
-        <w:rFonts w:asciiTheme="minorHAnsi" w:eastAsiaTheme="minorEastAsia" w:hAnsiTheme="minorHAnsi" w:cstheme="minorBidi"/>
-        <w:kern w:val="2"/>
-        <w:sz w:val="21"/>
-        <w:szCs w:val="22"/>
-        <w:lang w:val="en-US" w:eastAsia="zh-CN" w:bidi="ar-SA"/>
-      </w:rPr>
-    </w:rPrDefault>
-    <w:pPrDefault/>
-  </w:docDefaults>
-  <w:latentStyles w:defLockedState="0" w:defUIPriority="99" w:defSemiHidden="1" w:defUnhideWhenUsed="1" w:defQFormat="0" w:count="267">
-    <w:lsdException w:name="Normal" w:semiHidden="0" w:uiPriority="0" w:unhideWhenUsed="0" w:qFormat="1"/>
-    <w:lsdException w:name="heading 1" w:semiHidden="0" w:uiPriority="9" w:unhideWhenUsed="0" w:qFormat="1"/>
-    <w:lsdException w:name="heading 2" w:uiPriority="9" w:qFormat="1"/>
-    <w:lsdException w:name="heading 3" w:uiPriority="9" w:qFormat="1"/>
-    <w:lsdException w:name="heading 4" w:uiPriority="9" w:qFormat="1"/>
-    <w:lsdException w:name="heading 5" w:uiPriority="9" w:qFormat="1"/>
-    <w:lsdException w:name="heading 6" w:uiPriority="9" w:qFormat="1"/>
-    <w:lsdException w:name="heading 7" w:uiPriority="9" w:qFormat="1"/>
-    <w:lsdException w:name="heading 8" w:uiPriority="9" w:qFormat="1"/>
-    <w:lsdException w:name="heading 9" w:uiPriority="9" w:qFormat="1"/>
-    <w:lsdException w:name="toc 1" w:uiPriority="39"/>
-    <w:lsdException w:name="toc 2" w:uiPriority="39"/>
-    <w:lsdException w:name="toc 3" w:uiPriority="39"/>
-    <w:lsdException w:name="toc 4" w:uiPriority="39"/>
-    <w:lsdException w:name="toc 5" w:uiPriority="39"/>
-    <w:lsdException w:name="toc 6" w:uiPriority="39"/>
-    <w:lsdException w:name="toc 7" w:uiPriority="39"/>
-    <w:lsdException w:name="toc 8" w:uiPriority="39"/>
-    <w:lsdException w:name="toc 9" w:uiPriority="39"/>
-    <w:lsdException w:name="caption" w:uiPriority="35" w:qFormat="1"/>
-    <w:lsdException w:name="Title" w:semiHidden="0" w:uiPriority="10" w:unhideWhenUsed="0" w:qFormat="1"/>
-    <w:lsdException w:name="Default Paragraph Font" w:uiPriority="1"/>
-    <w:lsdException w:name="Subtitle" w:semiHidden="0" w:uiPriority="11" w:unhideWhenUsed="0" w:qFormat="1"/>
-    <w:lsdException w:name="Strong" w:semiHidden="0" w:uiPriority="22" w:unhideWhenUsed="0" w:qFormat="1"/>
-    <w:lsdException w:name="Emphasis" w:semiHidden="0" w:uiPriority="20" w:unhideWhenUsed="0" w:qFormat="1"/>
-    <w:lsdException w:name="Table Grid" w:semiHidden="0" w:uiPriority="39" w:unhideWhenUsed="0"/>
-    <w:lsdException w:name="Placeholder Text" w:unhideWhenUsed="0"/>
-    <w:lsdException w:name="No Spacing" w:semiHidden="0" w:uiPriority="1" w:unhideWhenUsed="0" w:qFormat="1"/>
-    <w:lsdException w:name="Light Shading" w:semiHidden="0" w:uiPriority="60" w:unhideWhenUsed="0"/>
-    <w:lsdException w:name="Light List" w:semiHidden="0" w:uiPriority="61" w:unhideWhenUsed="0"/>
-    <w:lsdException w:name="Light Grid" w:semiHidden="0" w:uiPriority="62" w:unhideWhenUsed="0"/>
-    <w:lsdException w:name="Medium Shading 1" w:semiHidden="0" w:uiPriority="63" w:unhideWhenUsed="0"/>
-    <w:lsdException w:name="Medium Shading 2" w:semiHidden="0" w:uiPriority="64" w:unhideWhenUsed="0"/>
-    <w:lsdException w:name="Medium List 1" w:semiHidden="0" w:uiPriority="65" w:unhideWhenUsed="0"/>
-    <w:lsdException w:name="Medium List 2" w:semiHidden="0" w:uiPriority="66" w:unhideWhenUsed="0"/>
-    <w:lsdException w:name="Medium Grid 1" w:semiHidden="0" w:uiPriority="67" w:unhideWhenUsed="0"/>
-    <w:lsdException w:name="Medium Grid 2" w:semiHidden="0" w:uiPriority="68" w:unhideWhenUsed="0"/>
-    <w:lsdException w:name="Medium Grid 3" w:semiHidden="0" w:uiPriority="69" w:unhideWhenUsed="0"/>
-    <w:lsdException w:name="Dark List" w:semiHidden="0" w:uiPriority="70" w:unhideWhenUsed="0"/>
-    <w:lsdException w:name="Colorful Shading" w:semiHidden="0" w:uiPriority="71" w:unhideWhenUsed="0"/>
-    <w:lsdException w:name="Colorful List" w:semiHidden="0" w:uiPriority="72" w:unhideWhenUsed="0"/>
-    <w:lsdException w:name="Colorful Grid" w:semiHidden="0" w:uiPriority="73" w:unhideWhenUsed="0"/>
-    <w:lsdException w:name="Light Shading Accent 1" w:semiHidden="0" w:uiPriority="60" w:unhideWhenUsed="0"/>
-    <w:lsdException w:name="Light List Accent 1" w:semiHidden="0" w:uiPriority="61" w:unhideWhenUsed="0"/>
-    <w:lsdException w:name="Light Grid Accent 1" w:semiHidden="0" w:uiPriority="62" w:unhideWhenUsed="0"/>
-    <w:lsdException w:name="Medium Shading 1 Accent 1" w:semiHidden="0" w:uiPriority="63" w:unhideWhenUsed="0"/>
-    <w:lsdException w:name="Medium Shading 2 Accent 1" w:semiHidden="0" w:uiPriority="64" w:unhideWhenUsed="0"/>
-    <w:lsdException w:name="Medium List 1 Accent 1" w:semiHidden="0" w:uiPriority="65" w:unhideWhenUsed="0"/>
-    <w:lsdException w:name="Revision" w:unhideWhenUsed="0"/>
-    <w:lsdException w:name="List Paragraph" w:semiHidden="0" w:uiPriority="34" w:unhideWhenUsed="0" w:qFormat="1"/>
-    <w:lsdException w:name="Quote" w:semiHidden="0" w:uiPriority="29" w:unhideWhenUsed="0" w:qFormat="1"/>
-    <w:lsdException w:name="Intense Quote" w:semiHidden="0" w:uiPriority="30" w:unhideWhenUsed="0" w:qFormat="1"/>
-    <w:lsdException w:name="Medium List 2 Accent 1" w:semiHidden="0" w:uiPriority="66" w:unhideWhenUsed="0"/>
-    <w:lsdException w:name="Medium Grid 1 Accent 1" w:semiHidden="0" w:uiPriority="67" w:unhideWhenUsed="0"/>
-    <w:lsdException w:name="Medium Grid 2 Accent 1" w:semiHidden="0" w:uiPriority="68" w:unhideWhenUsed="0"/>
-    <w:lsdException w:name="Medium Grid 3 Accent 1" w:semiHidden="0" w:uiPriority="69" w:unhideWhenUsed="0"/>
-    <w:lsdException w:name="Dark List Accent 1" w:semiHidden="0" w:uiPriority="70" w:unhideWhenUsed="0"/>
-    <w:lsdException w:name="Colorful Shading Accent 1" w:semiHidden="0" w:uiPriority="71" w:unhideWhenUsed="0"/>
-    <w:lsdException w:name="Colorful List Accent 1" w:semiHidden="0" w:uiPriority="72" w:unhideWhenUsed="0"/>
-    <w:lsdException w:name="Colorful Grid Accent 1" w:semiHidden="0" w:uiPriority="73" w:unhideWhenUsed="0"/>
-    <w:lsdException w:name="Light Shading Accent 2" w:semiHidden="0" w:uiPriority="60" w:unhideWhenUsed="0"/>
-    <w:lsdException w:name="Light List Accent 2" w:semiHidden="0" w:uiPriority="61" w:unhideWhenUsed="0"/>
-    <w:lsdException w:name="Light Grid Accent 2" w:semiHidden="0" w:uiPriority="62" w:unhideWhenUsed="0"/>
-    <w:lsdException w:name="Medium Shading 1 Accent 2" w:semiHidden="0" w:uiPriority="63" w:unhideWhenUsed="0"/>
-    <w:lsdException w:name="Medium Shading 2 Accent 2" w:semiHidden="0" w:uiPriority="64" w:unhideWhenUsed="0"/>
-    <w:lsdException w:name="Medium List 1 Accent 2" w:semiHidden="0" w:uiPriority="65" w:unhideWhenUsed="0"/>
-    <w:lsdException w:name="Medium List 2 Accent 2" w:semiHidden="0" w:uiPriority="66" w:unhideWhenUsed="0"/>
-    <w:lsdException w:name="Medium Grid 1 Accent 2" w:semiHidden="0" w:uiPriority="67" w:unhideWhenUsed="0"/>
-    <w:lsdException w:name="Medium Grid 2 Accent 2" w:semiHidden="0" w:uiPriority="68" w:unhideWhenUsed="0"/>
-    <w:lsdException w:name="Medium Grid 3 Accent 2" w:semiHidden="0" w:uiPriority="69" w:unhideWhenUsed="0"/>
-    <w:lsdException w:name="Dark List Accent 2" w:semiHidden="0" w:uiPriority="70" w:unhideWhenUsed="0"/>
-    <w:lsdException w:name="Colorful Shading Accent 2" w:semiHidden="0" w:uiPriority="71" w:unhideWhenUsed="0"/>
-    <w:lsdException w:name="Colorful List Accent 2" w:semiHidden="0" w:uiPriority="72" w:unhideWhenUsed="0"/>
-    <w:lsdException w:name="Colorful Grid Accent 2" w:semiHidden="0" w:uiPriority="73" w:unhideWhenUsed="0"/>
-    <w:lsdException w:name="Light Shading Accent 3" w:semiHidden="0" w:uiPriority="60" w:unhideWhenUsed="0"/>
-    <w:lsdException w:name="Light List Accent 3" w:semiHidden="0" w:uiPriority="61" w:unhideWhenUsed="0"/>
-    <w:lsdException w:name="Light Grid Accent 3" w:semiHidden="0" w:uiPriority="62" w:unhideWhenUsed="0"/>
-    <w:lsdException w:name="Medium Shading 1 Accent 3" w:semiHidden="0" w:uiPriority="63" w:unhideWhenUsed="0"/>
-    <w:lsdException w:name="Medium Shading 2 Accent 3" w:semiHidden="0" w:uiPriority="64" w:unhideWhenUsed="0"/>
-    <w:lsdException w:name="Medium List 1 Accent 3" w:semiHidden="0" w:uiPriority="65" w:unhideWhenUsed="0"/>
-    <w:lsdException w:name="Medium List 2 Accent 3" w:semiHidden="0" w:uiPriority="66" w:unhideWhenUsed="0"/>
-    <w:lsdException w:name="Medium Grid 1 Accent 3" w:semiHidden="0" w:uiPriority="67" w:unhideWhenUsed="0"/>
-    <w:lsdException w:name="Medium Grid 2 Accent 3" w:semiHidden="0" w:uiPriority="68" w:unhideWhenUsed="0"/>
-    <w:lsdException w:name="Medium Grid 3 Accent 3" w:semiHidden="0" w:uiPriority="69" w:unhideWhenUsed="0"/>
-    <w:lsdException w:name="Dark List Accent 3" w:semiHidden="0" w:uiPriority="70" w:unhideWhenUsed="0"/>
-    <w:lsdException w:name="Colorful Shading Accent 3" w:semiHidden="0" w:uiPriority="71" w:unhideWhenUsed="0"/>
-    <w:lsdException w:name="Colorful List Accent 3" w:semiHidden="0" w:uiPriority="72" w:unhideWhenUsed="0"/>
-    <w:lsdException w:name="Colorful Grid Accent 3" w:semiHidden="0" w:uiPriority="73" w:unhideWhenUsed="0"/>
-    <w:lsdException w:name="Light Shading Accent 4" w:semiHidden="0" w:uiPriority="60" w:unhideWhenUsed="0"/>
-    <w:lsdException w:name="Light List Accent 4" w:semiHidden="0" w:uiPriority="61" w:unhideWhenUsed="0"/>
-    <w:lsdException w:name="Light Grid Accent 4" w:semiHidden="0" w:uiPriority="62" w:unhideWhenUsed="0"/>
-    <w:lsdException w:name="Medium Shading 1 Accent 4" w:semiHidden="0" w:uiPriority="63" w:unhideWhenUsed="0"/>
-    <w:lsdException w:name="Medium Shading 2 Accent 4" w:semiHidden="0" w:uiPriority="64" w:unhideWhenUsed="0"/>
-    <w:lsdException w:name="Medium List 1 Accent 4" w:semiHidden="0" w:uiPriority="65" w:unhideWhenUsed="0"/>
-    <w:lsdException w:name="Medium List 2 Accent 4" w:semiHidden="0" w:uiPriority="66" w:unhideWhenUsed="0"/>
-    <w:lsdException w:name="Medium Grid 1 Accent 4" w:semiHidden="0" w:uiPriority="67" w:unhideWhenUsed="0"/>
-    <w:lsdException w:name="Medium Grid 2 Accent 4" w:semiHidden="0" w:uiPriority="68" w:unhideWhenUsed="0"/>
-    <w:lsdException w:name="Medium Grid 3 Accent 4" w:semiHidden="0" w:uiPriority="69" w:unhideWhenUsed="0"/>
-    <w:lsdException w:name="Dark List Accent 4" w:semiHidden="0" w:uiPriority="70" w:unhideWhenUsed="0"/>
-    <w:lsdException w:name="Colorful Shading Accent 4" w:semiHidden="0" w:uiPriority="71" w:unhideWhenUsed="0"/>
-    <w:lsdException w:name="Colorful List Accent 4" w:semiHidden="0" w:uiPriority="72" w:unhideWhenUsed="0"/>
-    <w:lsdException w:name="Colorful Grid Accent 4" w:semiHidden="0" w:uiPriority="73" w:unhideWhenUsed="0"/>
-    <w:lsdException w:name="Light Shading Accent 5" w:semiHidden="0" w:uiPriority="60" w:unhideWhenUsed="0"/>
-    <w:lsdException w:name="Light List Accent 5" w:semiHidden="0" w:uiPriority="61" w:unhideWhenUsed="0"/>
-    <w:lsdException w:name="Light Grid Accent 5" w:semiHidden="0" w:uiPriority="62" w:unhideWhenUsed="0"/>
-    <w:lsdException w:name="Medium Shading 1 Accent 5" w:semiHidden="0" w:uiPriority="63" w:unhideWhenUsed="0"/>
-    <w:lsdException w:name="Medium Shading 2 Accent 5" w:semiHidden="0" w:uiPriority="64" w:unhideWhenUsed="0"/>
-    <w:lsdException w:name="Medium List 1 Accent 5" w:semiHidden="0" w:uiPriority="65" w:unhideWhenUsed="0"/>
-    <w:lsdException w:name="Medium List 2 Accent 5" w:semiHidden="0" w:uiPriority="66" w:unhideWhenUsed="0"/>
-    <w:lsdException w:name="Medium Grid 1 Accent 5" w:semiHidden="0" w:uiPriority="67" w:unhideWhenUsed="0"/>
-    <w:lsdException w:name="Medium Grid 2 Accent 5" w:semiHidden="0" w:uiPriority="68" w:unhideWhenUsed="0"/>
-    <w:lsdException w:name="Medium Grid 3 Accent 5" w:semiHidden="0" w:uiPriority="69" w:unhideWhenUsed="0"/>
-    <w:lsdException w:name="Dark List Accent 5" w:semiHidden="0" w:uiPriority="70" w:unhideWhenUsed="0"/>
-    <w:lsdException w:name="Colorful Shading Accent 5" w:semiHidden="0" w:uiPriority="71" w:unhideWhenUsed="0"/>
-    <w:lsdException w:name="Colorful List Accent 5" w:semiHidden="0" w:uiPriority="72" w:unhideWhenUsed="0"/>
-    <w:lsdException w:name="Colorful Grid Accent 5" w:semiHidden="0" w:uiPriority="73" w:unhideWhenUsed="0"/>
-    <w:lsdException w:name="Light Shading Accent 6" w:semiHidden="0" w:uiPriority="60" w:unhideWhenUsed="0"/>
-    <w:lsdException w:name="Light List Accent 6" w:semiHidden="0" w:uiPriority="61" w:unhideWhenUsed="0"/>
-    <w:lsdException w:name="Light Grid Accent 6" w:semiHidden="0" w:uiPriority="62" w:unhideWhenUsed="0"/>
-    <w:lsdException w:name="Medium Shading 1 Accent 6" w:semiHidden="0" w:uiPriority="63" w:unhideWhenUsed="0"/>
-    <w:lsdException w:name="Medium Shading 2 Accent 6" w:semiHidden="0" w:uiPriority="64" w:unhideWhenUsed="0"/>
-    <w:lsdException w:name="Medium List 1 Accent 6" w:semiHidden="0" w:uiPriority="65" w:unhideWhenUsed="0"/>
-    <w:lsdException w:name="Medium List 2 Accent 6" w:semiHidden="0" w:uiPriority="66" w:unhideWhenUsed="0"/>
-    <w:lsdException w:name="Medium Grid 1 Accent 6" w:semiHidden="0" w:uiPriority="67" w:unhideWhenUsed="0"/>
-    <w:lsdException w:name="Medium Grid 2 Accent 6" w:semiHidden="0" w:uiPriority="68" w:unhideWhenUsed="0"/>
-    <w:lsdException w:name="Medium Grid 3 Accent 6" w:semiHidden="0" w:uiPriority="69" w:unhideWhenUsed="0"/>
-    <w:lsdException w:name="Dark List Accent 6" w:semiHidden="0" w:uiPriority="70" w:unhideWhenUsed="0"/>
-    <w:lsdException w:name="Colorful Shading Accent 6" w:semiHidden="0" w:uiPriority="71" w:unhideWhenUsed="0"/>
-    <w:lsdException w:name="Colorful List Accent 6" w:semiHidden="0" w:uiPriority="72" w:unhideWhenUsed="0"/>
-    <w:lsdException w:name="Colorful Grid Accent 6" w:semiHidden="0" w:uiPriority="73" w:unhideWhenUsed="0"/>
-    <w:lsdException w:name="Subtle Emphasis" w:semiHidden="0" w:uiPriority="19" w:unhideWhenUsed="0" w:qFormat="1"/>
-    <w:lsdException w:name="Intense Emphasis" w:semiHidden="0" w:uiPriority="21" w:unhideWhenUsed="0" w:qFormat="1"/>
-    <w:lsdException w:name="Subtle Reference" w:semiHidden="0" w:uiPriority="31" w:unhideWhenUsed="0" w:qFormat="1"/>
-    <w:lsdException w:name="Intense Reference" w:semiHidden="0" w:uiPriority="32" w:unhideWhenUsed="0" w:qFormat="1"/>
-    <w:lsdException w:name="Book Title" w:semiHidden="0" w:uiPriority="33" w:unhideWhenUsed="0" w:qFormat="1"/>
-    <w:lsdException w:name="Bibliography" w:uiPriority="37"/>
-    <w:lsdException w:name="TOC Heading" w:uiPriority="39" w:qFormat="1"/>
-  </w:latentStyles>
-  <w:style w:type="paragraph" w:default="1" w:styleId="a">
-    <w:name w:val="Normal"/>
-    <w:qFormat/>
-    <w:pPr>
-      <w:widowControl w:val="0"/>
-      <w:jc w:val="both"/>
-    </w:pPr>
-  </w:style>
-  <w:style w:type="character" w:default="1" w:styleId="a0">
-    <w:name w:val="Default Paragraph Font"/>
-    <w:uiPriority w:val="1"/>
-    <w:semiHidden/>
-    <w:unhideWhenUsed/>
-  </w:style>
-  <w:style w:type="table" w:default="1" w:styleId="a1">
-    <w:name w:val="Normal Table"/>
-    <w:uiPriority w:val="99"/>
-    <w:semiHidden/>
-    <w:unhideWhenUsed/>
-    <w:tblPr>
-      <w:tblInd w:w="0" w:type="dxa"/>
-      <w:tblCellMar>
-        <w:top w:w="0" w:type="dxa"/>
-        <w:left w:w="108" w:type="dxa"/>
-        <w:bottom w:w="0" w:type="dxa"/>
-        <w:right w:w="108" w:type="dxa"/>
-      </w:tblCellMar>
-    </w:tblPr>
-  </w:style>
-  <w:style w:type="numbering" w:default="1" w:styleId="a2">
-    <w:name w:val="No List"/>
-    <w:uiPriority w:val="99"/>
-    <w:semiHidden/>
-    <w:unhideWhenUsed/>
-  </w:style>
-  <w:style w:type="paragraph" w:styleId="a3">
-    <w:name w:val="header"/>
-    <w:basedOn w:val="a"/>
-    <w:link w:val="Char"/>
-    <w:uiPriority w:val="99"/>
-    <w:unhideWhenUsed/>
-    <w:rsid w:val="00C40211"/>
-    <w:pPr>
-      <w:pBdr>
-        <w:bottom w:val="single" w:sz="6" w:space="1" w:color="auto"/>
-      </w:pBdr>
-      <w:tabs>
-        <w:tab w:val="center" w:pos="4153"/>
-        <w:tab w:val="right" w:pos="8306"/>
-      </w:tabs>
-      <w:snapToGrid w:val="0"/>
-      <w:jc w:val="center"/>
-    </w:pPr>
-    <w:rPr>
-      <w:sz w:val="18"/>
-      <w:szCs w:val="18"/>
-    </w:rPr>
-  </w:style>
-  <w:style w:type="character" w:customStyle="1" w:styleId="Char">
-    <w:name w:val="页眉 Char"/>
-    <w:basedOn w:val="a0"/>
-    <w:link w:val="a3"/>
-    <w:uiPriority w:val="99"/>
-    <w:rsid w:val="00C40211"/>
-    <w:rPr>
-      <w:sz w:val="18"/>
-      <w:szCs w:val="18"/>
-    </w:rPr>
-  </w:style>
-  <w:style w:type="paragraph" w:styleId="a4">
-    <w:name w:val="footer"/>
-    <w:basedOn w:val="a"/>
-    <w:link w:val="Char0"/>
-    <w:uiPriority w:val="99"/>
-    <w:unhideWhenUsed/>
-    <w:rsid w:val="00C40211"/>
-    <w:pPr>
-      <w:tabs>
-        <w:tab w:val="center" w:pos="4153"/>
-        <w:tab w:val="right" w:pos="8306"/>
-      </w:tabs>
-      <w:snapToGrid w:val="0"/>
-      <w:jc w:val="left"/>
-    </w:pPr>
-    <w:rPr>
-      <w:sz w:val="18"/>
-      <w:szCs w:val="18"/>
-    </w:rPr>
-  </w:style>
-  <w:style w:type="character" w:customStyle="1" w:styleId="Char0">
-    <w:name w:val="页脚 Char"/>
-    <w:basedOn w:val="a0"/>
-    <w:link w:val="a4"/>
-    <w:uiPriority w:val="99"/>
-    <w:rsid w:val="00C40211"/>
-    <w:rPr>
-      <w:sz w:val="18"/>
-      <w:szCs w:val="18"/>
-    </w:rPr>
-  </w:style>
-  <w:style w:type="paragraph" w:styleId="HTML">
-    <w:name w:val="HTML Preformatted"/>
-    <w:basedOn w:val="a"/>
-    <w:link w:val="HTMLChar"/>
-    <w:uiPriority w:val="99"/>
-    <w:semiHidden/>
-    <w:unhideWhenUsed/>
-    <w:rsid w:val="003D21EC"/>
-    <w:pPr>
-      <w:widowControl/>
-      <w:tabs>
-        <w:tab w:val="left" w:pos="916"/>
-        <w:tab w:val="left" w:pos="1832"/>
-        <w:tab w:val="left" w:pos="2748"/>
-        <w:tab w:val="left" w:pos="3664"/>
-        <w:tab w:val="left" w:pos="4580"/>
-        <w:tab w:val="left" w:pos="5496"/>
-        <w:tab w:val="left" w:pos="6412"/>
-        <w:tab w:val="left" w:pos="7328"/>
-        <w:tab w:val="left" w:pos="8244"/>
-        <w:tab w:val="left" w:pos="9160"/>
-        <w:tab w:val="left" w:pos="10076"/>
-        <w:tab w:val="left" w:pos="10992"/>
-        <w:tab w:val="left" w:pos="11908"/>
-        <w:tab w:val="left" w:pos="12824"/>
-        <w:tab w:val="left" w:pos="13740"/>
-        <w:tab w:val="left" w:pos="14656"/>
-      </w:tabs>
-      <w:jc w:val="left"/>
-    </w:pPr>
-    <w:rPr>
-      <w:rFonts w:ascii="宋体" w:eastAsia="宋体" w:hAnsi="宋体" w:cs="宋体"/>
-      <w:kern w:val="0"/>
-      <w:sz w:val="24"/>
-      <w:szCs w:val="24"/>
-    </w:rPr>
-  </w:style>
-  <w:style w:type="character" w:customStyle="1" w:styleId="HTMLChar">
-    <w:name w:val="HTML 预设格式 Char"/>
-    <w:basedOn w:val="a0"/>
-    <w:link w:val="HTML"/>
-    <w:uiPriority w:val="99"/>
-    <w:semiHidden/>
-    <w:rsid w:val="003D21EC"/>
-    <w:rPr>
-      <w:rFonts w:ascii="宋体" w:eastAsia="宋体" w:hAnsi="宋体" w:cs="宋体"/>
-      <w:kern w:val="0"/>
-      <w:sz w:val="24"/>
-      <w:szCs w:val="24"/>
-    </w:rPr>
-  </w:style>
-  <w:style w:type="character" w:styleId="HTML0">
+  <w:style w:type="character" w:styleId="HTML1">
     <w:name w:val="HTML Code"/>
     <w:basedOn w:val="a0"/>
     <w:uiPriority w:val="99"/>
@@ -2436,7 +2064,7 @@
         <a:sysClr val="windowText" lastClr="000000"/>
       </a:dk1>
       <a:lt1>
-        <a:sysClr val="window" lastClr="FFFFFF"/>
+        <a:sysClr val="window" lastClr="C7EDCC"/>
       </a:lt1>
       <a:dk2>
         <a:srgbClr val="44546A"/>
@@ -2683,7 +2311,7 @@
   <a:extraClrSchemeLst/>
   <a:extLst>
     <a:ext uri="{05A4C25C-085E-4340-85A3-A5531E510DB2}">
-      <thm15:themeFamily xmlns="" xmlns:thm15="http://schemas.microsoft.com/office/thememl/2012/main" name="Office Theme" id="{62F939B6-93AF-4DB8-9C6B-D6C7DFDC589F}" vid="{4A3C46E8-61CC-4603-A589-7422A47A8E4A}"/>
+      <thm15:themeFamily xmlns:thm15="http://schemas.microsoft.com/office/thememl/2012/main" name="Office Theme" id="{62F939B6-93AF-4DB8-9C6B-D6C7DFDC589F}" vid="{4A3C46E8-61CC-4603-A589-7422A47A8E4A}"/>
     </a:ext>
   </a:extLst>
 </a:theme>
